--- a/Software Engineering Practice - SETU Socialite.docx
+++ b/Software Engineering Practice - SETU Socialite.docx
@@ -7,64 +7,59 @@
         <w:pStyle w:val="Title"/>
         <w:widowControl w:val="0"/>
         <w:spacing w:before="401" w:line="314" w:lineRule="auto"/>
-        <w:ind w:left="1914" w:hanging="862"/>
-        <w:rPr>
-          <w:rFonts w:ascii="Calibri" w:eastAsia="Calibri" w:hAnsi="Calibri" w:cs="Calibri"/>
+        <w:jc w:val="center"/>
+        <w:rPr>
+          <w:rFonts w:ascii="Arial Black" w:eastAsia="Calibri" w:hAnsi="Arial Black" w:cs="Calibri"/>
           <w:b/>
           <w:bCs/>
           <w:color w:val="000000" w:themeColor="text1"/>
-          <w:sz w:val="55"/>
-          <w:szCs w:val="55"/>
-        </w:rPr>
-      </w:pPr>
-      <w:r>
-        <w:rPr>
-          <w:rFonts w:ascii="Calibri" w:eastAsia="Calibri" w:hAnsi="Calibri" w:cs="Calibri"/>
+          <w:sz w:val="52"/>
+          <w:szCs w:val="52"/>
+        </w:rPr>
+      </w:pPr>
+      <w:r>
+        <w:rPr>
+          <w:rFonts w:ascii="Arial Black" w:eastAsia="Calibri" w:hAnsi="Arial Black" w:cs="Calibri"/>
           <w:b/>
           <w:bCs/>
           <w:color w:val="000000" w:themeColor="text1"/>
-          <w:sz w:val="55"/>
-          <w:szCs w:val="55"/>
+          <w:sz w:val="52"/>
+          <w:szCs w:val="52"/>
         </w:rPr>
         <w:t>S</w:t>
       </w:r>
       <w:r>
         <w:rPr>
-          <w:rFonts w:ascii="Calibri" w:eastAsia="Calibri" w:hAnsi="Calibri" w:cs="Calibri"/>
+          <w:rFonts w:ascii="Arial Black" w:eastAsia="Calibri" w:hAnsi="Arial Black" w:cs="Calibri"/>
           <w:b/>
           <w:bCs/>
           <w:color w:val="000000" w:themeColor="text1"/>
-          <w:sz w:val="55"/>
-          <w:szCs w:val="55"/>
-        </w:rPr>
-        <w:t xml:space="preserve">oftware Engineering Practice  </w:t>
-      </w:r>
-    </w:p>
-    <w:p>
-      <w:pPr>
-        <w:pStyle w:val="Title"/>
-        <w:widowControl w:val="0"/>
-        <w:spacing w:before="401" w:line="314" w:lineRule="auto"/>
-        <w:ind w:left="1914" w:hanging="862"/>
-        <w:rPr>
-          <w:rFonts w:ascii="Calibri" w:eastAsia="Calibri" w:hAnsi="Calibri" w:cs="Calibri"/>
+          <w:sz w:val="52"/>
+          <w:szCs w:val="52"/>
+        </w:rPr>
+        <w:t>oftware Engineering Practice</w:t>
+      </w:r>
+      <w:r>
+        <w:rPr>
+          <w:rFonts w:ascii="Arial Black" w:eastAsia="Calibri" w:hAnsi="Arial Black" w:cs="Calibri"/>
           <w:b/>
           <w:bCs/>
           <w:color w:val="000000" w:themeColor="text1"/>
-          <w:sz w:val="55"/>
-          <w:szCs w:val="55"/>
-        </w:rPr>
-      </w:pPr>
-      <w:r>
-        <w:rPr>
-          <w:rFonts w:ascii="Calibri" w:eastAsia="Calibri" w:hAnsi="Calibri" w:cs="Calibri"/>
+          <w:sz w:val="52"/>
+          <w:szCs w:val="52"/>
+        </w:rPr>
+        <w:t xml:space="preserve"> </w:t>
+      </w:r>
+      <w:r>
+        <w:rPr>
+          <w:rFonts w:ascii="Arial Black" w:eastAsia="Calibri" w:hAnsi="Arial Black" w:cs="Calibri"/>
           <w:b/>
           <w:bCs/>
           <w:color w:val="000000" w:themeColor="text1"/>
-          <w:sz w:val="55"/>
-          <w:szCs w:val="55"/>
-        </w:rPr>
-        <w:t xml:space="preserve">              SETU Socialite</w:t>
+          <w:sz w:val="52"/>
+          <w:szCs w:val="52"/>
+        </w:rPr>
+        <w:t>SETU Socialite</w:t>
       </w:r>
     </w:p>
     <w:p>
@@ -303,16 +298,6 @@
     </w:p>
     <w:p>
       <w:pPr>
-        <w:keepNext/>
-        <w:keepLines/>
-        <w:jc w:val="both"/>
-        <w:rPr>
-          <w:lang w:val="en-GB"/>
-        </w:rPr>
-      </w:pPr>
-    </w:p>
-    <w:p>
-      <w:pPr>
         <w:jc w:val="both"/>
         <w:rPr>
           <w:rFonts w:ascii="Poppins" w:eastAsia="Poppins" w:hAnsi="Poppins" w:cs="Poppins"/>
@@ -563,17 +548,6 @@
         </w:rPr>
         <w:t xml:space="preserve"> </w:t>
       </w:r>
-    </w:p>
-    <w:p>
-      <w:pPr>
-        <w:jc w:val="both"/>
-        <w:rPr>
-          <w:rFonts w:ascii="Poppins" w:eastAsia="Poppins" w:hAnsi="Poppins" w:cs="Poppins"/>
-          <w:color w:val="000000" w:themeColor="text1"/>
-          <w:sz w:val="24"/>
-          <w:szCs w:val="24"/>
-        </w:rPr>
-      </w:pPr>
       <w:r>
         <w:rPr>
           <w:rFonts w:ascii="Poppins" w:eastAsia="Poppins" w:hAnsi="Poppins" w:cs="Poppins"/>
@@ -918,7 +892,7 @@
     </w:p>
     <w:p>
       <w:pPr>
-        <w:jc w:val="both"/>
+        <w:jc w:val="center"/>
       </w:pPr>
       <w:r>
         <w:rPr>
@@ -1026,7 +1000,7 @@
           <w:sz w:val="24"/>
           <w:szCs w:val="24"/>
         </w:rPr>
-        <w:t xml:space="preserve">               </w:t>
+        <w:t xml:space="preserve">        </w:t>
       </w:r>
       <w:r>
         <w:rPr>
@@ -1074,16 +1048,6 @@
           </wp:inline>
         </w:drawing>
       </w:r>
-      <w:ins w:id="0" w:author="Microsoft Word" w:date="2024-02-06T21:39:00Z">
-        <w:r>
-          <w:rPr>
-            <w:rFonts w:ascii="Poppins" w:hAnsi="Poppins" w:cs="Poppins"/>
-            <w:sz w:val="24"/>
-            <w:szCs w:val="24"/>
-          </w:rPr>
-          <w:t xml:space="preserve">    </w:t>
-        </w:r>
-      </w:ins>
     </w:p>
     <w:p>
       <w:pPr>
@@ -1108,23 +1072,23 @@
           <w:sz w:val="24"/>
           <w:szCs w:val="24"/>
         </w:rPr>
-        <w:t xml:space="preserve"> that </w:t>
-      </w:r>
-      <w:r>
-        <w:rPr>
-          <w:rFonts w:ascii="Poppins" w:hAnsi="Poppins" w:cs="Poppins"/>
-          <w:sz w:val="24"/>
-          <w:szCs w:val="24"/>
-        </w:rPr>
-        <w:t>sets</w:t>
-      </w:r>
-      <w:r>
-        <w:rPr>
-          <w:rFonts w:ascii="Poppins" w:hAnsi="Poppins" w:cs="Poppins"/>
-          <w:sz w:val="24"/>
-          <w:szCs w:val="24"/>
-        </w:rPr>
-        <w:t xml:space="preserve"> us apart from </w:t>
+        <w:t xml:space="preserve"> </w:t>
+      </w:r>
+      <w:r>
+        <w:rPr>
+          <w:rFonts w:ascii="Poppins" w:hAnsi="Poppins" w:cs="Poppins"/>
+          <w:sz w:val="24"/>
+          <w:szCs w:val="24"/>
+        </w:rPr>
+        <w:t>that sets us</w:t>
+      </w:r>
+      <w:r>
+        <w:rPr>
+          <w:rFonts w:ascii="Poppins" w:hAnsi="Poppins" w:cs="Poppins"/>
+          <w:sz w:val="24"/>
+          <w:szCs w:val="24"/>
+        </w:rPr>
+        <w:t xml:space="preserve"> apart from </w:t>
       </w:r>
       <w:r>
         <w:rPr>
@@ -1196,15 +1160,904 @@
           <w:sz w:val="24"/>
           <w:szCs w:val="24"/>
         </w:rPr>
-        <w:t xml:space="preserve"> life even easier. </w:t>
-      </w:r>
+        <w:t xml:space="preserve"> </w:t>
+      </w:r>
+      <w:r>
+        <w:rPr>
+          <w:rFonts w:ascii="Poppins" w:hAnsi="Poppins" w:cs="Poppins"/>
+          <w:sz w:val="24"/>
+          <w:szCs w:val="24"/>
+        </w:rPr>
+        <w:t>lives</w:t>
+      </w:r>
+      <w:r>
+        <w:rPr>
+          <w:rFonts w:ascii="Poppins" w:hAnsi="Poppins" w:cs="Poppins"/>
+          <w:sz w:val="24"/>
+          <w:szCs w:val="24"/>
+        </w:rPr>
+        <w:t xml:space="preserve"> even easier. </w:t>
+      </w:r>
+    </w:p>
+    <w:p>
+      <w:pPr>
+        <w:rPr>
+          <w:rFonts w:ascii="Poppins" w:hAnsi="Poppins" w:cs="Poppins"/>
+          <w:sz w:val="24"/>
+          <w:szCs w:val="24"/>
+        </w:rPr>
+      </w:pPr>
+    </w:p>
+    <w:p>
+      <w:pPr>
+        <w:rPr>
+          <w:rFonts w:ascii="Arial Black" w:hAnsi="Arial Black"/>
+          <w:sz w:val="28"/>
+          <w:szCs w:val="28"/>
+          <w:u w:val="single"/>
+        </w:rPr>
+      </w:pPr>
+    </w:p>
+    <w:p>
+      <w:pPr>
+        <w:rPr>
+          <w:rFonts w:ascii="Arial Black" w:hAnsi="Arial Black"/>
+          <w:sz w:val="28"/>
+          <w:szCs w:val="28"/>
+          <w:u w:val="single"/>
+        </w:rPr>
+      </w:pPr>
+      <w:r>
+        <w:rPr>
+          <w:rFonts w:ascii="Arial Black" w:hAnsi="Arial Black"/>
+          <w:sz w:val="28"/>
+          <w:szCs w:val="28"/>
+          <w:u w:val="single"/>
+        </w:rPr>
+        <w:lastRenderedPageBreak/>
+        <w:t xml:space="preserve">Initial Features List: </w:t>
+      </w:r>
+    </w:p>
+    <w:p>
+      <w:pPr>
+        <w:rPr>
+          <w:rFonts w:ascii="Arial Black" w:hAnsi="Arial Black"/>
+          <w:sz w:val="28"/>
+          <w:szCs w:val="28"/>
+          <w:u w:val="single"/>
+        </w:rPr>
+      </w:pPr>
+    </w:p>
+    <w:p>
+      <w:pPr>
+        <w:pStyle w:val="paragraph"/>
+        <w:numPr>
+          <w:ilvl w:val="0"/>
+          <w:numId w:val="1"/>
+        </w:numPr>
+        <w:spacing w:before="0" w:beforeAutospacing="0" w:after="0" w:afterAutospacing="0"/>
+        <w:textAlignment w:val="baseline"/>
+        <w:rPr>
+          <w:rStyle w:val="normaltextrun"/>
+          <w:rFonts w:ascii="Poppins" w:hAnsi="Poppins" w:cs="Poppins"/>
+          <w:lang w:val="en-US"/>
+        </w:rPr>
+      </w:pPr>
+      <w:r>
+        <w:rPr>
+          <w:rStyle w:val="normaltextrun"/>
+          <w:rFonts w:ascii="Poppins" w:hAnsi="Poppins" w:cs="Poppins"/>
+          <w:lang w:val="en-US"/>
+        </w:rPr>
+        <w:t>Login feature</w:t>
+      </w:r>
+      <w:r>
+        <w:rPr>
+          <w:rStyle w:val="normaltextrun"/>
+          <w:rFonts w:ascii="Poppins" w:hAnsi="Poppins" w:cs="Poppins"/>
+          <w:lang w:val="en-US"/>
+        </w:rPr>
+        <w:t xml:space="preserve"> </w:t>
+      </w:r>
+    </w:p>
+    <w:p>
+      <w:pPr>
+        <w:pStyle w:val="paragraph"/>
+        <w:numPr>
+          <w:ilvl w:val="0"/>
+          <w:numId w:val="1"/>
+        </w:numPr>
+        <w:spacing w:before="0" w:beforeAutospacing="0" w:after="0" w:afterAutospacing="0"/>
+        <w:textAlignment w:val="baseline"/>
+        <w:rPr>
+          <w:rFonts w:ascii="Segoe UI" w:hAnsi="Segoe UI" w:cs="Segoe UI"/>
+          <w:sz w:val="18"/>
+          <w:szCs w:val="18"/>
+        </w:rPr>
+      </w:pPr>
+      <w:r>
+        <w:rPr>
+          <w:rStyle w:val="normaltextrun"/>
+          <w:rFonts w:ascii="Poppins" w:hAnsi="Poppins" w:cs="Poppins"/>
+          <w:lang w:val="en-US"/>
+        </w:rPr>
+        <w:t>Personal profile that lets you:</w:t>
+      </w:r>
+      <w:r>
+        <w:rPr>
+          <w:rStyle w:val="eop"/>
+          <w:rFonts w:ascii="Poppins" w:hAnsi="Poppins" w:cs="Poppins"/>
+        </w:rPr>
+        <w:t> </w:t>
+      </w:r>
+    </w:p>
+    <w:p>
+      <w:pPr>
+        <w:pStyle w:val="paragraph"/>
+        <w:spacing w:before="0" w:beforeAutospacing="0" w:after="0" w:afterAutospacing="0"/>
+        <w:textAlignment w:val="baseline"/>
+        <w:rPr>
+          <w:rFonts w:ascii="Segoe UI" w:hAnsi="Segoe UI" w:cs="Segoe UI"/>
+          <w:sz w:val="18"/>
+          <w:szCs w:val="18"/>
+        </w:rPr>
+      </w:pPr>
+      <w:r>
+        <w:rPr>
+          <w:rStyle w:val="normaltextrun"/>
+          <w:rFonts w:ascii="Poppins" w:hAnsi="Poppins" w:cs="Poppins"/>
+          <w:lang w:val="en-US"/>
+        </w:rPr>
+        <w:t> </w:t>
+      </w:r>
+      <w:r>
+        <w:rPr>
+          <w:rStyle w:val="tabchar"/>
+          <w:rFonts w:ascii="Calibri" w:hAnsi="Calibri" w:cs="Calibri"/>
+        </w:rPr>
+        <w:tab/>
+      </w:r>
+      <w:r>
+        <w:rPr>
+          <w:rStyle w:val="normaltextrun"/>
+          <w:rFonts w:ascii="Poppins" w:hAnsi="Poppins" w:cs="Poppins"/>
+          <w:lang w:val="en-US"/>
+        </w:rPr>
+        <w:t>- upload events</w:t>
+      </w:r>
+      <w:r>
+        <w:rPr>
+          <w:rStyle w:val="eop"/>
+          <w:rFonts w:ascii="Poppins" w:hAnsi="Poppins" w:cs="Poppins"/>
+        </w:rPr>
+        <w:t> </w:t>
+      </w:r>
+    </w:p>
+    <w:p>
+      <w:pPr>
+        <w:pStyle w:val="paragraph"/>
+        <w:spacing w:before="0" w:beforeAutospacing="0" w:after="0" w:afterAutospacing="0"/>
+        <w:textAlignment w:val="baseline"/>
+        <w:rPr>
+          <w:rFonts w:ascii="Segoe UI" w:hAnsi="Segoe UI" w:cs="Segoe UI"/>
+          <w:sz w:val="18"/>
+          <w:szCs w:val="18"/>
+        </w:rPr>
+      </w:pPr>
+      <w:r>
+        <w:rPr>
+          <w:rStyle w:val="normaltextrun"/>
+          <w:rFonts w:ascii="Poppins" w:hAnsi="Poppins" w:cs="Poppins"/>
+          <w:lang w:val="en-US"/>
+        </w:rPr>
+        <w:t> </w:t>
+      </w:r>
+      <w:r>
+        <w:rPr>
+          <w:rStyle w:val="tabchar"/>
+          <w:rFonts w:ascii="Calibri" w:hAnsi="Calibri" w:cs="Calibri"/>
+        </w:rPr>
+        <w:tab/>
+      </w:r>
+      <w:r>
+        <w:rPr>
+          <w:rStyle w:val="normaltextrun"/>
+          <w:rFonts w:ascii="Poppins" w:hAnsi="Poppins" w:cs="Poppins"/>
+          <w:lang w:val="en-US"/>
+        </w:rPr>
+        <w:t>- save events</w:t>
+      </w:r>
+      <w:r>
+        <w:rPr>
+          <w:rStyle w:val="eop"/>
+          <w:rFonts w:ascii="Poppins" w:hAnsi="Poppins" w:cs="Poppins"/>
+        </w:rPr>
+        <w:t> </w:t>
+      </w:r>
+    </w:p>
+    <w:p>
+      <w:pPr>
+        <w:pStyle w:val="paragraph"/>
+        <w:spacing w:before="0" w:beforeAutospacing="0" w:after="0" w:afterAutospacing="0"/>
+        <w:textAlignment w:val="baseline"/>
+        <w:rPr>
+          <w:rFonts w:ascii="Segoe UI" w:hAnsi="Segoe UI" w:cs="Segoe UI"/>
+          <w:sz w:val="18"/>
+          <w:szCs w:val="18"/>
+        </w:rPr>
+      </w:pPr>
+      <w:r>
+        <w:rPr>
+          <w:rStyle w:val="normaltextrun"/>
+          <w:rFonts w:ascii="Poppins" w:hAnsi="Poppins" w:cs="Poppins"/>
+          <w:lang w:val="en-US"/>
+        </w:rPr>
+        <w:t> </w:t>
+      </w:r>
+      <w:r>
+        <w:rPr>
+          <w:rStyle w:val="tabchar"/>
+          <w:rFonts w:ascii="Calibri" w:hAnsi="Calibri" w:cs="Calibri"/>
+        </w:rPr>
+        <w:tab/>
+      </w:r>
+      <w:r>
+        <w:rPr>
+          <w:rStyle w:val="normaltextrun"/>
+          <w:rFonts w:ascii="Poppins" w:hAnsi="Poppins" w:cs="Poppins"/>
+          <w:lang w:val="en-US"/>
+        </w:rPr>
+        <w:t>- press attending/not attending to events/activities</w:t>
+      </w:r>
+      <w:r>
+        <w:rPr>
+          <w:rStyle w:val="eop"/>
+          <w:rFonts w:ascii="Poppins" w:hAnsi="Poppins" w:cs="Poppins"/>
+        </w:rPr>
+        <w:t> </w:t>
+      </w:r>
+    </w:p>
+    <w:p>
+      <w:pPr>
+        <w:pStyle w:val="paragraph"/>
+        <w:spacing w:before="0" w:beforeAutospacing="0" w:after="0" w:afterAutospacing="0"/>
+        <w:textAlignment w:val="baseline"/>
+        <w:rPr>
+          <w:rFonts w:ascii="Segoe UI" w:hAnsi="Segoe UI" w:cs="Segoe UI"/>
+          <w:sz w:val="18"/>
+          <w:szCs w:val="18"/>
+        </w:rPr>
+      </w:pPr>
+      <w:r>
+        <w:rPr>
+          <w:rStyle w:val="normaltextrun"/>
+          <w:rFonts w:ascii="Poppins" w:hAnsi="Poppins" w:cs="Poppins"/>
+          <w:lang w:val="en-US"/>
+        </w:rPr>
+        <w:t>           - share events with friends/other users </w:t>
+      </w:r>
+      <w:r>
+        <w:rPr>
+          <w:rStyle w:val="eop"/>
+          <w:rFonts w:ascii="Poppins" w:hAnsi="Poppins" w:cs="Poppins"/>
+        </w:rPr>
+        <w:t> </w:t>
+      </w:r>
+    </w:p>
+    <w:p>
+      <w:pPr>
+        <w:pStyle w:val="paragraph"/>
+        <w:numPr>
+          <w:ilvl w:val="0"/>
+          <w:numId w:val="2"/>
+        </w:numPr>
+        <w:spacing w:before="0" w:beforeAutospacing="0" w:after="0" w:afterAutospacing="0"/>
+        <w:textAlignment w:val="baseline"/>
+        <w:rPr>
+          <w:rFonts w:ascii="Segoe UI" w:hAnsi="Segoe UI" w:cs="Segoe UI"/>
+          <w:sz w:val="18"/>
+          <w:szCs w:val="18"/>
+        </w:rPr>
+      </w:pPr>
+      <w:r>
+        <w:rPr>
+          <w:rStyle w:val="normaltextrun"/>
+          <w:rFonts w:ascii="Poppins" w:hAnsi="Poppins" w:cs="Poppins"/>
+          <w:lang w:val="en-US"/>
+        </w:rPr>
+        <w:t>Filtering of events and activities based on</w:t>
+      </w:r>
+      <w:r>
+        <w:rPr>
+          <w:rStyle w:val="eop"/>
+          <w:rFonts w:ascii="Poppins" w:hAnsi="Poppins" w:cs="Poppins"/>
+        </w:rPr>
+        <w:t> </w:t>
+      </w:r>
+    </w:p>
+    <w:p>
+      <w:pPr>
+        <w:pStyle w:val="paragraph"/>
+        <w:spacing w:before="0" w:beforeAutospacing="0" w:after="0" w:afterAutospacing="0"/>
+        <w:textAlignment w:val="baseline"/>
+        <w:rPr>
+          <w:rFonts w:ascii="Segoe UI" w:hAnsi="Segoe UI" w:cs="Segoe UI"/>
+          <w:sz w:val="18"/>
+          <w:szCs w:val="18"/>
+        </w:rPr>
+      </w:pPr>
+      <w:r>
+        <w:rPr>
+          <w:rStyle w:val="normaltextrun"/>
+          <w:rFonts w:ascii="Poppins" w:hAnsi="Poppins" w:cs="Poppins"/>
+          <w:lang w:val="en-US"/>
+        </w:rPr>
+        <w:t>           - date</w:t>
+      </w:r>
+      <w:r>
+        <w:rPr>
+          <w:rStyle w:val="eop"/>
+          <w:rFonts w:ascii="Poppins" w:hAnsi="Poppins" w:cs="Poppins"/>
+        </w:rPr>
+        <w:t> </w:t>
+      </w:r>
+    </w:p>
+    <w:p>
+      <w:pPr>
+        <w:pStyle w:val="paragraph"/>
+        <w:spacing w:before="0" w:beforeAutospacing="0" w:after="0" w:afterAutospacing="0"/>
+        <w:ind w:firstLine="720"/>
+        <w:textAlignment w:val="baseline"/>
+        <w:rPr>
+          <w:rFonts w:ascii="Segoe UI" w:hAnsi="Segoe UI" w:cs="Segoe UI"/>
+          <w:sz w:val="18"/>
+          <w:szCs w:val="18"/>
+        </w:rPr>
+      </w:pPr>
+      <w:r>
+        <w:rPr>
+          <w:rStyle w:val="normaltextrun"/>
+          <w:rFonts w:ascii="Poppins" w:hAnsi="Poppins" w:cs="Poppins"/>
+          <w:lang w:val="en-US"/>
+        </w:rPr>
+        <w:t>- category</w:t>
+      </w:r>
+      <w:r>
+        <w:rPr>
+          <w:rStyle w:val="eop"/>
+          <w:rFonts w:ascii="Poppins" w:hAnsi="Poppins" w:cs="Poppins"/>
+        </w:rPr>
+        <w:t> </w:t>
+      </w:r>
+    </w:p>
+    <w:p>
+      <w:pPr>
+        <w:pStyle w:val="paragraph"/>
+        <w:spacing w:before="0" w:beforeAutospacing="0" w:after="0" w:afterAutospacing="0"/>
+        <w:ind w:firstLine="720"/>
+        <w:textAlignment w:val="baseline"/>
+        <w:rPr>
+          <w:rFonts w:ascii="Segoe UI" w:hAnsi="Segoe UI" w:cs="Segoe UI"/>
+          <w:sz w:val="18"/>
+          <w:szCs w:val="18"/>
+        </w:rPr>
+      </w:pPr>
+      <w:r>
+        <w:rPr>
+          <w:rStyle w:val="normaltextrun"/>
+          <w:rFonts w:ascii="Poppins" w:hAnsi="Poppins" w:cs="Poppins"/>
+          <w:lang w:val="en-US"/>
+        </w:rPr>
+        <w:t>- location</w:t>
+      </w:r>
+      <w:r>
+        <w:rPr>
+          <w:rStyle w:val="eop"/>
+          <w:rFonts w:ascii="Poppins" w:hAnsi="Poppins" w:cs="Poppins"/>
+        </w:rPr>
+        <w:t> </w:t>
+      </w:r>
+    </w:p>
+    <w:p>
+      <w:pPr>
+        <w:pStyle w:val="paragraph"/>
+        <w:spacing w:before="0" w:beforeAutospacing="0" w:after="0" w:afterAutospacing="0"/>
+        <w:ind w:firstLine="720"/>
+        <w:textAlignment w:val="baseline"/>
+        <w:rPr>
+          <w:rFonts w:ascii="Segoe UI" w:hAnsi="Segoe UI" w:cs="Segoe UI"/>
+          <w:sz w:val="18"/>
+          <w:szCs w:val="18"/>
+        </w:rPr>
+      </w:pPr>
+      <w:r>
+        <w:rPr>
+          <w:rStyle w:val="normaltextrun"/>
+          <w:rFonts w:ascii="Poppins" w:hAnsi="Poppins" w:cs="Poppins"/>
+          <w:lang w:val="en-US"/>
+        </w:rPr>
+        <w:t>- on/off campus</w:t>
+      </w:r>
+      <w:r>
+        <w:rPr>
+          <w:rStyle w:val="eop"/>
+          <w:rFonts w:ascii="Poppins" w:hAnsi="Poppins" w:cs="Poppins"/>
+        </w:rPr>
+        <w:t> </w:t>
+      </w:r>
+    </w:p>
+    <w:p>
+      <w:pPr>
+        <w:pStyle w:val="paragraph"/>
+        <w:numPr>
+          <w:ilvl w:val="0"/>
+          <w:numId w:val="2"/>
+        </w:numPr>
+        <w:spacing w:before="0" w:beforeAutospacing="0" w:after="0" w:afterAutospacing="0"/>
+        <w:textAlignment w:val="baseline"/>
+        <w:rPr>
+          <w:rFonts w:ascii="Segoe UI" w:hAnsi="Segoe UI" w:cs="Segoe UI"/>
+          <w:sz w:val="18"/>
+          <w:szCs w:val="18"/>
+        </w:rPr>
+      </w:pPr>
+      <w:r>
+        <w:rPr>
+          <w:rStyle w:val="normaltextrun"/>
+          <w:rFonts w:ascii="Poppins" w:hAnsi="Poppins" w:cs="Poppins"/>
+          <w:lang w:val="en-US"/>
+        </w:rPr>
+        <w:t>Search bar to search for specific events/</w:t>
+      </w:r>
+      <w:r>
+        <w:rPr>
+          <w:rStyle w:val="normaltextrun"/>
+          <w:rFonts w:ascii="Poppins" w:hAnsi="Poppins" w:cs="Poppins"/>
+          <w:lang w:val="en-US"/>
+        </w:rPr>
+        <w:t>categories.</w:t>
+      </w:r>
+      <w:r>
+        <w:rPr>
+          <w:rStyle w:val="eop"/>
+          <w:rFonts w:ascii="Poppins" w:hAnsi="Poppins" w:cs="Poppins"/>
+        </w:rPr>
+        <w:t> </w:t>
+      </w:r>
+    </w:p>
+    <w:p>
+      <w:pPr>
+        <w:pStyle w:val="paragraph"/>
+        <w:numPr>
+          <w:ilvl w:val="0"/>
+          <w:numId w:val="2"/>
+        </w:numPr>
+        <w:spacing w:before="0" w:beforeAutospacing="0" w:after="0" w:afterAutospacing="0"/>
+        <w:textAlignment w:val="baseline"/>
+        <w:rPr>
+          <w:rFonts w:ascii="Segoe UI" w:hAnsi="Segoe UI" w:cs="Segoe UI"/>
+          <w:sz w:val="18"/>
+          <w:szCs w:val="18"/>
+        </w:rPr>
+      </w:pPr>
+      <w:r>
+        <w:rPr>
+          <w:rStyle w:val="normaltextrun"/>
+          <w:rFonts w:ascii="Poppins" w:hAnsi="Poppins" w:cs="Poppins"/>
+          <w:lang w:val="en-US"/>
+        </w:rPr>
+        <w:t xml:space="preserve">Report button to report events/activities uploaded to the </w:t>
+      </w:r>
+      <w:r>
+        <w:rPr>
+          <w:rStyle w:val="normaltextrun"/>
+          <w:rFonts w:ascii="Poppins" w:hAnsi="Poppins" w:cs="Poppins"/>
+          <w:lang w:val="en-US"/>
+        </w:rPr>
+        <w:t>app.</w:t>
+      </w:r>
+      <w:r>
+        <w:rPr>
+          <w:rStyle w:val="normaltextrun"/>
+          <w:rFonts w:ascii="Poppins" w:hAnsi="Poppins" w:cs="Poppins"/>
+          <w:lang w:val="en-US"/>
+        </w:rPr>
+        <w:t> </w:t>
+      </w:r>
+      <w:r>
+        <w:rPr>
+          <w:rStyle w:val="eop"/>
+          <w:rFonts w:ascii="Poppins" w:hAnsi="Poppins" w:cs="Poppins"/>
+        </w:rPr>
+        <w:t> </w:t>
+      </w:r>
+    </w:p>
+    <w:p>
+      <w:pPr>
+        <w:pStyle w:val="paragraph"/>
+        <w:numPr>
+          <w:ilvl w:val="0"/>
+          <w:numId w:val="2"/>
+        </w:numPr>
+        <w:spacing w:before="0" w:beforeAutospacing="0" w:after="0" w:afterAutospacing="0"/>
+        <w:textAlignment w:val="baseline"/>
+        <w:rPr>
+          <w:rFonts w:ascii="Segoe UI" w:hAnsi="Segoe UI" w:cs="Segoe UI"/>
+          <w:sz w:val="18"/>
+          <w:szCs w:val="18"/>
+        </w:rPr>
+      </w:pPr>
+      <w:r>
+        <w:rPr>
+          <w:rStyle w:val="normaltextrun"/>
+          <w:rFonts w:ascii="Poppins" w:hAnsi="Poppins" w:cs="Poppins"/>
+          <w:lang w:val="en-US"/>
+        </w:rPr>
+        <w:t>A featured section that shows relevant upcoming events on the homepage </w:t>
+      </w:r>
+      <w:r>
+        <w:rPr>
+          <w:rStyle w:val="eop"/>
+          <w:rFonts w:ascii="Poppins" w:hAnsi="Poppins" w:cs="Poppins"/>
+        </w:rPr>
+        <w:t> </w:t>
+      </w:r>
+    </w:p>
+    <w:p>
+      <w:pPr>
+        <w:pStyle w:val="paragraph"/>
+        <w:numPr>
+          <w:ilvl w:val="0"/>
+          <w:numId w:val="2"/>
+        </w:numPr>
+        <w:spacing w:before="0" w:beforeAutospacing="0" w:after="0" w:afterAutospacing="0"/>
+        <w:textAlignment w:val="baseline"/>
+        <w:rPr>
+          <w:rFonts w:ascii="Segoe UI" w:hAnsi="Segoe UI" w:cs="Segoe UI"/>
+          <w:sz w:val="18"/>
+          <w:szCs w:val="18"/>
+        </w:rPr>
+      </w:pPr>
+      <w:r>
+        <w:rPr>
+          <w:rStyle w:val="normaltextrun"/>
+          <w:rFonts w:ascii="Poppins" w:hAnsi="Poppins" w:cs="Poppins"/>
+          <w:lang w:val="en-US"/>
+        </w:rPr>
+        <w:t>Dropdown menu that lets you go to following pages:</w:t>
+      </w:r>
+      <w:r>
+        <w:rPr>
+          <w:rStyle w:val="eop"/>
+          <w:rFonts w:ascii="Poppins" w:hAnsi="Poppins" w:cs="Poppins"/>
+        </w:rPr>
+        <w:t> </w:t>
+      </w:r>
+    </w:p>
+    <w:p>
+      <w:pPr>
+        <w:pStyle w:val="paragraph"/>
+        <w:spacing w:before="0" w:beforeAutospacing="0" w:after="0" w:afterAutospacing="0"/>
+        <w:ind w:firstLine="720"/>
+        <w:textAlignment w:val="baseline"/>
+        <w:rPr>
+          <w:rFonts w:ascii="Segoe UI" w:hAnsi="Segoe UI" w:cs="Segoe UI"/>
+          <w:sz w:val="18"/>
+          <w:szCs w:val="18"/>
+        </w:rPr>
+      </w:pPr>
+      <w:r>
+        <w:rPr>
+          <w:rStyle w:val="normaltextrun"/>
+          <w:rFonts w:ascii="Poppins" w:hAnsi="Poppins" w:cs="Poppins"/>
+          <w:lang w:val="en-US"/>
+        </w:rPr>
+        <w:t>Popular events – popular in terms of number of attendants </w:t>
+      </w:r>
+      <w:r>
+        <w:rPr>
+          <w:rStyle w:val="eop"/>
+          <w:rFonts w:ascii="Poppins" w:hAnsi="Poppins" w:cs="Poppins"/>
+        </w:rPr>
+        <w:t> </w:t>
+      </w:r>
+    </w:p>
+    <w:p>
+      <w:pPr>
+        <w:pStyle w:val="paragraph"/>
+        <w:spacing w:before="0" w:beforeAutospacing="0" w:after="0" w:afterAutospacing="0"/>
+        <w:ind w:firstLine="720"/>
+        <w:textAlignment w:val="baseline"/>
+        <w:rPr>
+          <w:rFonts w:ascii="Segoe UI" w:hAnsi="Segoe UI" w:cs="Segoe UI"/>
+          <w:sz w:val="18"/>
+          <w:szCs w:val="18"/>
+        </w:rPr>
+      </w:pPr>
+      <w:r>
+        <w:rPr>
+          <w:rStyle w:val="normaltextrun"/>
+          <w:rFonts w:ascii="Poppins" w:hAnsi="Poppins" w:cs="Poppins"/>
+          <w:lang w:val="en-US"/>
+        </w:rPr>
+        <w:t>Current events</w:t>
+      </w:r>
+      <w:r>
+        <w:rPr>
+          <w:rStyle w:val="eop"/>
+          <w:rFonts w:ascii="Poppins" w:hAnsi="Poppins" w:cs="Poppins"/>
+        </w:rPr>
+        <w:t> </w:t>
+      </w:r>
+    </w:p>
+    <w:p>
+      <w:pPr>
+        <w:pStyle w:val="paragraph"/>
+        <w:spacing w:before="0" w:beforeAutospacing="0" w:after="0" w:afterAutospacing="0"/>
+        <w:ind w:firstLine="720"/>
+        <w:textAlignment w:val="baseline"/>
+        <w:rPr>
+          <w:rFonts w:ascii="Segoe UI" w:hAnsi="Segoe UI" w:cs="Segoe UI"/>
+          <w:sz w:val="18"/>
+          <w:szCs w:val="18"/>
+        </w:rPr>
+      </w:pPr>
+      <w:r>
+        <w:rPr>
+          <w:rStyle w:val="normaltextrun"/>
+          <w:rFonts w:ascii="Poppins" w:hAnsi="Poppins" w:cs="Poppins"/>
+          <w:lang w:val="en-US"/>
+        </w:rPr>
+        <w:t>Student deals</w:t>
+      </w:r>
+      <w:r>
+        <w:rPr>
+          <w:rStyle w:val="eop"/>
+          <w:rFonts w:ascii="Poppins" w:hAnsi="Poppins" w:cs="Poppins"/>
+        </w:rPr>
+        <w:t> </w:t>
+      </w:r>
+    </w:p>
+    <w:p>
+      <w:pPr>
+        <w:pStyle w:val="paragraph"/>
+        <w:spacing w:before="0" w:beforeAutospacing="0" w:after="0" w:afterAutospacing="0"/>
+        <w:textAlignment w:val="baseline"/>
+        <w:rPr>
+          <w:rFonts w:ascii="Segoe UI" w:hAnsi="Segoe UI" w:cs="Segoe UI"/>
+          <w:sz w:val="18"/>
+          <w:szCs w:val="18"/>
+        </w:rPr>
+      </w:pPr>
+      <w:r>
+        <w:rPr>
+          <w:rStyle w:val="normaltextrun"/>
+          <w:rFonts w:ascii="Poppins" w:hAnsi="Poppins" w:cs="Poppins"/>
+          <w:lang w:val="en-US"/>
+        </w:rPr>
+        <w:t>           Transport</w:t>
+      </w:r>
+      <w:r>
+        <w:rPr>
+          <w:rStyle w:val="eop"/>
+          <w:rFonts w:ascii="Poppins" w:hAnsi="Poppins" w:cs="Poppins"/>
+        </w:rPr>
+        <w:t> </w:t>
+      </w:r>
+    </w:p>
+    <w:p>
+      <w:pPr>
+        <w:pStyle w:val="paragraph"/>
+        <w:spacing w:before="0" w:beforeAutospacing="0" w:after="0" w:afterAutospacing="0"/>
+        <w:ind w:firstLine="720"/>
+        <w:textAlignment w:val="baseline"/>
+        <w:rPr>
+          <w:rFonts w:ascii="Segoe UI" w:hAnsi="Segoe UI" w:cs="Segoe UI"/>
+          <w:sz w:val="18"/>
+          <w:szCs w:val="18"/>
+        </w:rPr>
+      </w:pPr>
+      <w:r>
+        <w:rPr>
+          <w:rStyle w:val="normaltextrun"/>
+          <w:rFonts w:ascii="Poppins" w:hAnsi="Poppins" w:cs="Poppins"/>
+          <w:lang w:val="en-US"/>
+        </w:rPr>
+        <w:t>Timetable</w:t>
+      </w:r>
+      <w:r>
+        <w:rPr>
+          <w:rStyle w:val="eop"/>
+          <w:rFonts w:ascii="Poppins" w:hAnsi="Poppins" w:cs="Poppins"/>
+        </w:rPr>
+        <w:t> </w:t>
+      </w:r>
+    </w:p>
+    <w:p>
+      <w:pPr>
+        <w:pStyle w:val="paragraph"/>
+        <w:spacing w:before="0" w:beforeAutospacing="0" w:after="0" w:afterAutospacing="0"/>
+        <w:ind w:firstLine="720"/>
+        <w:textAlignment w:val="baseline"/>
+        <w:rPr>
+          <w:rStyle w:val="normaltextrun"/>
+          <w:rFonts w:ascii="Poppins" w:hAnsi="Poppins" w:cs="Poppins"/>
+          <w:lang w:val="en-US"/>
+        </w:rPr>
+      </w:pPr>
+      <w:r>
+        <w:rPr>
+          <w:rStyle w:val="normaltextrun"/>
+          <w:rFonts w:ascii="Poppins" w:hAnsi="Poppins" w:cs="Poppins"/>
+          <w:lang w:val="en-US"/>
+        </w:rPr>
+        <w:t>On campus (talks, clubs</w:t>
+      </w:r>
+      <w:r>
+        <w:rPr>
+          <w:rStyle w:val="normaltextrun"/>
+          <w:rFonts w:ascii="Poppins" w:hAnsi="Poppins" w:cs="Poppins"/>
+          <w:lang w:val="en-US"/>
+        </w:rPr>
+        <w:t>)</w:t>
+      </w:r>
+    </w:p>
+    <w:p>
+      <w:pPr>
+        <w:pStyle w:val="paragraph"/>
+        <w:numPr>
+          <w:ilvl w:val="0"/>
+          <w:numId w:val="5"/>
+        </w:numPr>
+        <w:spacing w:before="0" w:beforeAutospacing="0" w:after="0" w:afterAutospacing="0"/>
+        <w:textAlignment w:val="baseline"/>
+        <w:rPr>
+          <w:rFonts w:ascii="Poppins" w:hAnsi="Poppins" w:cs="Poppins"/>
+        </w:rPr>
+      </w:pPr>
+      <w:r>
+        <w:rPr>
+          <w:rFonts w:ascii="Poppins" w:hAnsi="Poppins" w:cs="Poppins"/>
+        </w:rPr>
+        <w:t xml:space="preserve">Setu socialite </w:t>
+      </w:r>
+      <w:r>
+        <w:rPr>
+          <w:rFonts w:ascii="Poppins" w:hAnsi="Poppins" w:cs="Poppins"/>
+        </w:rPr>
+        <w:t>logo</w:t>
+      </w:r>
+      <w:r>
+        <w:rPr>
+          <w:rFonts w:ascii="Poppins" w:hAnsi="Poppins" w:cs="Poppins"/>
+        </w:rPr>
+        <w:t xml:space="preserve">, that when clicked brings the user back to the homepage. </w:t>
+      </w:r>
+    </w:p>
+    <w:p>
+      <w:pPr>
+        <w:pStyle w:val="paragraph"/>
+        <w:numPr>
+          <w:ilvl w:val="0"/>
+          <w:numId w:val="5"/>
+        </w:numPr>
+        <w:spacing w:before="0" w:beforeAutospacing="0" w:after="0" w:afterAutospacing="0"/>
+        <w:textAlignment w:val="baseline"/>
+        <w:rPr>
+          <w:rFonts w:ascii="Poppins" w:hAnsi="Poppins" w:cs="Poppins"/>
+        </w:rPr>
+      </w:pPr>
+      <w:r>
+        <w:rPr>
+          <w:rFonts w:ascii="Poppins" w:hAnsi="Poppins" w:cs="Poppins"/>
+        </w:rPr>
+        <w:t xml:space="preserve">Location feature which ties </w:t>
+      </w:r>
+      <w:r>
+        <w:rPr>
+          <w:rFonts w:ascii="Poppins" w:hAnsi="Poppins" w:cs="Poppins"/>
+        </w:rPr>
+        <w:t>google maps to every event</w:t>
+      </w:r>
+      <w:r>
+        <w:rPr>
+          <w:rFonts w:ascii="Poppins" w:hAnsi="Poppins" w:cs="Poppins"/>
+        </w:rPr>
+        <w:t xml:space="preserve">. </w:t>
+      </w:r>
+    </w:p>
+    <w:p>
+      <w:pPr>
+        <w:pStyle w:val="paragraph"/>
+        <w:spacing w:before="0" w:beforeAutospacing="0" w:after="0" w:afterAutospacing="0"/>
+        <w:textAlignment w:val="baseline"/>
+        <w:rPr>
+          <w:rStyle w:val="normaltextrun"/>
+          <w:rFonts w:ascii="Poppins" w:hAnsi="Poppins" w:cs="Poppins"/>
+          <w:lang w:val="en-US"/>
+        </w:rPr>
+      </w:pPr>
+    </w:p>
+    <w:p>
+      <w:pPr>
+        <w:pStyle w:val="paragraph"/>
+        <w:spacing w:before="0" w:beforeAutospacing="0" w:after="0" w:afterAutospacing="0"/>
+        <w:textAlignment w:val="baseline"/>
+        <w:rPr>
+          <w:rStyle w:val="normaltextrun"/>
+          <w:rFonts w:ascii="Poppins" w:hAnsi="Poppins" w:cs="Poppins"/>
+          <w:lang w:val="en-US"/>
+        </w:rPr>
+      </w:pPr>
+    </w:p>
+    <w:p>
+      <w:pPr>
+        <w:pStyle w:val="paragraph"/>
+        <w:spacing w:before="0" w:beforeAutospacing="0" w:after="0" w:afterAutospacing="0"/>
+        <w:textAlignment w:val="baseline"/>
+        <w:rPr>
+          <w:rStyle w:val="normaltextrun"/>
+          <w:rFonts w:ascii="Poppins" w:hAnsi="Poppins" w:cs="Poppins"/>
+          <w:lang w:val="en-US"/>
+        </w:rPr>
+      </w:pPr>
+    </w:p>
+    <w:p>
+      <w:pPr>
+        <w:pStyle w:val="paragraph"/>
+        <w:spacing w:before="0" w:beforeAutospacing="0" w:after="0" w:afterAutospacing="0"/>
+        <w:textAlignment w:val="baseline"/>
+        <w:rPr>
+          <w:rFonts w:ascii="Segoe UI" w:hAnsi="Segoe UI" w:cs="Segoe UI"/>
+          <w:sz w:val="18"/>
+          <w:szCs w:val="18"/>
+        </w:rPr>
+      </w:pPr>
+    </w:p>
+    <w:p>
+      <w:pPr>
+        <w:rPr>
+          <w:rFonts w:ascii="Poppins" w:hAnsi="Poppins" w:cs="Poppins"/>
+          <w:sz w:val="24"/>
+          <w:szCs w:val="24"/>
+        </w:rPr>
+      </w:pPr>
+      <w:r>
+        <w:rPr>
+          <w:rFonts w:ascii="Poppins" w:hAnsi="Poppins" w:cs="Poppins"/>
+          <w:sz w:val="24"/>
+          <w:szCs w:val="24"/>
+        </w:rPr>
+        <w:t xml:space="preserve"> </w:t>
+      </w:r>
+    </w:p>
+    <w:p>
+      <w:pPr>
+        <w:rPr>
+          <w:rFonts w:ascii="Poppins" w:hAnsi="Poppins" w:cs="Poppins"/>
+          <w:sz w:val="24"/>
+          <w:szCs w:val="24"/>
+        </w:rPr>
+      </w:pPr>
+    </w:p>
+    <w:p>
+      <w:pPr>
+        <w:jc w:val="both"/>
+        <w:rPr>
+          <w:rFonts w:ascii="Poppins" w:hAnsi="Poppins" w:cs="Poppins"/>
+          <w:sz w:val="24"/>
+          <w:szCs w:val="24"/>
+        </w:rPr>
+      </w:pPr>
     </w:p>
     <w:sectPr>
       <w:headerReference w:type="default" r:id="rId11"/>
       <w:footerReference w:type="default" r:id="rId12"/>
+      <w:footerReference w:type="first" r:id="rId13"/>
       <w:pgSz w:w="12240" w:h="15840"/>
       <w:pgMar w:top="1440" w:right="1440" w:bottom="1440" w:left="1440" w:header="720" w:footer="720" w:gutter="0"/>
       <w:cols w:space="720"/>
+      <w:titlePg/>
       <w:docGrid w:linePitch="360"/>
     </w:sectPr>
   </w:body>
@@ -1258,6 +2111,25 @@
         <w:lang w:val="en-US"/>
       </w:rPr>
     </w:pPr>
+  </w:p>
+</w:ftr>
+</file>
+
+<file path=word/footer2.xml><?xml version="1.0" encoding="utf-8"?>
+<w:ftr xmlns:wpc="http://schemas.microsoft.com/office/word/2010/wordprocessingCanvas" xmlns:cx="http://schemas.microsoft.com/office/drawing/2014/chartex" xmlns:cx1="http://schemas.microsoft.com/office/drawing/2015/9/8/chartex" xmlns:cx2="http://schemas.microsoft.com/office/drawing/2015/10/21/chartex" xmlns:cx3="http://schemas.microsoft.com/office/drawing/2016/5/9/chartex" xmlns:cx4="http://schemas.microsoft.com/office/drawing/2016/5/10/chartex" xmlns:cx5="http://schemas.microsoft.com/office/drawing/2016/5/11/chartex" xmlns:cx6="http://schemas.microsoft.com/office/drawing/2016/5/12/chartex" xmlns:cx7="http://schemas.microsoft.com/office/drawing/2016/5/13/chartex" xmlns:cx8="http://schemas.microsoft.com/office/drawing/2016/5/14/chartex" xmlns:mc="http://schemas.openxmlformats.org/markup-compatibility/2006" xmlns:aink="http://schemas.microsoft.com/office/drawing/2016/ink" xmlns:am3d="http://schemas.microsoft.com/office/drawing/2017/model3d" xmlns:o="urn:schemas-microsoft-com:office:office" xmlns:oel="http://schemas.microsoft.com/office/2019/extlst" xmlns:r="http://schemas.openxmlformats.org/officeDocument/2006/relationships" xmlns:m="http://schemas.openxmlformats.org/officeDocument/2006/math" xmlns:v="urn:schemas-microsoft-com:vml" xmlns:wp14="http://schemas.microsoft.com/office/word/2010/wordprocessingDrawing" xmlns:wp="http://schemas.openxmlformats.org/drawingml/2006/wordprocessingDrawing" xmlns:w10="urn:schemas-microsoft-com:office:word" xmlns:w="http://schemas.openxmlformats.org/wordprocessingml/2006/main" xmlns:w14="http://schemas.microsoft.com/office/word/2010/wordml" xmlns:w15="http://schemas.microsoft.com/office/word/2012/wordml" xmlns:w16cex="http://schemas.microsoft.com/office/word/2018/wordml/cex" xmlns:w16cid="http://schemas.microsoft.com/office/word/2016/wordml/cid" xmlns:w16="http://schemas.microsoft.com/office/word/2018/wordml" xmlns:w16sdtdh="http://schemas.microsoft.com/office/word/2020/wordml/sdtdatahash" xmlns:w16se="http://schemas.microsoft.com/office/word/2015/wordml/symex" xmlns:wpg="http://schemas.microsoft.com/office/word/2010/wordprocessingGroup" xmlns:wpi="http://schemas.microsoft.com/office/word/2010/wordprocessingInk" xmlns:wne="http://schemas.microsoft.com/office/word/2006/wordml" xmlns:wps="http://schemas.microsoft.com/office/word/2010/wordprocessingShape" mc:Ignorable="w14 w15 w16se w16cid w16 w16cex w16sdtdh wp14">
+  <w:p>
+    <w:pPr>
+      <w:pStyle w:val="paragraph"/>
+      <w:spacing w:before="0" w:beforeAutospacing="0" w:after="0" w:afterAutospacing="0"/>
+      <w:ind w:left="90"/>
+      <w:textAlignment w:val="baseline"/>
+      <w:rPr>
+        <w:rFonts w:ascii="Segoe UI" w:hAnsi="Segoe UI" w:cs="Segoe UI"/>
+        <w:sz w:val="18"/>
+        <w:szCs w:val="18"/>
+        <w:lang w:val="en-US"/>
+      </w:rPr>
+    </w:pPr>
     <w:r>
       <w:rPr>
         <w:rStyle w:val="normaltextrun"/>
@@ -1285,88 +2157,7 @@
         <w:color w:val="000000"/>
         <w:lang w:val="en-US"/>
       </w:rPr>
-      <w:t xml:space="preserve">, </w:t>
-    </w:r>
-    <w:r>
-      <w:rPr>
-        <w:rStyle w:val="eop"/>
-        <w:rFonts w:ascii="Calibri" w:hAnsi="Calibri" w:cs="Calibri"/>
-        <w:color w:val="000000"/>
-        <w:lang w:val="en-US"/>
-      </w:rPr>
-      <w:t>Ditte</w:t>
-    </w:r>
-    <w:r>
-      <w:rPr>
-        <w:rStyle w:val="eop"/>
-        <w:rFonts w:ascii="Calibri" w:hAnsi="Calibri" w:cs="Calibri"/>
-        <w:color w:val="000000"/>
-        <w:lang w:val="en-US"/>
-      </w:rPr>
-      <w:t xml:space="preserve"> Marie (2010</w:t>
-    </w:r>
-    <w:r>
-      <w:rPr>
-        <w:rStyle w:val="eop"/>
-        <w:rFonts w:ascii="Calibri" w:hAnsi="Calibri" w:cs="Calibri"/>
-        <w:color w:val="000000"/>
-        <w:lang w:val="en-US"/>
-      </w:rPr>
-      <w:t>8569</w:t>
-    </w:r>
-    <w:r>
-      <w:rPr>
-        <w:rStyle w:val="eop"/>
-        <w:rFonts w:ascii="Calibri" w:hAnsi="Calibri" w:cs="Calibri"/>
-        <w:color w:val="000000"/>
-        <w:lang w:val="en-US"/>
-      </w:rPr>
-      <w:t>)</w:t>
-    </w:r>
-    <w:r>
-      <w:rPr>
-        <w:rStyle w:val="eop"/>
-        <w:rFonts w:ascii="Calibri" w:hAnsi="Calibri" w:cs="Calibri"/>
-        <w:color w:val="000000"/>
-        <w:lang w:val="en-US"/>
-      </w:rPr>
-      <w:t xml:space="preserve">, </w:t>
-    </w:r>
-    <w:r>
-      <w:rPr>
-        <w:rStyle w:val="eop"/>
-        <w:rFonts w:ascii="Calibri" w:hAnsi="Calibri" w:cs="Calibri"/>
-        <w:color w:val="000000"/>
-        <w:lang w:val="en-US"/>
-      </w:rPr>
-      <w:t>Nathanial McBarnett (</w:t>
-    </w:r>
-    <w:r>
-      <w:rPr>
-        <w:rStyle w:val="eop"/>
-        <w:rFonts w:ascii="Calibri" w:hAnsi="Calibri" w:cs="Calibri"/>
-        <w:color w:val="000000"/>
-        <w:lang w:val="en-US"/>
-      </w:rPr>
-      <w:t>2010</w:t>
-    </w:r>
-    <w:r>
-      <w:rPr>
-        <w:rStyle w:val="eop"/>
-        <w:rFonts w:ascii="Calibri" w:hAnsi="Calibri" w:cs="Calibri"/>
-        <w:color w:val="000000"/>
-        <w:lang w:val="en-US"/>
-      </w:rPr>
-      <w:t>3232</w:t>
-    </w:r>
-    <w:r>
-      <w:rPr>
-        <w:rStyle w:val="eop"/>
-        <w:rFonts w:ascii="Calibri" w:hAnsi="Calibri" w:cs="Calibri"/>
-        <w:color w:val="000000"/>
-        <w:lang w:val="en-US"/>
-      </w:rPr>
-      <w:t>)</w:t>
+      <w:t>, Ditte Marie (20108569), Nathanial McBarnett (20103232)</w:t>
     </w:r>
   </w:p>
   <w:p>
@@ -1411,6 +2202,11 @@
       </w:rPr>
       <w:t> </w:t>
     </w:r>
+  </w:p>
+  <w:p>
+    <w:pPr>
+      <w:pStyle w:val="Footer"/>
+    </w:pPr>
   </w:p>
 </w:ftr>
 </file>
@@ -1509,7 +2305,588 @@
 </file>
 
 <file path=word/numbering.xml><?xml version="1.0" encoding="utf-8"?>
-<w:numbering xmlns:wpc="http://schemas.microsoft.com/office/word/2010/wordprocessingCanvas" xmlns:cx="http://schemas.microsoft.com/office/drawing/2014/chartex" xmlns:cx1="http://schemas.microsoft.com/office/drawing/2015/9/8/chartex" xmlns:cx2="http://schemas.microsoft.com/office/drawing/2015/10/21/chartex" xmlns:cx3="http://schemas.microsoft.com/office/drawing/2016/5/9/chartex" xmlns:cx4="http://schemas.microsoft.com/office/drawing/2016/5/10/chartex" xmlns:cx5="http://schemas.microsoft.com/office/drawing/2016/5/11/chartex" xmlns:cx6="http://schemas.microsoft.com/office/drawing/2016/5/12/chartex" xmlns:cx7="http://schemas.microsoft.com/office/drawing/2016/5/13/chartex" xmlns:cx8="http://schemas.microsoft.com/office/drawing/2016/5/14/chartex" xmlns:mc="http://schemas.openxmlformats.org/markup-compatibility/2006" xmlns:aink="http://schemas.microsoft.com/office/drawing/2016/ink" xmlns:am3d="http://schemas.microsoft.com/office/drawing/2017/model3d" xmlns:o="urn:schemas-microsoft-com:office:office" xmlns:oel="http://schemas.microsoft.com/office/2019/extlst" xmlns:r="http://schemas.openxmlformats.org/officeDocument/2006/relationships" xmlns:m="http://schemas.openxmlformats.org/officeDocument/2006/math" xmlns:v="urn:schemas-microsoft-com:vml" xmlns:wp14="http://schemas.microsoft.com/office/word/2010/wordprocessingDrawing" xmlns:wp="http://schemas.openxmlformats.org/drawingml/2006/wordprocessingDrawing" xmlns:w10="urn:schemas-microsoft-com:office:word" xmlns:w="http://schemas.openxmlformats.org/wordprocessingml/2006/main" xmlns:w14="http://schemas.microsoft.com/office/word/2010/wordml" xmlns:w15="http://schemas.microsoft.com/office/word/2012/wordml" xmlns:w16cex="http://schemas.microsoft.com/office/word/2018/wordml/cex" xmlns:w16cid="http://schemas.microsoft.com/office/word/2016/wordml/cid" xmlns:w16="http://schemas.microsoft.com/office/word/2018/wordml" xmlns:w16sdtdh="http://schemas.microsoft.com/office/word/2020/wordml/sdtdatahash" xmlns:w16se="http://schemas.microsoft.com/office/word/2015/wordml/symex" xmlns:wpg="http://schemas.microsoft.com/office/word/2010/wordprocessingGroup" xmlns:wpi="http://schemas.microsoft.com/office/word/2010/wordprocessingInk" xmlns:wne="http://schemas.microsoft.com/office/word/2006/wordml" xmlns:wps="http://schemas.microsoft.com/office/word/2010/wordprocessingShape" mc:Ignorable="w14 w15 w16se w16cid w16 w16cex w16sdtdh wp14"/>
+<w:numbering xmlns:wpc="http://schemas.microsoft.com/office/word/2010/wordprocessingCanvas" xmlns:cx="http://schemas.microsoft.com/office/drawing/2014/chartex" xmlns:cx1="http://schemas.microsoft.com/office/drawing/2015/9/8/chartex" xmlns:cx2="http://schemas.microsoft.com/office/drawing/2015/10/21/chartex" xmlns:cx3="http://schemas.microsoft.com/office/drawing/2016/5/9/chartex" xmlns:cx4="http://schemas.microsoft.com/office/drawing/2016/5/10/chartex" xmlns:cx5="http://schemas.microsoft.com/office/drawing/2016/5/11/chartex" xmlns:cx6="http://schemas.microsoft.com/office/drawing/2016/5/12/chartex" xmlns:cx7="http://schemas.microsoft.com/office/drawing/2016/5/13/chartex" xmlns:cx8="http://schemas.microsoft.com/office/drawing/2016/5/14/chartex" xmlns:mc="http://schemas.openxmlformats.org/markup-compatibility/2006" xmlns:aink="http://schemas.microsoft.com/office/drawing/2016/ink" xmlns:am3d="http://schemas.microsoft.com/office/drawing/2017/model3d" xmlns:o="urn:schemas-microsoft-com:office:office" xmlns:oel="http://schemas.microsoft.com/office/2019/extlst" xmlns:r="http://schemas.openxmlformats.org/officeDocument/2006/relationships" xmlns:m="http://schemas.openxmlformats.org/officeDocument/2006/math" xmlns:v="urn:schemas-microsoft-com:vml" xmlns:wp14="http://schemas.microsoft.com/office/word/2010/wordprocessingDrawing" xmlns:wp="http://schemas.openxmlformats.org/drawingml/2006/wordprocessingDrawing" xmlns:w10="urn:schemas-microsoft-com:office:word" xmlns:w="http://schemas.openxmlformats.org/wordprocessingml/2006/main" xmlns:w14="http://schemas.microsoft.com/office/word/2010/wordml" xmlns:w15="http://schemas.microsoft.com/office/word/2012/wordml" xmlns:w16cex="http://schemas.microsoft.com/office/word/2018/wordml/cex" xmlns:w16cid="http://schemas.microsoft.com/office/word/2016/wordml/cid" xmlns:w16="http://schemas.microsoft.com/office/word/2018/wordml" xmlns:w16sdtdh="http://schemas.microsoft.com/office/word/2020/wordml/sdtdatahash" xmlns:w16se="http://schemas.microsoft.com/office/word/2015/wordml/symex" xmlns:wpg="http://schemas.microsoft.com/office/word/2010/wordprocessingGroup" xmlns:wpi="http://schemas.microsoft.com/office/word/2010/wordprocessingInk" xmlns:wne="http://schemas.microsoft.com/office/word/2006/wordml" xmlns:wps="http://schemas.microsoft.com/office/word/2010/wordprocessingShape" mc:Ignorable="w14 w15 w16se w16cid w16 w16cex w16sdtdh wp14">
+  <w:abstractNum w:abstractNumId="0" w15:restartNumberingAfterBreak="0">
+    <w:nsid w:val="02581B08"/>
+    <w:multiLevelType w:val="hybridMultilevel"/>
+    <w:tmpl w:val="58EA7D02"/>
+    <w:lvl w:ilvl="0" w:tplc="18090001">
+      <w:start w:val="1"/>
+      <w:numFmt w:val="bullet"/>
+      <w:lvlText w:val=""/>
+      <w:lvlJc w:val="left"/>
+      <w:pPr>
+        <w:ind w:left="1507" w:hanging="360"/>
+      </w:pPr>
+      <w:rPr>
+        <w:rFonts w:ascii="Symbol" w:hAnsi="Symbol" w:hint="default"/>
+      </w:rPr>
+    </w:lvl>
+    <w:lvl w:ilvl="1" w:tplc="18090003" w:tentative="1">
+      <w:start w:val="1"/>
+      <w:numFmt w:val="bullet"/>
+      <w:lvlText w:val="o"/>
+      <w:lvlJc w:val="left"/>
+      <w:pPr>
+        <w:ind w:left="2227" w:hanging="360"/>
+      </w:pPr>
+      <w:rPr>
+        <w:rFonts w:ascii="Courier New" w:hAnsi="Courier New" w:cs="Courier New" w:hint="default"/>
+      </w:rPr>
+    </w:lvl>
+    <w:lvl w:ilvl="2" w:tplc="18090005" w:tentative="1">
+      <w:start w:val="1"/>
+      <w:numFmt w:val="bullet"/>
+      <w:lvlText w:val=""/>
+      <w:lvlJc w:val="left"/>
+      <w:pPr>
+        <w:ind w:left="2947" w:hanging="360"/>
+      </w:pPr>
+      <w:rPr>
+        <w:rFonts w:ascii="Wingdings" w:hAnsi="Wingdings" w:hint="default"/>
+      </w:rPr>
+    </w:lvl>
+    <w:lvl w:ilvl="3" w:tplc="18090001" w:tentative="1">
+      <w:start w:val="1"/>
+      <w:numFmt w:val="bullet"/>
+      <w:lvlText w:val=""/>
+      <w:lvlJc w:val="left"/>
+      <w:pPr>
+        <w:ind w:left="3667" w:hanging="360"/>
+      </w:pPr>
+      <w:rPr>
+        <w:rFonts w:ascii="Symbol" w:hAnsi="Symbol" w:hint="default"/>
+      </w:rPr>
+    </w:lvl>
+    <w:lvl w:ilvl="4" w:tplc="18090003" w:tentative="1">
+      <w:start w:val="1"/>
+      <w:numFmt w:val="bullet"/>
+      <w:lvlText w:val="o"/>
+      <w:lvlJc w:val="left"/>
+      <w:pPr>
+        <w:ind w:left="4387" w:hanging="360"/>
+      </w:pPr>
+      <w:rPr>
+        <w:rFonts w:ascii="Courier New" w:hAnsi="Courier New" w:cs="Courier New" w:hint="default"/>
+      </w:rPr>
+    </w:lvl>
+    <w:lvl w:ilvl="5" w:tplc="18090005" w:tentative="1">
+      <w:start w:val="1"/>
+      <w:numFmt w:val="bullet"/>
+      <w:lvlText w:val=""/>
+      <w:lvlJc w:val="left"/>
+      <w:pPr>
+        <w:ind w:left="5107" w:hanging="360"/>
+      </w:pPr>
+      <w:rPr>
+        <w:rFonts w:ascii="Wingdings" w:hAnsi="Wingdings" w:hint="default"/>
+      </w:rPr>
+    </w:lvl>
+    <w:lvl w:ilvl="6" w:tplc="18090001" w:tentative="1">
+      <w:start w:val="1"/>
+      <w:numFmt w:val="bullet"/>
+      <w:lvlText w:val=""/>
+      <w:lvlJc w:val="left"/>
+      <w:pPr>
+        <w:ind w:left="5827" w:hanging="360"/>
+      </w:pPr>
+      <w:rPr>
+        <w:rFonts w:ascii="Symbol" w:hAnsi="Symbol" w:hint="default"/>
+      </w:rPr>
+    </w:lvl>
+    <w:lvl w:ilvl="7" w:tplc="18090003" w:tentative="1">
+      <w:start w:val="1"/>
+      <w:numFmt w:val="bullet"/>
+      <w:lvlText w:val="o"/>
+      <w:lvlJc w:val="left"/>
+      <w:pPr>
+        <w:ind w:left="6547" w:hanging="360"/>
+      </w:pPr>
+      <w:rPr>
+        <w:rFonts w:ascii="Courier New" w:hAnsi="Courier New" w:cs="Courier New" w:hint="default"/>
+      </w:rPr>
+    </w:lvl>
+    <w:lvl w:ilvl="8" w:tplc="18090005" w:tentative="1">
+      <w:start w:val="1"/>
+      <w:numFmt w:val="bullet"/>
+      <w:lvlText w:val=""/>
+      <w:lvlJc w:val="left"/>
+      <w:pPr>
+        <w:ind w:left="7267" w:hanging="360"/>
+      </w:pPr>
+      <w:rPr>
+        <w:rFonts w:ascii="Wingdings" w:hAnsi="Wingdings" w:hint="default"/>
+      </w:rPr>
+    </w:lvl>
+  </w:abstractNum>
+  <w:abstractNum w:abstractNumId="1" w15:restartNumberingAfterBreak="0">
+    <w:nsid w:val="14E974CB"/>
+    <w:multiLevelType w:val="hybridMultilevel"/>
+    <w:tmpl w:val="12767AFA"/>
+    <w:lvl w:ilvl="0" w:tplc="18090001">
+      <w:start w:val="1"/>
+      <w:numFmt w:val="bullet"/>
+      <w:lvlText w:val=""/>
+      <w:lvlJc w:val="left"/>
+      <w:pPr>
+        <w:ind w:left="720" w:hanging="360"/>
+      </w:pPr>
+      <w:rPr>
+        <w:rFonts w:ascii="Symbol" w:hAnsi="Symbol" w:hint="default"/>
+      </w:rPr>
+    </w:lvl>
+    <w:lvl w:ilvl="1" w:tplc="18090003" w:tentative="1">
+      <w:start w:val="1"/>
+      <w:numFmt w:val="bullet"/>
+      <w:lvlText w:val="o"/>
+      <w:lvlJc w:val="left"/>
+      <w:pPr>
+        <w:ind w:left="1440" w:hanging="360"/>
+      </w:pPr>
+      <w:rPr>
+        <w:rFonts w:ascii="Courier New" w:hAnsi="Courier New" w:cs="Courier New" w:hint="default"/>
+      </w:rPr>
+    </w:lvl>
+    <w:lvl w:ilvl="2" w:tplc="18090005" w:tentative="1">
+      <w:start w:val="1"/>
+      <w:numFmt w:val="bullet"/>
+      <w:lvlText w:val=""/>
+      <w:lvlJc w:val="left"/>
+      <w:pPr>
+        <w:ind w:left="2160" w:hanging="360"/>
+      </w:pPr>
+      <w:rPr>
+        <w:rFonts w:ascii="Wingdings" w:hAnsi="Wingdings" w:hint="default"/>
+      </w:rPr>
+    </w:lvl>
+    <w:lvl w:ilvl="3" w:tplc="18090001" w:tentative="1">
+      <w:start w:val="1"/>
+      <w:numFmt w:val="bullet"/>
+      <w:lvlText w:val=""/>
+      <w:lvlJc w:val="left"/>
+      <w:pPr>
+        <w:ind w:left="2880" w:hanging="360"/>
+      </w:pPr>
+      <w:rPr>
+        <w:rFonts w:ascii="Symbol" w:hAnsi="Symbol" w:hint="default"/>
+      </w:rPr>
+    </w:lvl>
+    <w:lvl w:ilvl="4" w:tplc="18090003" w:tentative="1">
+      <w:start w:val="1"/>
+      <w:numFmt w:val="bullet"/>
+      <w:lvlText w:val="o"/>
+      <w:lvlJc w:val="left"/>
+      <w:pPr>
+        <w:ind w:left="3600" w:hanging="360"/>
+      </w:pPr>
+      <w:rPr>
+        <w:rFonts w:ascii="Courier New" w:hAnsi="Courier New" w:cs="Courier New" w:hint="default"/>
+      </w:rPr>
+    </w:lvl>
+    <w:lvl w:ilvl="5" w:tplc="18090005" w:tentative="1">
+      <w:start w:val="1"/>
+      <w:numFmt w:val="bullet"/>
+      <w:lvlText w:val=""/>
+      <w:lvlJc w:val="left"/>
+      <w:pPr>
+        <w:ind w:left="4320" w:hanging="360"/>
+      </w:pPr>
+      <w:rPr>
+        <w:rFonts w:ascii="Wingdings" w:hAnsi="Wingdings" w:hint="default"/>
+      </w:rPr>
+    </w:lvl>
+    <w:lvl w:ilvl="6" w:tplc="18090001" w:tentative="1">
+      <w:start w:val="1"/>
+      <w:numFmt w:val="bullet"/>
+      <w:lvlText w:val=""/>
+      <w:lvlJc w:val="left"/>
+      <w:pPr>
+        <w:ind w:left="5040" w:hanging="360"/>
+      </w:pPr>
+      <w:rPr>
+        <w:rFonts w:ascii="Symbol" w:hAnsi="Symbol" w:hint="default"/>
+      </w:rPr>
+    </w:lvl>
+    <w:lvl w:ilvl="7" w:tplc="18090003" w:tentative="1">
+      <w:start w:val="1"/>
+      <w:numFmt w:val="bullet"/>
+      <w:lvlText w:val="o"/>
+      <w:lvlJc w:val="left"/>
+      <w:pPr>
+        <w:ind w:left="5760" w:hanging="360"/>
+      </w:pPr>
+      <w:rPr>
+        <w:rFonts w:ascii="Courier New" w:hAnsi="Courier New" w:cs="Courier New" w:hint="default"/>
+      </w:rPr>
+    </w:lvl>
+    <w:lvl w:ilvl="8" w:tplc="18090005" w:tentative="1">
+      <w:start w:val="1"/>
+      <w:numFmt w:val="bullet"/>
+      <w:lvlText w:val=""/>
+      <w:lvlJc w:val="left"/>
+      <w:pPr>
+        <w:ind w:left="6480" w:hanging="360"/>
+      </w:pPr>
+      <w:rPr>
+        <w:rFonts w:ascii="Wingdings" w:hAnsi="Wingdings" w:hint="default"/>
+      </w:rPr>
+    </w:lvl>
+  </w:abstractNum>
+  <w:abstractNum w:abstractNumId="2" w15:restartNumberingAfterBreak="0">
+    <w:nsid w:val="205F0A32"/>
+    <w:multiLevelType w:val="hybridMultilevel"/>
+    <w:tmpl w:val="03041FD6"/>
+    <w:lvl w:ilvl="0" w:tplc="18090001">
+      <w:start w:val="1"/>
+      <w:numFmt w:val="bullet"/>
+      <w:lvlText w:val=""/>
+      <w:lvlJc w:val="left"/>
+      <w:pPr>
+        <w:ind w:left="720" w:hanging="360"/>
+      </w:pPr>
+      <w:rPr>
+        <w:rFonts w:ascii="Symbol" w:hAnsi="Symbol" w:hint="default"/>
+      </w:rPr>
+    </w:lvl>
+    <w:lvl w:ilvl="1" w:tplc="18090003" w:tentative="1">
+      <w:start w:val="1"/>
+      <w:numFmt w:val="bullet"/>
+      <w:lvlText w:val="o"/>
+      <w:lvlJc w:val="left"/>
+      <w:pPr>
+        <w:ind w:left="1440" w:hanging="360"/>
+      </w:pPr>
+      <w:rPr>
+        <w:rFonts w:ascii="Courier New" w:hAnsi="Courier New" w:cs="Courier New" w:hint="default"/>
+      </w:rPr>
+    </w:lvl>
+    <w:lvl w:ilvl="2" w:tplc="18090005" w:tentative="1">
+      <w:start w:val="1"/>
+      <w:numFmt w:val="bullet"/>
+      <w:lvlText w:val=""/>
+      <w:lvlJc w:val="left"/>
+      <w:pPr>
+        <w:ind w:left="2160" w:hanging="360"/>
+      </w:pPr>
+      <w:rPr>
+        <w:rFonts w:ascii="Wingdings" w:hAnsi="Wingdings" w:hint="default"/>
+      </w:rPr>
+    </w:lvl>
+    <w:lvl w:ilvl="3" w:tplc="18090001" w:tentative="1">
+      <w:start w:val="1"/>
+      <w:numFmt w:val="bullet"/>
+      <w:lvlText w:val=""/>
+      <w:lvlJc w:val="left"/>
+      <w:pPr>
+        <w:ind w:left="2880" w:hanging="360"/>
+      </w:pPr>
+      <w:rPr>
+        <w:rFonts w:ascii="Symbol" w:hAnsi="Symbol" w:hint="default"/>
+      </w:rPr>
+    </w:lvl>
+    <w:lvl w:ilvl="4" w:tplc="18090003" w:tentative="1">
+      <w:start w:val="1"/>
+      <w:numFmt w:val="bullet"/>
+      <w:lvlText w:val="o"/>
+      <w:lvlJc w:val="left"/>
+      <w:pPr>
+        <w:ind w:left="3600" w:hanging="360"/>
+      </w:pPr>
+      <w:rPr>
+        <w:rFonts w:ascii="Courier New" w:hAnsi="Courier New" w:cs="Courier New" w:hint="default"/>
+      </w:rPr>
+    </w:lvl>
+    <w:lvl w:ilvl="5" w:tplc="18090005" w:tentative="1">
+      <w:start w:val="1"/>
+      <w:numFmt w:val="bullet"/>
+      <w:lvlText w:val=""/>
+      <w:lvlJc w:val="left"/>
+      <w:pPr>
+        <w:ind w:left="4320" w:hanging="360"/>
+      </w:pPr>
+      <w:rPr>
+        <w:rFonts w:ascii="Wingdings" w:hAnsi="Wingdings" w:hint="default"/>
+      </w:rPr>
+    </w:lvl>
+    <w:lvl w:ilvl="6" w:tplc="18090001" w:tentative="1">
+      <w:start w:val="1"/>
+      <w:numFmt w:val="bullet"/>
+      <w:lvlText w:val=""/>
+      <w:lvlJc w:val="left"/>
+      <w:pPr>
+        <w:ind w:left="5040" w:hanging="360"/>
+      </w:pPr>
+      <w:rPr>
+        <w:rFonts w:ascii="Symbol" w:hAnsi="Symbol" w:hint="default"/>
+      </w:rPr>
+    </w:lvl>
+    <w:lvl w:ilvl="7" w:tplc="18090003" w:tentative="1">
+      <w:start w:val="1"/>
+      <w:numFmt w:val="bullet"/>
+      <w:lvlText w:val="o"/>
+      <w:lvlJc w:val="left"/>
+      <w:pPr>
+        <w:ind w:left="5760" w:hanging="360"/>
+      </w:pPr>
+      <w:rPr>
+        <w:rFonts w:ascii="Courier New" w:hAnsi="Courier New" w:cs="Courier New" w:hint="default"/>
+      </w:rPr>
+    </w:lvl>
+    <w:lvl w:ilvl="8" w:tplc="18090005" w:tentative="1">
+      <w:start w:val="1"/>
+      <w:numFmt w:val="bullet"/>
+      <w:lvlText w:val=""/>
+      <w:lvlJc w:val="left"/>
+      <w:pPr>
+        <w:ind w:left="6480" w:hanging="360"/>
+      </w:pPr>
+      <w:rPr>
+        <w:rFonts w:ascii="Wingdings" w:hAnsi="Wingdings" w:hint="default"/>
+      </w:rPr>
+    </w:lvl>
+  </w:abstractNum>
+  <w:abstractNum w:abstractNumId="3" w15:restartNumberingAfterBreak="0">
+    <w:nsid w:val="2A7F7BFB"/>
+    <w:multiLevelType w:val="hybridMultilevel"/>
+    <w:tmpl w:val="3100137E"/>
+    <w:lvl w:ilvl="0" w:tplc="18090001">
+      <w:start w:val="1"/>
+      <w:numFmt w:val="bullet"/>
+      <w:lvlText w:val=""/>
+      <w:lvlJc w:val="left"/>
+      <w:pPr>
+        <w:ind w:left="720" w:hanging="360"/>
+      </w:pPr>
+      <w:rPr>
+        <w:rFonts w:ascii="Symbol" w:hAnsi="Symbol" w:hint="default"/>
+      </w:rPr>
+    </w:lvl>
+    <w:lvl w:ilvl="1" w:tplc="18090003" w:tentative="1">
+      <w:start w:val="1"/>
+      <w:numFmt w:val="bullet"/>
+      <w:lvlText w:val="o"/>
+      <w:lvlJc w:val="left"/>
+      <w:pPr>
+        <w:ind w:left="1440" w:hanging="360"/>
+      </w:pPr>
+      <w:rPr>
+        <w:rFonts w:ascii="Courier New" w:hAnsi="Courier New" w:cs="Courier New" w:hint="default"/>
+      </w:rPr>
+    </w:lvl>
+    <w:lvl w:ilvl="2" w:tplc="18090005" w:tentative="1">
+      <w:start w:val="1"/>
+      <w:numFmt w:val="bullet"/>
+      <w:lvlText w:val=""/>
+      <w:lvlJc w:val="left"/>
+      <w:pPr>
+        <w:ind w:left="2160" w:hanging="360"/>
+      </w:pPr>
+      <w:rPr>
+        <w:rFonts w:ascii="Wingdings" w:hAnsi="Wingdings" w:hint="default"/>
+      </w:rPr>
+    </w:lvl>
+    <w:lvl w:ilvl="3" w:tplc="18090001" w:tentative="1">
+      <w:start w:val="1"/>
+      <w:numFmt w:val="bullet"/>
+      <w:lvlText w:val=""/>
+      <w:lvlJc w:val="left"/>
+      <w:pPr>
+        <w:ind w:left="2880" w:hanging="360"/>
+      </w:pPr>
+      <w:rPr>
+        <w:rFonts w:ascii="Symbol" w:hAnsi="Symbol" w:hint="default"/>
+      </w:rPr>
+    </w:lvl>
+    <w:lvl w:ilvl="4" w:tplc="18090003" w:tentative="1">
+      <w:start w:val="1"/>
+      <w:numFmt w:val="bullet"/>
+      <w:lvlText w:val="o"/>
+      <w:lvlJc w:val="left"/>
+      <w:pPr>
+        <w:ind w:left="3600" w:hanging="360"/>
+      </w:pPr>
+      <w:rPr>
+        <w:rFonts w:ascii="Courier New" w:hAnsi="Courier New" w:cs="Courier New" w:hint="default"/>
+      </w:rPr>
+    </w:lvl>
+    <w:lvl w:ilvl="5" w:tplc="18090005" w:tentative="1">
+      <w:start w:val="1"/>
+      <w:numFmt w:val="bullet"/>
+      <w:lvlText w:val=""/>
+      <w:lvlJc w:val="left"/>
+      <w:pPr>
+        <w:ind w:left="4320" w:hanging="360"/>
+      </w:pPr>
+      <w:rPr>
+        <w:rFonts w:ascii="Wingdings" w:hAnsi="Wingdings" w:hint="default"/>
+      </w:rPr>
+    </w:lvl>
+    <w:lvl w:ilvl="6" w:tplc="18090001" w:tentative="1">
+      <w:start w:val="1"/>
+      <w:numFmt w:val="bullet"/>
+      <w:lvlText w:val=""/>
+      <w:lvlJc w:val="left"/>
+      <w:pPr>
+        <w:ind w:left="5040" w:hanging="360"/>
+      </w:pPr>
+      <w:rPr>
+        <w:rFonts w:ascii="Symbol" w:hAnsi="Symbol" w:hint="default"/>
+      </w:rPr>
+    </w:lvl>
+    <w:lvl w:ilvl="7" w:tplc="18090003" w:tentative="1">
+      <w:start w:val="1"/>
+      <w:numFmt w:val="bullet"/>
+      <w:lvlText w:val="o"/>
+      <w:lvlJc w:val="left"/>
+      <w:pPr>
+        <w:ind w:left="5760" w:hanging="360"/>
+      </w:pPr>
+      <w:rPr>
+        <w:rFonts w:ascii="Courier New" w:hAnsi="Courier New" w:cs="Courier New" w:hint="default"/>
+      </w:rPr>
+    </w:lvl>
+    <w:lvl w:ilvl="8" w:tplc="18090005" w:tentative="1">
+      <w:start w:val="1"/>
+      <w:numFmt w:val="bullet"/>
+      <w:lvlText w:val=""/>
+      <w:lvlJc w:val="left"/>
+      <w:pPr>
+        <w:ind w:left="6480" w:hanging="360"/>
+      </w:pPr>
+      <w:rPr>
+        <w:rFonts w:ascii="Wingdings" w:hAnsi="Wingdings" w:hint="default"/>
+      </w:rPr>
+    </w:lvl>
+  </w:abstractNum>
+  <w:abstractNum w:abstractNumId="4" w15:restartNumberingAfterBreak="0">
+    <w:nsid w:val="68857367"/>
+    <w:multiLevelType w:val="hybridMultilevel"/>
+    <w:tmpl w:val="22E4D8A2"/>
+    <w:lvl w:ilvl="0" w:tplc="18090001">
+      <w:start w:val="1"/>
+      <w:numFmt w:val="bullet"/>
+      <w:lvlText w:val=""/>
+      <w:lvlJc w:val="left"/>
+      <w:pPr>
+        <w:ind w:left="720" w:hanging="360"/>
+      </w:pPr>
+      <w:rPr>
+        <w:rFonts w:ascii="Symbol" w:hAnsi="Symbol" w:hint="default"/>
+      </w:rPr>
+    </w:lvl>
+    <w:lvl w:ilvl="1" w:tplc="18090003" w:tentative="1">
+      <w:start w:val="1"/>
+      <w:numFmt w:val="bullet"/>
+      <w:lvlText w:val="o"/>
+      <w:lvlJc w:val="left"/>
+      <w:pPr>
+        <w:ind w:left="1440" w:hanging="360"/>
+      </w:pPr>
+      <w:rPr>
+        <w:rFonts w:ascii="Courier New" w:hAnsi="Courier New" w:cs="Courier New" w:hint="default"/>
+      </w:rPr>
+    </w:lvl>
+    <w:lvl w:ilvl="2" w:tplc="18090005" w:tentative="1">
+      <w:start w:val="1"/>
+      <w:numFmt w:val="bullet"/>
+      <w:lvlText w:val=""/>
+      <w:lvlJc w:val="left"/>
+      <w:pPr>
+        <w:ind w:left="2160" w:hanging="360"/>
+      </w:pPr>
+      <w:rPr>
+        <w:rFonts w:ascii="Wingdings" w:hAnsi="Wingdings" w:hint="default"/>
+      </w:rPr>
+    </w:lvl>
+    <w:lvl w:ilvl="3" w:tplc="18090001" w:tentative="1">
+      <w:start w:val="1"/>
+      <w:numFmt w:val="bullet"/>
+      <w:lvlText w:val=""/>
+      <w:lvlJc w:val="left"/>
+      <w:pPr>
+        <w:ind w:left="2880" w:hanging="360"/>
+      </w:pPr>
+      <w:rPr>
+        <w:rFonts w:ascii="Symbol" w:hAnsi="Symbol" w:hint="default"/>
+      </w:rPr>
+    </w:lvl>
+    <w:lvl w:ilvl="4" w:tplc="18090003" w:tentative="1">
+      <w:start w:val="1"/>
+      <w:numFmt w:val="bullet"/>
+      <w:lvlText w:val="o"/>
+      <w:lvlJc w:val="left"/>
+      <w:pPr>
+        <w:ind w:left="3600" w:hanging="360"/>
+      </w:pPr>
+      <w:rPr>
+        <w:rFonts w:ascii="Courier New" w:hAnsi="Courier New" w:cs="Courier New" w:hint="default"/>
+      </w:rPr>
+    </w:lvl>
+    <w:lvl w:ilvl="5" w:tplc="18090005" w:tentative="1">
+      <w:start w:val="1"/>
+      <w:numFmt w:val="bullet"/>
+      <w:lvlText w:val=""/>
+      <w:lvlJc w:val="left"/>
+      <w:pPr>
+        <w:ind w:left="4320" w:hanging="360"/>
+      </w:pPr>
+      <w:rPr>
+        <w:rFonts w:ascii="Wingdings" w:hAnsi="Wingdings" w:hint="default"/>
+      </w:rPr>
+    </w:lvl>
+    <w:lvl w:ilvl="6" w:tplc="18090001" w:tentative="1">
+      <w:start w:val="1"/>
+      <w:numFmt w:val="bullet"/>
+      <w:lvlText w:val=""/>
+      <w:lvlJc w:val="left"/>
+      <w:pPr>
+        <w:ind w:left="5040" w:hanging="360"/>
+      </w:pPr>
+      <w:rPr>
+        <w:rFonts w:ascii="Symbol" w:hAnsi="Symbol" w:hint="default"/>
+      </w:rPr>
+    </w:lvl>
+    <w:lvl w:ilvl="7" w:tplc="18090003" w:tentative="1">
+      <w:start w:val="1"/>
+      <w:numFmt w:val="bullet"/>
+      <w:lvlText w:val="o"/>
+      <w:lvlJc w:val="left"/>
+      <w:pPr>
+        <w:ind w:left="5760" w:hanging="360"/>
+      </w:pPr>
+      <w:rPr>
+        <w:rFonts w:ascii="Courier New" w:hAnsi="Courier New" w:cs="Courier New" w:hint="default"/>
+      </w:rPr>
+    </w:lvl>
+    <w:lvl w:ilvl="8" w:tplc="18090005" w:tentative="1">
+      <w:start w:val="1"/>
+      <w:numFmt w:val="bullet"/>
+      <w:lvlText w:val=""/>
+      <w:lvlJc w:val="left"/>
+      <w:pPr>
+        <w:ind w:left="6480" w:hanging="360"/>
+      </w:pPr>
+      <w:rPr>
+        <w:rFonts w:ascii="Wingdings" w:hAnsi="Wingdings" w:hint="default"/>
+      </w:rPr>
+    </w:lvl>
+  </w:abstractNum>
+  <w:num w:numId="1" w16cid:durableId="1740128614">
+    <w:abstractNumId w:val="2"/>
+  </w:num>
+  <w:num w:numId="2" w16cid:durableId="1101756484">
+    <w:abstractNumId w:val="1"/>
+  </w:num>
+  <w:num w:numId="3" w16cid:durableId="561140644">
+    <w:abstractNumId w:val="0"/>
+  </w:num>
+  <w:num w:numId="4" w16cid:durableId="1009215520">
+    <w:abstractNumId w:val="4"/>
+  </w:num>
+  <w:num w:numId="5" w16cid:durableId="1222405044">
+    <w:abstractNumId w:val="3"/>
+  </w:num>
+</w:numbering>
 </file>
 
 <file path=word/styles.xml><?xml version="1.0" encoding="utf-8"?>
@@ -2098,6 +3475,11 @@
       <w:iCs/>
     </w:rPr>
   </w:style>
+  <w:style w:type="character" w:customStyle="1" w:styleId="tabchar">
+    <w:name w:val="tabchar"/>
+    <w:basedOn w:val="DefaultParagraphFont"/>
+    <w:rsid w:val="007A2C27"/>
+  </w:style>
 </w:styles>
 </file>
 

--- a/Software Engineering Practice - SETU Socialite.docx
+++ b/Software Engineering Practice - SETU Socialite.docx
@@ -13,8 +13,6 @@
           <w:b/>
           <w:bCs/>
           <w:color w:val="000000" w:themeColor="text1"/>
-          <w:sz w:val="52"/>
-          <w:szCs w:val="52"/>
         </w:rPr>
       </w:pPr>
       <w:r>
@@ -23,8 +21,6 @@
           <w:b/>
           <w:bCs/>
           <w:color w:val="000000" w:themeColor="text1"/>
-          <w:sz w:val="52"/>
-          <w:szCs w:val="52"/>
         </w:rPr>
         <w:t>S</w:t>
       </w:r>
@@ -34,8 +30,6 @@
           <w:b/>
           <w:bCs/>
           <w:color w:val="000000" w:themeColor="text1"/>
-          <w:sz w:val="52"/>
-          <w:szCs w:val="52"/>
         </w:rPr>
         <w:t>oftware Engineering Practice</w:t>
       </w:r>
@@ -45,8 +39,6 @@
           <w:b/>
           <w:bCs/>
           <w:color w:val="000000" w:themeColor="text1"/>
-          <w:sz w:val="52"/>
-          <w:szCs w:val="52"/>
         </w:rPr>
         <w:t xml:space="preserve"> </w:t>
       </w:r>
@@ -56,8 +48,6 @@
           <w:b/>
           <w:bCs/>
           <w:color w:val="000000" w:themeColor="text1"/>
-          <w:sz w:val="52"/>
-          <w:szCs w:val="52"/>
         </w:rPr>
         <w:t>SETU Socialite</w:t>
       </w:r>
@@ -298,6 +288,16 @@
     </w:p>
     <w:p>
       <w:pPr>
+        <w:keepNext/>
+        <w:keepLines/>
+        <w:jc w:val="both"/>
+        <w:rPr>
+          <w:lang w:val="en-GB"/>
+        </w:rPr>
+      </w:pPr>
+    </w:p>
+    <w:p>
+      <w:pPr>
         <w:jc w:val="both"/>
         <w:rPr>
           <w:rFonts w:ascii="Poppins" w:eastAsia="Poppins" w:hAnsi="Poppins" w:cs="Poppins"/>
@@ -548,6 +548,17 @@
         </w:rPr>
         <w:t xml:space="preserve"> </w:t>
       </w:r>
+    </w:p>
+    <w:p>
+      <w:pPr>
+        <w:jc w:val="both"/>
+        <w:rPr>
+          <w:rFonts w:ascii="Poppins" w:eastAsia="Poppins" w:hAnsi="Poppins" w:cs="Poppins"/>
+          <w:color w:val="000000" w:themeColor="text1"/>
+          <w:sz w:val="24"/>
+          <w:szCs w:val="24"/>
+        </w:rPr>
+      </w:pPr>
       <w:r>
         <w:rPr>
           <w:rFonts w:ascii="Poppins" w:eastAsia="Poppins" w:hAnsi="Poppins" w:cs="Poppins"/>
@@ -892,14 +903,19 @@
     </w:p>
     <w:p>
       <w:pPr>
-        <w:jc w:val="center"/>
+        <w:jc w:val="both"/>
+        <w:rPr>
+          <w:rFonts w:ascii="Poppins" w:hAnsi="Poppins" w:cs="Poppins"/>
+          <w:sz w:val="24"/>
+          <w:szCs w:val="24"/>
+        </w:rPr>
       </w:pPr>
       <w:r>
         <w:rPr>
           <w:noProof/>
         </w:rPr>
         <w:drawing>
-          <wp:inline distT="0" distB="0" distL="0" distR="0" wp14:anchorId="539BC47D" wp14:editId="38DD5AEE">
+          <wp:inline distT="0" distB="0" distL="0" distR="0" wp14:anchorId="539BC47D" wp14:editId="457C3CB3">
             <wp:extent cx="590550" cy="590550"/>
             <wp:effectExtent l="0" t="0" r="0" b="0"/>
             <wp:docPr id="1955663217" name="Picture 1" descr="A blue square with white letters&#10;&#10;Description automatically generated"/>
@@ -953,7 +969,7 @@
           <w:noProof/>
         </w:rPr>
         <w:drawing>
-          <wp:inline distT="0" distB="0" distL="0" distR="0" wp14:anchorId="0957BCE5" wp14:editId="7C778897">
+          <wp:inline distT="0" distB="0" distL="0" distR="0" wp14:anchorId="0957BCE5" wp14:editId="33930510">
             <wp:extent cx="577850" cy="577850"/>
             <wp:effectExtent l="0" t="0" r="0" b="0"/>
             <wp:docPr id="115537723" name="Picture 2" descr="Instagram - Wikipedia"/>
@@ -1000,14 +1016,14 @@
           <w:sz w:val="24"/>
           <w:szCs w:val="24"/>
         </w:rPr>
-        <w:t xml:space="preserve">        </w:t>
+        <w:t xml:space="preserve">               </w:t>
       </w:r>
       <w:r>
         <w:rPr>
           <w:noProof/>
         </w:rPr>
         <w:drawing>
-          <wp:inline distT="0" distB="0" distL="0" distR="0" wp14:anchorId="3E0CEDAC" wp14:editId="65A57AE5">
+          <wp:inline distT="0" distB="0" distL="0" distR="0" wp14:anchorId="3E0CEDAC" wp14:editId="04CD23E1">
             <wp:extent cx="647700" cy="647700"/>
             <wp:effectExtent l="0" t="0" r="0" b="0"/>
             <wp:docPr id="117239380" name="Picture 117239380"/>
@@ -1018,11 +1034,11 @@
               <a:graphicData uri="http://schemas.openxmlformats.org/drawingml/2006/picture">
                 <pic:pic xmlns:pic="http://schemas.openxmlformats.org/drawingml/2006/picture">
                   <pic:nvPicPr>
-                    <pic:cNvPr id="0" name=""/>
+                    <pic:cNvPr id="0" name="Picture 117239380"/>
                     <pic:cNvPicPr/>
                   </pic:nvPicPr>
                   <pic:blipFill>
-                    <a:blip r:embed="rId10" cstate="print">
+                    <a:blip r:embed="rId10">
                       <a:extLst>
                         <a:ext uri="{28A0092B-C50C-407E-A947-70E740481C1C}">
                           <a14:useLocalDpi xmlns:a14="http://schemas.microsoft.com/office/drawing/2010/main" val="0"/>
@@ -1058,6 +1074,16 @@
           <w:szCs w:val="24"/>
         </w:rPr>
       </w:pPr>
+    </w:p>
+    <w:p>
+      <w:pPr>
+        <w:jc w:val="both"/>
+        <w:rPr>
+          <w:rFonts w:ascii="Poppins" w:hAnsi="Poppins" w:cs="Poppins"/>
+          <w:sz w:val="24"/>
+          <w:szCs w:val="24"/>
+        </w:rPr>
+      </w:pPr>
       <w:r>
         <w:rPr>
           <w:rFonts w:ascii="Poppins" w:hAnsi="Poppins" w:cs="Poppins"/>
@@ -1072,6 +1098,112 @@
           <w:sz w:val="24"/>
           <w:szCs w:val="24"/>
         </w:rPr>
+        <w:t xml:space="preserve"> that </w:t>
+      </w:r>
+      <w:r>
+        <w:rPr>
+          <w:rFonts w:ascii="Poppins" w:hAnsi="Poppins" w:cs="Poppins"/>
+          <w:sz w:val="24"/>
+          <w:szCs w:val="24"/>
+        </w:rPr>
+        <w:t>sets</w:t>
+      </w:r>
+      <w:r>
+        <w:rPr>
+          <w:rFonts w:ascii="Poppins" w:hAnsi="Poppins" w:cs="Poppins"/>
+          <w:sz w:val="24"/>
+          <w:szCs w:val="24"/>
+        </w:rPr>
+        <w:t xml:space="preserve"> us apart from </w:t>
+      </w:r>
+      <w:r>
+        <w:rPr>
+          <w:rFonts w:ascii="Poppins" w:hAnsi="Poppins" w:cs="Poppins"/>
+          <w:sz w:val="24"/>
+          <w:szCs w:val="24"/>
+        </w:rPr>
+        <w:t xml:space="preserve">Instagram and LinkedIn </w:t>
+      </w:r>
+      <w:r>
+        <w:rPr>
+          <w:rFonts w:ascii="Poppins" w:hAnsi="Poppins" w:cs="Poppins"/>
+          <w:sz w:val="24"/>
+          <w:szCs w:val="24"/>
+        </w:rPr>
+        <w:t>is</w:t>
+      </w:r>
+      <w:r>
+        <w:rPr>
+          <w:rFonts w:ascii="Poppins" w:hAnsi="Poppins" w:cs="Poppins"/>
+          <w:sz w:val="24"/>
+          <w:szCs w:val="24"/>
+        </w:rPr>
+        <w:t xml:space="preserve"> that we make it easy for the </w:t>
+      </w:r>
+      <w:proofErr w:type="gramStart"/>
+      <w:r>
+        <w:rPr>
+          <w:rFonts w:ascii="Poppins" w:hAnsi="Poppins" w:cs="Poppins"/>
+          <w:sz w:val="24"/>
+          <w:szCs w:val="24"/>
+        </w:rPr>
+        <w:t>student</w:t>
+      </w:r>
+      <w:proofErr w:type="gramEnd"/>
+      <w:r>
+        <w:rPr>
+          <w:rFonts w:ascii="Poppins" w:hAnsi="Poppins" w:cs="Poppins"/>
+          <w:sz w:val="24"/>
+          <w:szCs w:val="24"/>
+        </w:rPr>
+        <w:t xml:space="preserve"> to find all the information they need. We </w:t>
+      </w:r>
+      <w:r>
+        <w:rPr>
+          <w:rFonts w:ascii="Poppins" w:hAnsi="Poppins" w:cs="Poppins"/>
+          <w:sz w:val="24"/>
+          <w:szCs w:val="24"/>
+        </w:rPr>
+        <w:t xml:space="preserve">share all the </w:t>
+      </w:r>
+      <w:r>
+        <w:rPr>
+          <w:rFonts w:ascii="Poppins" w:hAnsi="Poppins" w:cs="Poppins"/>
+          <w:sz w:val="24"/>
+          <w:szCs w:val="24"/>
+        </w:rPr>
+        <w:t xml:space="preserve">social </w:t>
+      </w:r>
+      <w:r>
+        <w:rPr>
+          <w:rFonts w:ascii="Poppins" w:hAnsi="Poppins" w:cs="Poppins"/>
+          <w:sz w:val="24"/>
+          <w:szCs w:val="24"/>
+        </w:rPr>
+        <w:t xml:space="preserve">information they need and want in one place </w:t>
+      </w:r>
+      <w:r>
+        <w:rPr>
+          <w:rFonts w:ascii="Poppins" w:hAnsi="Poppins" w:cs="Poppins"/>
+          <w:sz w:val="24"/>
+          <w:szCs w:val="24"/>
+        </w:rPr>
+        <w:t xml:space="preserve">to make the </w:t>
+      </w:r>
+      <w:r>
+        <w:rPr>
+          <w:rFonts w:ascii="Poppins" w:hAnsi="Poppins" w:cs="Poppins"/>
+          <w:sz w:val="24"/>
+          <w:szCs w:val="24"/>
+        </w:rPr>
+        <w:t>students'</w:t>
+      </w:r>
+      <w:r>
+        <w:rPr>
+          <w:rFonts w:ascii="Poppins" w:hAnsi="Poppins" w:cs="Poppins"/>
+          <w:sz w:val="24"/>
+          <w:szCs w:val="24"/>
+        </w:rPr>
         <w:t xml:space="preserve"> </w:t>
       </w:r>
       <w:r>
@@ -1080,80 +1212,248 @@
           <w:sz w:val="24"/>
           <w:szCs w:val="24"/>
         </w:rPr>
-        <w:t>that sets us</w:t>
-      </w:r>
-      <w:r>
-        <w:rPr>
-          <w:rFonts w:ascii="Poppins" w:hAnsi="Poppins" w:cs="Poppins"/>
-          <w:sz w:val="24"/>
-          <w:szCs w:val="24"/>
-        </w:rPr>
-        <w:t xml:space="preserve"> apart from </w:t>
-      </w:r>
-      <w:r>
-        <w:rPr>
-          <w:rFonts w:ascii="Poppins" w:hAnsi="Poppins" w:cs="Poppins"/>
-          <w:sz w:val="24"/>
-          <w:szCs w:val="24"/>
-        </w:rPr>
-        <w:t xml:space="preserve">Instagram and LinkedIn </w:t>
-      </w:r>
-      <w:r>
-        <w:rPr>
-          <w:rFonts w:ascii="Poppins" w:hAnsi="Poppins" w:cs="Poppins"/>
-          <w:sz w:val="24"/>
-          <w:szCs w:val="24"/>
-        </w:rPr>
-        <w:t>is</w:t>
-      </w:r>
-      <w:r>
-        <w:rPr>
-          <w:rFonts w:ascii="Poppins" w:hAnsi="Poppins" w:cs="Poppins"/>
-          <w:sz w:val="24"/>
-          <w:szCs w:val="24"/>
-        </w:rPr>
-        <w:t xml:space="preserve"> that we make it easy for the student to find all the information they need. We </w:t>
-      </w:r>
-      <w:r>
-        <w:rPr>
-          <w:rFonts w:ascii="Poppins" w:hAnsi="Poppins" w:cs="Poppins"/>
-          <w:sz w:val="24"/>
-          <w:szCs w:val="24"/>
-        </w:rPr>
-        <w:t xml:space="preserve">share all the </w:t>
-      </w:r>
-      <w:r>
-        <w:rPr>
-          <w:rFonts w:ascii="Poppins" w:hAnsi="Poppins" w:cs="Poppins"/>
-          <w:sz w:val="24"/>
-          <w:szCs w:val="24"/>
-        </w:rPr>
-        <w:t xml:space="preserve">social </w:t>
-      </w:r>
-      <w:r>
-        <w:rPr>
-          <w:rFonts w:ascii="Poppins" w:hAnsi="Poppins" w:cs="Poppins"/>
-          <w:sz w:val="24"/>
-          <w:szCs w:val="24"/>
-        </w:rPr>
-        <w:t xml:space="preserve">information they need and want in one place </w:t>
-      </w:r>
-      <w:r>
-        <w:rPr>
-          <w:rFonts w:ascii="Poppins" w:hAnsi="Poppins" w:cs="Poppins"/>
-          <w:sz w:val="24"/>
-          <w:szCs w:val="24"/>
-        </w:rPr>
-        <w:t xml:space="preserve">to make the </w:t>
-      </w:r>
-      <w:r>
-        <w:rPr>
-          <w:rFonts w:ascii="Poppins" w:hAnsi="Poppins" w:cs="Poppins"/>
-          <w:sz w:val="24"/>
-          <w:szCs w:val="24"/>
-        </w:rPr>
-        <w:t>students’</w:t>
-      </w:r>
+        <w:t>lives</w:t>
+      </w:r>
+      <w:r>
+        <w:rPr>
+          <w:rFonts w:ascii="Poppins" w:hAnsi="Poppins" w:cs="Poppins"/>
+          <w:sz w:val="24"/>
+          <w:szCs w:val="24"/>
+        </w:rPr>
+        <w:t xml:space="preserve"> even easier. </w:t>
+      </w:r>
+    </w:p>
+    <w:p>
+      <w:pPr>
+        <w:jc w:val="both"/>
+        <w:rPr>
+          <w:rFonts w:ascii="Poppins" w:hAnsi="Poppins" w:cs="Poppins"/>
+          <w:sz w:val="24"/>
+          <w:szCs w:val="24"/>
+        </w:rPr>
+      </w:pPr>
+    </w:p>
+    <w:p>
+      <w:pPr>
+        <w:jc w:val="both"/>
+        <w:rPr>
+          <w:rFonts w:ascii="Poppins" w:hAnsi="Poppins" w:cs="Poppins"/>
+          <w:sz w:val="24"/>
+          <w:szCs w:val="24"/>
+        </w:rPr>
+      </w:pPr>
+    </w:p>
+    <w:p>
+      <w:pPr>
+        <w:jc w:val="both"/>
+        <w:rPr>
+          <w:rFonts w:ascii="Poppins" w:hAnsi="Poppins" w:cs="Poppins"/>
+          <w:sz w:val="24"/>
+          <w:szCs w:val="24"/>
+        </w:rPr>
+      </w:pPr>
+    </w:p>
+    <w:p>
+      <w:pPr>
+        <w:rPr>
+          <w:rFonts w:ascii="Arial Black" w:hAnsi="Arial Black"/>
+          <w:sz w:val="32"/>
+          <w:szCs w:val="32"/>
+          <w:u w:val="single"/>
+        </w:rPr>
+      </w:pPr>
+      <w:r>
+        <w:rPr>
+          <w:rFonts w:ascii="Arial Black" w:hAnsi="Arial Black"/>
+          <w:sz w:val="32"/>
+          <w:szCs w:val="32"/>
+          <w:u w:val="single"/>
+        </w:rPr>
+        <w:t xml:space="preserve">Initial Features List: </w:t>
+      </w:r>
+    </w:p>
+    <w:p>
+      <w:pPr>
+        <w:rPr>
+          <w:rFonts w:ascii="Poppins" w:hAnsi="Poppins" w:cs="Poppins"/>
+          <w:sz w:val="24"/>
+          <w:szCs w:val="24"/>
+        </w:rPr>
+      </w:pPr>
+      <w:r>
+        <w:rPr>
+          <w:rFonts w:ascii="Poppins" w:hAnsi="Poppins" w:cs="Poppins"/>
+          <w:sz w:val="24"/>
+          <w:szCs w:val="24"/>
+        </w:rPr>
+        <w:t>Our initials feature list…</w:t>
+      </w:r>
+    </w:p>
+    <w:p>
+      <w:pPr>
+        <w:rPr>
+          <w:rFonts w:ascii="Poppins" w:hAnsi="Poppins" w:cs="Poppins"/>
+          <w:sz w:val="24"/>
+          <w:szCs w:val="24"/>
+        </w:rPr>
+      </w:pPr>
+    </w:p>
+    <w:p>
+      <w:pPr>
+        <w:rPr>
+          <w:rFonts w:ascii="Poppins" w:hAnsi="Poppins" w:cs="Poppins"/>
+          <w:sz w:val="24"/>
+          <w:szCs w:val="24"/>
+        </w:rPr>
+      </w:pPr>
+    </w:p>
+    <w:p>
+      <w:pPr>
+        <w:rPr>
+          <w:rFonts w:ascii="Poppins" w:hAnsi="Poppins" w:cs="Poppins"/>
+          <w:sz w:val="24"/>
+          <w:szCs w:val="24"/>
+          <w:u w:val="single"/>
+        </w:rPr>
+      </w:pPr>
+      <w:r>
+        <w:rPr>
+          <w:rFonts w:ascii="Poppins" w:hAnsi="Poppins" w:cs="Poppins"/>
+          <w:sz w:val="24"/>
+          <w:szCs w:val="24"/>
+          <w:u w:val="single"/>
+        </w:rPr>
+        <w:t xml:space="preserve">Blueprint </w:t>
+      </w:r>
+    </w:p>
+    <w:p>
+      <w:pPr>
+        <w:rPr>
+          <w:rFonts w:ascii="Poppins" w:hAnsi="Poppins" w:cs="Poppins"/>
+          <w:sz w:val="24"/>
+          <w:szCs w:val="24"/>
+        </w:rPr>
+      </w:pPr>
+      <w:r>
+        <w:rPr>
+          <w:rFonts w:ascii="Poppins" w:hAnsi="Poppins" w:cs="Poppins"/>
+          <w:sz w:val="24"/>
+          <w:szCs w:val="24"/>
+        </w:rPr>
+        <w:t xml:space="preserve">i.e. entail everything our app our platform can do. </w:t>
+      </w:r>
+    </w:p>
+    <w:p>
+      <w:pPr>
+        <w:rPr>
+          <w:rFonts w:ascii="Poppins" w:hAnsi="Poppins" w:cs="Poppins"/>
+          <w:sz w:val="24"/>
+          <w:szCs w:val="24"/>
+        </w:rPr>
+      </w:pPr>
+      <w:r>
+        <w:rPr>
+          <w:rFonts w:ascii="Poppins" w:hAnsi="Poppins" w:cs="Poppins"/>
+          <w:sz w:val="24"/>
+          <w:szCs w:val="24"/>
+        </w:rPr>
+        <w:t xml:space="preserve">The idea is that our app can display and publicize events, events that are social and educational. We take information from other apps like LinkedIn, Instagram, Facebook and reddit. And display them on our form like structure. This is to hopefully make it easier for students to know where and when events are occurring. It saves them from having to search across several platforms which some students might not even be on. This </w:t>
+      </w:r>
+    </w:p>
+    <w:p>
+      <w:pPr>
+        <w:rPr>
+          <w:rFonts w:ascii="Poppins" w:hAnsi="Poppins" w:cs="Poppins"/>
+          <w:sz w:val="24"/>
+          <w:szCs w:val="24"/>
+        </w:rPr>
+      </w:pPr>
+    </w:p>
+    <w:p>
+      <w:pPr>
+        <w:rPr>
+          <w:rFonts w:ascii="Poppins" w:hAnsi="Poppins" w:cs="Poppins"/>
+          <w:sz w:val="24"/>
+          <w:szCs w:val="24"/>
+          <w:u w:val="single"/>
+        </w:rPr>
+      </w:pPr>
+      <w:r>
+        <w:rPr>
+          <w:rFonts w:ascii="Poppins" w:hAnsi="Poppins" w:cs="Poppins"/>
+          <w:sz w:val="24"/>
+          <w:szCs w:val="24"/>
+          <w:u w:val="single"/>
+        </w:rPr>
+        <w:t>Feature list</w:t>
+      </w:r>
+    </w:p>
+    <w:p>
+      <w:pPr>
+        <w:rPr>
+          <w:rFonts w:ascii="Poppins" w:hAnsi="Poppins" w:cs="Poppins"/>
+          <w:sz w:val="24"/>
+          <w:szCs w:val="24"/>
+        </w:rPr>
+      </w:pPr>
+      <w:r>
+        <w:rPr>
+          <w:rFonts w:ascii="Poppins" w:hAnsi="Poppins" w:cs="Poppins"/>
+          <w:sz w:val="24"/>
+          <w:szCs w:val="24"/>
+        </w:rPr>
+        <w:t xml:space="preserve">Login feature </w:t>
+      </w:r>
+    </w:p>
+    <w:p>
+      <w:pPr>
+        <w:rPr>
+          <w:rFonts w:ascii="Poppins" w:hAnsi="Poppins" w:cs="Poppins"/>
+          <w:sz w:val="24"/>
+          <w:szCs w:val="24"/>
+        </w:rPr>
+      </w:pPr>
+      <w:r>
+        <w:rPr>
+          <w:rFonts w:ascii="Poppins" w:hAnsi="Poppins" w:cs="Poppins"/>
+          <w:sz w:val="24"/>
+          <w:szCs w:val="24"/>
+        </w:rPr>
+        <w:t xml:space="preserve">Personal profile </w:t>
+      </w:r>
+      <w:r>
+        <w:rPr>
+          <w:rFonts w:ascii="Poppins" w:hAnsi="Poppins" w:cs="Poppins"/>
+          <w:sz w:val="24"/>
+          <w:szCs w:val="24"/>
+        </w:rPr>
+        <w:t xml:space="preserve">that </w:t>
+      </w:r>
+      <w:r>
+        <w:rPr>
+          <w:rFonts w:ascii="Poppins" w:hAnsi="Poppins" w:cs="Poppins"/>
+          <w:sz w:val="24"/>
+          <w:szCs w:val="24"/>
+        </w:rPr>
+        <w:t>lets</w:t>
+      </w:r>
+      <w:r>
+        <w:rPr>
+          <w:rFonts w:ascii="Poppins" w:hAnsi="Poppins" w:cs="Poppins"/>
+          <w:sz w:val="24"/>
+          <w:szCs w:val="24"/>
+        </w:rPr>
+        <w:t xml:space="preserve"> you:</w:t>
+      </w:r>
+    </w:p>
+    <w:p>
+      <w:pPr>
+        <w:rPr>
+          <w:rFonts w:ascii="Poppins" w:hAnsi="Poppins" w:cs="Poppins"/>
+          <w:sz w:val="24"/>
+          <w:szCs w:val="24"/>
+        </w:rPr>
+      </w:pPr>
       <w:r>
         <w:rPr>
           <w:rFonts w:ascii="Poppins" w:hAnsi="Poppins" w:cs="Poppins"/>
@@ -1163,865 +1463,645 @@
         <w:t xml:space="preserve"> </w:t>
       </w:r>
       <w:r>
-        <w:rPr>
-          <w:rFonts w:ascii="Poppins" w:hAnsi="Poppins" w:cs="Poppins"/>
-          <w:sz w:val="24"/>
-          <w:szCs w:val="24"/>
-        </w:rPr>
-        <w:t>lives</w:t>
-      </w:r>
-      <w:r>
-        <w:rPr>
-          <w:rFonts w:ascii="Poppins" w:hAnsi="Poppins" w:cs="Poppins"/>
-          <w:sz w:val="24"/>
-          <w:szCs w:val="24"/>
-        </w:rPr>
-        <w:t xml:space="preserve"> even easier. </w:t>
-      </w:r>
-    </w:p>
-    <w:p>
-      <w:pPr>
-        <w:rPr>
-          <w:rFonts w:ascii="Poppins" w:hAnsi="Poppins" w:cs="Poppins"/>
-          <w:sz w:val="24"/>
-          <w:szCs w:val="24"/>
-        </w:rPr>
-      </w:pPr>
-    </w:p>
-    <w:p>
-      <w:pPr>
-        <w:rPr>
-          <w:rFonts w:ascii="Arial Black" w:hAnsi="Arial Black"/>
-          <w:sz w:val="28"/>
-          <w:szCs w:val="28"/>
-          <w:u w:val="single"/>
-        </w:rPr>
-      </w:pPr>
-    </w:p>
-    <w:p>
-      <w:pPr>
-        <w:rPr>
-          <w:rFonts w:ascii="Arial Black" w:hAnsi="Arial Black"/>
-          <w:sz w:val="28"/>
-          <w:szCs w:val="28"/>
-          <w:u w:val="single"/>
-        </w:rPr>
-      </w:pPr>
-      <w:r>
-        <w:rPr>
-          <w:rFonts w:ascii="Arial Black" w:hAnsi="Arial Black"/>
-          <w:sz w:val="28"/>
-          <w:szCs w:val="28"/>
-          <w:u w:val="single"/>
+        <w:tab/>
+      </w:r>
+      <w:r>
+        <w:rPr>
+          <w:rFonts w:ascii="Poppins" w:hAnsi="Poppins" w:cs="Poppins"/>
+          <w:sz w:val="24"/>
+          <w:szCs w:val="24"/>
+        </w:rPr>
+        <w:t>- upload events</w:t>
+      </w:r>
+    </w:p>
+    <w:p>
+      <w:pPr>
+        <w:rPr>
+          <w:rFonts w:ascii="Poppins" w:hAnsi="Poppins" w:cs="Poppins"/>
+          <w:sz w:val="24"/>
+          <w:szCs w:val="24"/>
+        </w:rPr>
+      </w:pPr>
+      <w:r>
+        <w:rPr>
+          <w:rFonts w:ascii="Poppins" w:hAnsi="Poppins" w:cs="Poppins"/>
+          <w:sz w:val="24"/>
+          <w:szCs w:val="24"/>
+        </w:rPr>
+        <w:t xml:space="preserve"> </w:t>
+      </w:r>
+      <w:r>
+        <w:tab/>
+      </w:r>
+      <w:r>
+        <w:rPr>
+          <w:rFonts w:ascii="Poppins" w:hAnsi="Poppins" w:cs="Poppins"/>
+          <w:sz w:val="24"/>
+          <w:szCs w:val="24"/>
+        </w:rPr>
+        <w:t>- save events</w:t>
+      </w:r>
+    </w:p>
+    <w:p>
+      <w:pPr>
+        <w:rPr>
+          <w:rFonts w:ascii="Poppins" w:hAnsi="Poppins" w:cs="Poppins"/>
+          <w:sz w:val="24"/>
+          <w:szCs w:val="24"/>
+        </w:rPr>
+      </w:pPr>
+      <w:r>
+        <w:rPr>
+          <w:rFonts w:ascii="Poppins" w:hAnsi="Poppins" w:cs="Poppins"/>
+          <w:sz w:val="24"/>
+          <w:szCs w:val="24"/>
+        </w:rPr>
+        <w:t xml:space="preserve"> </w:t>
+      </w:r>
+      <w:r>
+        <w:tab/>
+      </w:r>
+      <w:r>
+        <w:rPr>
+          <w:rFonts w:ascii="Poppins" w:hAnsi="Poppins" w:cs="Poppins"/>
+          <w:sz w:val="24"/>
+          <w:szCs w:val="24"/>
+        </w:rPr>
+        <w:t xml:space="preserve">- </w:t>
+      </w:r>
+      <w:r>
+        <w:rPr>
+          <w:rFonts w:ascii="Poppins" w:hAnsi="Poppins" w:cs="Poppins"/>
+          <w:sz w:val="24"/>
+          <w:szCs w:val="24"/>
+        </w:rPr>
+        <w:t xml:space="preserve">press </w:t>
+      </w:r>
+      <w:r>
+        <w:rPr>
+          <w:rFonts w:ascii="Poppins" w:hAnsi="Poppins" w:cs="Poppins"/>
+          <w:sz w:val="24"/>
+          <w:szCs w:val="24"/>
+        </w:rPr>
+        <w:t>attend</w:t>
+      </w:r>
+      <w:r>
+        <w:rPr>
+          <w:rFonts w:ascii="Poppins" w:hAnsi="Poppins" w:cs="Poppins"/>
+          <w:sz w:val="24"/>
+          <w:szCs w:val="24"/>
+        </w:rPr>
+        <w:t>ing</w:t>
+      </w:r>
+      <w:r>
+        <w:rPr>
+          <w:rFonts w:ascii="Poppins" w:hAnsi="Poppins" w:cs="Poppins"/>
+          <w:sz w:val="24"/>
+          <w:szCs w:val="24"/>
+        </w:rPr>
+        <w:t>/not attend</w:t>
+      </w:r>
+      <w:r>
+        <w:rPr>
+          <w:rFonts w:ascii="Poppins" w:hAnsi="Poppins" w:cs="Poppins"/>
+          <w:sz w:val="24"/>
+          <w:szCs w:val="24"/>
+        </w:rPr>
+        <w:t>ing to</w:t>
+      </w:r>
+      <w:r>
+        <w:rPr>
+          <w:rFonts w:ascii="Poppins" w:hAnsi="Poppins" w:cs="Poppins"/>
+          <w:sz w:val="24"/>
+          <w:szCs w:val="24"/>
+        </w:rPr>
+        <w:t xml:space="preserve"> events</w:t>
+      </w:r>
+      <w:r>
+        <w:rPr>
+          <w:rFonts w:ascii="Poppins" w:hAnsi="Poppins" w:cs="Poppins"/>
+          <w:sz w:val="24"/>
+          <w:szCs w:val="24"/>
+        </w:rPr>
+        <w:t>/activities</w:t>
+      </w:r>
+    </w:p>
+    <w:p>
+      <w:pPr>
+        <w:rPr>
+          <w:rFonts w:ascii="Poppins" w:hAnsi="Poppins" w:cs="Poppins"/>
+          <w:sz w:val="24"/>
+          <w:szCs w:val="24"/>
+        </w:rPr>
+      </w:pPr>
+      <w:r>
+        <w:rPr>
+          <w:rFonts w:ascii="Poppins" w:hAnsi="Poppins" w:cs="Poppins"/>
+          <w:sz w:val="24"/>
+          <w:szCs w:val="24"/>
+        </w:rPr>
+        <w:t xml:space="preserve">           - share events with friends/other users </w:t>
+      </w:r>
+    </w:p>
+    <w:p>
+      <w:pPr>
+        <w:rPr>
+          <w:rFonts w:ascii="Poppins" w:hAnsi="Poppins" w:cs="Poppins"/>
+          <w:sz w:val="24"/>
+          <w:szCs w:val="24"/>
+        </w:rPr>
+      </w:pPr>
+      <w:r>
+        <w:rPr>
+          <w:rFonts w:ascii="Poppins" w:hAnsi="Poppins" w:cs="Poppins"/>
+          <w:sz w:val="24"/>
+          <w:szCs w:val="24"/>
+        </w:rPr>
+        <w:t>Filtering</w:t>
+      </w:r>
+      <w:r>
+        <w:rPr>
+          <w:rFonts w:ascii="Poppins" w:hAnsi="Poppins" w:cs="Poppins"/>
+          <w:sz w:val="24"/>
+          <w:szCs w:val="24"/>
+        </w:rPr>
+        <w:t xml:space="preserve"> of events and activities based on</w:t>
+      </w:r>
+    </w:p>
+    <w:p>
+      <w:pPr>
+        <w:rPr>
+          <w:rFonts w:ascii="Poppins" w:hAnsi="Poppins" w:cs="Poppins"/>
+          <w:sz w:val="24"/>
+          <w:szCs w:val="24"/>
+        </w:rPr>
+      </w:pPr>
+      <w:r>
+        <w:rPr>
+          <w:rFonts w:ascii="Poppins" w:hAnsi="Poppins" w:cs="Poppins"/>
+          <w:sz w:val="24"/>
+          <w:szCs w:val="24"/>
+        </w:rPr>
+        <w:t xml:space="preserve">           - date</w:t>
+      </w:r>
+    </w:p>
+    <w:p>
+      <w:pPr>
+        <w:rPr>
+          <w:rFonts w:ascii="Poppins" w:hAnsi="Poppins" w:cs="Poppins"/>
+          <w:sz w:val="24"/>
+          <w:szCs w:val="24"/>
+        </w:rPr>
+      </w:pPr>
+      <w:r>
+        <w:rPr>
+          <w:rFonts w:ascii="Poppins" w:hAnsi="Poppins" w:cs="Poppins"/>
+          <w:sz w:val="24"/>
+          <w:szCs w:val="24"/>
         </w:rPr>
         <w:lastRenderedPageBreak/>
-        <w:t xml:space="preserve">Initial Features List: </w:t>
-      </w:r>
-    </w:p>
-    <w:p>
-      <w:pPr>
-        <w:rPr>
-          <w:rFonts w:ascii="Arial Black" w:hAnsi="Arial Black"/>
-          <w:sz w:val="28"/>
-          <w:szCs w:val="28"/>
-          <w:u w:val="single"/>
-        </w:rPr>
-      </w:pPr>
-    </w:p>
-    <w:p>
-      <w:pPr>
-        <w:pStyle w:val="paragraph"/>
-        <w:numPr>
-          <w:ilvl w:val="0"/>
-          <w:numId w:val="1"/>
-        </w:numPr>
-        <w:spacing w:before="0" w:beforeAutospacing="0" w:after="0" w:afterAutospacing="0"/>
-        <w:textAlignment w:val="baseline"/>
-        <w:rPr>
-          <w:rStyle w:val="normaltextrun"/>
-          <w:rFonts w:ascii="Poppins" w:hAnsi="Poppins" w:cs="Poppins"/>
-          <w:lang w:val="en-US"/>
-        </w:rPr>
-      </w:pPr>
-      <w:r>
-        <w:rPr>
-          <w:rStyle w:val="normaltextrun"/>
-          <w:rFonts w:ascii="Poppins" w:hAnsi="Poppins" w:cs="Poppins"/>
-          <w:lang w:val="en-US"/>
-        </w:rPr>
-        <w:t>Login feature</w:t>
-      </w:r>
-      <w:r>
-        <w:rPr>
-          <w:rStyle w:val="normaltextrun"/>
-          <w:rFonts w:ascii="Poppins" w:hAnsi="Poppins" w:cs="Poppins"/>
-          <w:lang w:val="en-US"/>
+        <w:t>- category</w:t>
+      </w:r>
+    </w:p>
+    <w:p>
+      <w:pPr>
+        <w:rPr>
+          <w:rFonts w:ascii="Poppins" w:hAnsi="Poppins" w:cs="Poppins"/>
+          <w:sz w:val="24"/>
+          <w:szCs w:val="24"/>
+        </w:rPr>
+      </w:pPr>
+      <w:r>
+        <w:rPr>
+          <w:rFonts w:ascii="Poppins" w:hAnsi="Poppins" w:cs="Poppins"/>
+          <w:sz w:val="24"/>
+          <w:szCs w:val="24"/>
+        </w:rPr>
+        <w:t>- location</w:t>
+      </w:r>
+    </w:p>
+    <w:p>
+      <w:pPr>
+        <w:rPr>
+          <w:rFonts w:ascii="Poppins" w:hAnsi="Poppins" w:cs="Poppins"/>
+          <w:sz w:val="24"/>
+          <w:szCs w:val="24"/>
+        </w:rPr>
+      </w:pPr>
+      <w:r>
+        <w:rPr>
+          <w:rFonts w:ascii="Poppins" w:hAnsi="Poppins" w:cs="Poppins"/>
+          <w:sz w:val="24"/>
+          <w:szCs w:val="24"/>
+        </w:rPr>
+        <w:t>- on/off campus</w:t>
+      </w:r>
+    </w:p>
+    <w:p>
+      <w:pPr>
+        <w:rPr>
+          <w:rFonts w:ascii="Poppins" w:hAnsi="Poppins" w:cs="Poppins"/>
+          <w:sz w:val="24"/>
+          <w:szCs w:val="24"/>
+        </w:rPr>
+      </w:pPr>
+      <w:r>
+        <w:rPr>
+          <w:rFonts w:ascii="Poppins" w:hAnsi="Poppins" w:cs="Poppins"/>
+          <w:sz w:val="24"/>
+          <w:szCs w:val="24"/>
+        </w:rPr>
+        <w:t>Search bar</w:t>
+      </w:r>
+      <w:r>
+        <w:rPr>
+          <w:rFonts w:ascii="Poppins" w:hAnsi="Poppins" w:cs="Poppins"/>
+          <w:sz w:val="24"/>
+          <w:szCs w:val="24"/>
+        </w:rPr>
+        <w:t xml:space="preserve"> to search for specific events/</w:t>
+      </w:r>
+      <w:proofErr w:type="gramStart"/>
+      <w:r>
+        <w:rPr>
+          <w:rFonts w:ascii="Poppins" w:hAnsi="Poppins" w:cs="Poppins"/>
+          <w:sz w:val="24"/>
+          <w:szCs w:val="24"/>
+        </w:rPr>
+        <w:t>categories</w:t>
+      </w:r>
+      <w:proofErr w:type="gramEnd"/>
+    </w:p>
+    <w:p>
+      <w:pPr>
+        <w:rPr>
+          <w:rFonts w:ascii="Poppins" w:hAnsi="Poppins" w:cs="Poppins"/>
+          <w:sz w:val="24"/>
+          <w:szCs w:val="24"/>
+        </w:rPr>
+      </w:pPr>
+      <w:r>
+        <w:rPr>
+          <w:rFonts w:ascii="Poppins" w:hAnsi="Poppins" w:cs="Poppins"/>
+          <w:sz w:val="24"/>
+          <w:szCs w:val="24"/>
+        </w:rPr>
+        <w:t xml:space="preserve">Report button </w:t>
+      </w:r>
+      <w:r>
+        <w:rPr>
+          <w:rFonts w:ascii="Poppins" w:hAnsi="Poppins" w:cs="Poppins"/>
+          <w:sz w:val="24"/>
+          <w:szCs w:val="24"/>
+        </w:rPr>
+        <w:t xml:space="preserve">to report </w:t>
+      </w:r>
+      <w:r>
+        <w:rPr>
+          <w:rFonts w:ascii="Poppins" w:hAnsi="Poppins" w:cs="Poppins"/>
+          <w:sz w:val="24"/>
+          <w:szCs w:val="24"/>
+        </w:rPr>
+        <w:t>events/activities uploaded</w:t>
+      </w:r>
+      <w:r>
+        <w:rPr>
+          <w:rFonts w:ascii="Poppins" w:hAnsi="Poppins" w:cs="Poppins"/>
+          <w:sz w:val="24"/>
+          <w:szCs w:val="24"/>
+        </w:rPr>
+        <w:t xml:space="preserve"> to </w:t>
+      </w:r>
+      <w:r>
+        <w:rPr>
+          <w:rFonts w:ascii="Poppins" w:hAnsi="Poppins" w:cs="Poppins"/>
+          <w:sz w:val="24"/>
+          <w:szCs w:val="24"/>
+        </w:rPr>
+        <w:t>the</w:t>
+      </w:r>
+      <w:r>
+        <w:rPr>
+          <w:rFonts w:ascii="Poppins" w:hAnsi="Poppins" w:cs="Poppins"/>
+          <w:sz w:val="24"/>
+          <w:szCs w:val="24"/>
         </w:rPr>
         <w:t xml:space="preserve"> </w:t>
       </w:r>
-    </w:p>
-    <w:p>
-      <w:pPr>
-        <w:pStyle w:val="paragraph"/>
-        <w:numPr>
-          <w:ilvl w:val="0"/>
-          <w:numId w:val="1"/>
-        </w:numPr>
-        <w:spacing w:before="0" w:beforeAutospacing="0" w:after="0" w:afterAutospacing="0"/>
-        <w:textAlignment w:val="baseline"/>
-        <w:rPr>
-          <w:rFonts w:ascii="Segoe UI" w:hAnsi="Segoe UI" w:cs="Segoe UI"/>
-          <w:sz w:val="18"/>
-          <w:szCs w:val="18"/>
-        </w:rPr>
-      </w:pPr>
-      <w:r>
-        <w:rPr>
-          <w:rStyle w:val="normaltextrun"/>
-          <w:rFonts w:ascii="Poppins" w:hAnsi="Poppins" w:cs="Poppins"/>
-          <w:lang w:val="en-US"/>
-        </w:rPr>
-        <w:t>Personal profile that lets you:</w:t>
-      </w:r>
-      <w:r>
-        <w:rPr>
-          <w:rStyle w:val="eop"/>
-          <w:rFonts w:ascii="Poppins" w:hAnsi="Poppins" w:cs="Poppins"/>
-        </w:rPr>
-        <w:t> </w:t>
-      </w:r>
-    </w:p>
-    <w:p>
-      <w:pPr>
-        <w:pStyle w:val="paragraph"/>
-        <w:spacing w:before="0" w:beforeAutospacing="0" w:after="0" w:afterAutospacing="0"/>
-        <w:textAlignment w:val="baseline"/>
-        <w:rPr>
-          <w:rFonts w:ascii="Segoe UI" w:hAnsi="Segoe UI" w:cs="Segoe UI"/>
-          <w:sz w:val="18"/>
-          <w:szCs w:val="18"/>
-        </w:rPr>
-      </w:pPr>
-      <w:r>
-        <w:rPr>
-          <w:rStyle w:val="normaltextrun"/>
-          <w:rFonts w:ascii="Poppins" w:hAnsi="Poppins" w:cs="Poppins"/>
-          <w:lang w:val="en-US"/>
-        </w:rPr>
-        <w:t> </w:t>
-      </w:r>
-      <w:r>
-        <w:rPr>
-          <w:rStyle w:val="tabchar"/>
-          <w:rFonts w:ascii="Calibri" w:hAnsi="Calibri" w:cs="Calibri"/>
-        </w:rPr>
-        <w:tab/>
-      </w:r>
-      <w:r>
-        <w:rPr>
-          <w:rStyle w:val="normaltextrun"/>
-          <w:rFonts w:ascii="Poppins" w:hAnsi="Poppins" w:cs="Poppins"/>
-          <w:lang w:val="en-US"/>
-        </w:rPr>
-        <w:t>- upload events</w:t>
-      </w:r>
-      <w:r>
-        <w:rPr>
-          <w:rStyle w:val="eop"/>
-          <w:rFonts w:ascii="Poppins" w:hAnsi="Poppins" w:cs="Poppins"/>
-        </w:rPr>
-        <w:t> </w:t>
-      </w:r>
-    </w:p>
-    <w:p>
-      <w:pPr>
-        <w:pStyle w:val="paragraph"/>
-        <w:spacing w:before="0" w:beforeAutospacing="0" w:after="0" w:afterAutospacing="0"/>
-        <w:textAlignment w:val="baseline"/>
-        <w:rPr>
-          <w:rFonts w:ascii="Segoe UI" w:hAnsi="Segoe UI" w:cs="Segoe UI"/>
-          <w:sz w:val="18"/>
-          <w:szCs w:val="18"/>
-        </w:rPr>
-      </w:pPr>
-      <w:r>
-        <w:rPr>
-          <w:rStyle w:val="normaltextrun"/>
-          <w:rFonts w:ascii="Poppins" w:hAnsi="Poppins" w:cs="Poppins"/>
-          <w:lang w:val="en-US"/>
-        </w:rPr>
-        <w:t> </w:t>
-      </w:r>
-      <w:r>
-        <w:rPr>
-          <w:rStyle w:val="tabchar"/>
-          <w:rFonts w:ascii="Calibri" w:hAnsi="Calibri" w:cs="Calibri"/>
-        </w:rPr>
-        <w:tab/>
-      </w:r>
-      <w:r>
-        <w:rPr>
-          <w:rStyle w:val="normaltextrun"/>
-          <w:rFonts w:ascii="Poppins" w:hAnsi="Poppins" w:cs="Poppins"/>
-          <w:lang w:val="en-US"/>
-        </w:rPr>
-        <w:t>- save events</w:t>
-      </w:r>
-      <w:r>
-        <w:rPr>
-          <w:rStyle w:val="eop"/>
-          <w:rFonts w:ascii="Poppins" w:hAnsi="Poppins" w:cs="Poppins"/>
-        </w:rPr>
-        <w:t> </w:t>
-      </w:r>
-    </w:p>
-    <w:p>
-      <w:pPr>
-        <w:pStyle w:val="paragraph"/>
-        <w:spacing w:before="0" w:beforeAutospacing="0" w:after="0" w:afterAutospacing="0"/>
-        <w:textAlignment w:val="baseline"/>
-        <w:rPr>
-          <w:rFonts w:ascii="Segoe UI" w:hAnsi="Segoe UI" w:cs="Segoe UI"/>
-          <w:sz w:val="18"/>
-          <w:szCs w:val="18"/>
-        </w:rPr>
-      </w:pPr>
-      <w:r>
-        <w:rPr>
-          <w:rStyle w:val="normaltextrun"/>
-          <w:rFonts w:ascii="Poppins" w:hAnsi="Poppins" w:cs="Poppins"/>
-          <w:lang w:val="en-US"/>
-        </w:rPr>
-        <w:t> </w:t>
-      </w:r>
-      <w:r>
-        <w:rPr>
-          <w:rStyle w:val="tabchar"/>
-          <w:rFonts w:ascii="Calibri" w:hAnsi="Calibri" w:cs="Calibri"/>
-        </w:rPr>
-        <w:tab/>
-      </w:r>
-      <w:r>
-        <w:rPr>
-          <w:rStyle w:val="normaltextrun"/>
-          <w:rFonts w:ascii="Poppins" w:hAnsi="Poppins" w:cs="Poppins"/>
-          <w:lang w:val="en-US"/>
-        </w:rPr>
-        <w:t>- press attending/not attending to events/activities</w:t>
-      </w:r>
-      <w:r>
-        <w:rPr>
-          <w:rStyle w:val="eop"/>
-          <w:rFonts w:ascii="Poppins" w:hAnsi="Poppins" w:cs="Poppins"/>
-        </w:rPr>
-        <w:t> </w:t>
-      </w:r>
-    </w:p>
-    <w:p>
-      <w:pPr>
-        <w:pStyle w:val="paragraph"/>
-        <w:spacing w:before="0" w:beforeAutospacing="0" w:after="0" w:afterAutospacing="0"/>
-        <w:textAlignment w:val="baseline"/>
-        <w:rPr>
-          <w:rFonts w:ascii="Segoe UI" w:hAnsi="Segoe UI" w:cs="Segoe UI"/>
-          <w:sz w:val="18"/>
-          <w:szCs w:val="18"/>
-        </w:rPr>
-      </w:pPr>
-      <w:r>
-        <w:rPr>
-          <w:rStyle w:val="normaltextrun"/>
-          <w:rFonts w:ascii="Poppins" w:hAnsi="Poppins" w:cs="Poppins"/>
-          <w:lang w:val="en-US"/>
-        </w:rPr>
-        <w:t>           - share events with friends/other users </w:t>
-      </w:r>
-      <w:r>
-        <w:rPr>
-          <w:rStyle w:val="eop"/>
-          <w:rFonts w:ascii="Poppins" w:hAnsi="Poppins" w:cs="Poppins"/>
-        </w:rPr>
-        <w:t> </w:t>
-      </w:r>
-    </w:p>
-    <w:p>
-      <w:pPr>
-        <w:pStyle w:val="paragraph"/>
-        <w:numPr>
-          <w:ilvl w:val="0"/>
-          <w:numId w:val="2"/>
-        </w:numPr>
-        <w:spacing w:before="0" w:beforeAutospacing="0" w:after="0" w:afterAutospacing="0"/>
-        <w:textAlignment w:val="baseline"/>
-        <w:rPr>
-          <w:rFonts w:ascii="Segoe UI" w:hAnsi="Segoe UI" w:cs="Segoe UI"/>
-          <w:sz w:val="18"/>
-          <w:szCs w:val="18"/>
-        </w:rPr>
-      </w:pPr>
-      <w:r>
-        <w:rPr>
-          <w:rStyle w:val="normaltextrun"/>
-          <w:rFonts w:ascii="Poppins" w:hAnsi="Poppins" w:cs="Poppins"/>
-          <w:lang w:val="en-US"/>
-        </w:rPr>
-        <w:t>Filtering of events and activities based on</w:t>
-      </w:r>
-      <w:r>
-        <w:rPr>
-          <w:rStyle w:val="eop"/>
-          <w:rFonts w:ascii="Poppins" w:hAnsi="Poppins" w:cs="Poppins"/>
-        </w:rPr>
-        <w:t> </w:t>
-      </w:r>
-    </w:p>
-    <w:p>
-      <w:pPr>
-        <w:pStyle w:val="paragraph"/>
-        <w:spacing w:before="0" w:beforeAutospacing="0" w:after="0" w:afterAutospacing="0"/>
-        <w:textAlignment w:val="baseline"/>
-        <w:rPr>
-          <w:rFonts w:ascii="Segoe UI" w:hAnsi="Segoe UI" w:cs="Segoe UI"/>
-          <w:sz w:val="18"/>
-          <w:szCs w:val="18"/>
-        </w:rPr>
-      </w:pPr>
-      <w:r>
-        <w:rPr>
-          <w:rStyle w:val="normaltextrun"/>
-          <w:rFonts w:ascii="Poppins" w:hAnsi="Poppins" w:cs="Poppins"/>
-          <w:lang w:val="en-US"/>
-        </w:rPr>
-        <w:t>           - date</w:t>
-      </w:r>
-      <w:r>
-        <w:rPr>
-          <w:rStyle w:val="eop"/>
-          <w:rFonts w:ascii="Poppins" w:hAnsi="Poppins" w:cs="Poppins"/>
-        </w:rPr>
-        <w:t> </w:t>
-      </w:r>
-    </w:p>
-    <w:p>
-      <w:pPr>
-        <w:pStyle w:val="paragraph"/>
-        <w:spacing w:before="0" w:beforeAutospacing="0" w:after="0" w:afterAutospacing="0"/>
+      <w:proofErr w:type="gramStart"/>
+      <w:r>
+        <w:rPr>
+          <w:rFonts w:ascii="Poppins" w:hAnsi="Poppins" w:cs="Poppins"/>
+          <w:sz w:val="24"/>
+          <w:szCs w:val="24"/>
+        </w:rPr>
+        <w:t>app</w:t>
+      </w:r>
+      <w:proofErr w:type="gramEnd"/>
+      <w:r>
+        <w:rPr>
+          <w:rFonts w:ascii="Poppins" w:hAnsi="Poppins" w:cs="Poppins"/>
+          <w:sz w:val="24"/>
+          <w:szCs w:val="24"/>
+        </w:rPr>
+        <w:t xml:space="preserve"> </w:t>
+      </w:r>
+    </w:p>
+    <w:p>
+      <w:pPr>
+        <w:rPr>
+          <w:rFonts w:ascii="Poppins" w:hAnsi="Poppins" w:cs="Poppins"/>
+          <w:sz w:val="24"/>
+          <w:szCs w:val="24"/>
+        </w:rPr>
+      </w:pPr>
+      <w:r>
+        <w:rPr>
+          <w:rFonts w:ascii="Poppins" w:hAnsi="Poppins" w:cs="Poppins"/>
+          <w:sz w:val="24"/>
+          <w:szCs w:val="24"/>
+        </w:rPr>
+        <w:t>A</w:t>
+      </w:r>
+      <w:r>
+        <w:rPr>
+          <w:rFonts w:ascii="Poppins" w:hAnsi="Poppins" w:cs="Poppins"/>
+          <w:sz w:val="24"/>
+          <w:szCs w:val="24"/>
+        </w:rPr>
+        <w:t xml:space="preserve"> </w:t>
+      </w:r>
+      <w:r>
+        <w:rPr>
+          <w:rFonts w:ascii="Poppins" w:hAnsi="Poppins" w:cs="Poppins"/>
+          <w:sz w:val="24"/>
+          <w:szCs w:val="24"/>
+        </w:rPr>
+        <w:t>feature</w:t>
+      </w:r>
+      <w:r>
+        <w:rPr>
+          <w:rFonts w:ascii="Poppins" w:hAnsi="Poppins" w:cs="Poppins"/>
+          <w:sz w:val="24"/>
+          <w:szCs w:val="24"/>
+        </w:rPr>
+        <w:t>d section</w:t>
+      </w:r>
+      <w:r>
+        <w:rPr>
+          <w:rFonts w:ascii="Poppins" w:hAnsi="Poppins" w:cs="Poppins"/>
+          <w:sz w:val="24"/>
+          <w:szCs w:val="24"/>
+        </w:rPr>
+        <w:t xml:space="preserve"> that shows relevant upcom</w:t>
+      </w:r>
+      <w:r>
+        <w:rPr>
+          <w:rFonts w:ascii="Poppins" w:hAnsi="Poppins" w:cs="Poppins"/>
+          <w:sz w:val="24"/>
+          <w:szCs w:val="24"/>
+        </w:rPr>
+        <w:t>i</w:t>
+      </w:r>
+      <w:r>
+        <w:rPr>
+          <w:rFonts w:ascii="Poppins" w:hAnsi="Poppins" w:cs="Poppins"/>
+          <w:sz w:val="24"/>
+          <w:szCs w:val="24"/>
+        </w:rPr>
+        <w:t>ng events</w:t>
+      </w:r>
+      <w:r>
+        <w:rPr>
+          <w:rFonts w:ascii="Poppins" w:hAnsi="Poppins" w:cs="Poppins"/>
+          <w:sz w:val="24"/>
+          <w:szCs w:val="24"/>
+        </w:rPr>
+        <w:t xml:space="preserve"> on the homepage </w:t>
+      </w:r>
+    </w:p>
+    <w:p>
+      <w:pPr>
+        <w:rPr>
+          <w:rFonts w:ascii="Poppins" w:hAnsi="Poppins" w:cs="Poppins"/>
+          <w:sz w:val="24"/>
+          <w:szCs w:val="24"/>
+        </w:rPr>
+      </w:pPr>
+      <w:r>
+        <w:rPr>
+          <w:rFonts w:ascii="Poppins" w:hAnsi="Poppins" w:cs="Poppins"/>
+          <w:sz w:val="24"/>
+          <w:szCs w:val="24"/>
+        </w:rPr>
+        <w:t>Dropdown menu that lets you go to</w:t>
+      </w:r>
+      <w:r>
+        <w:rPr>
+          <w:rFonts w:ascii="Poppins" w:hAnsi="Poppins" w:cs="Poppins"/>
+          <w:sz w:val="24"/>
+          <w:szCs w:val="24"/>
+        </w:rPr>
+        <w:t xml:space="preserve"> following pages</w:t>
+      </w:r>
+      <w:r>
+        <w:rPr>
+          <w:rFonts w:ascii="Poppins" w:hAnsi="Poppins" w:cs="Poppins"/>
+          <w:sz w:val="24"/>
+          <w:szCs w:val="24"/>
+        </w:rPr>
+        <w:t>:</w:t>
+      </w:r>
+    </w:p>
+    <w:p>
+      <w:pPr>
         <w:ind w:firstLine="720"/>
-        <w:textAlignment w:val="baseline"/>
-        <w:rPr>
-          <w:rFonts w:ascii="Segoe UI" w:hAnsi="Segoe UI" w:cs="Segoe UI"/>
-          <w:sz w:val="18"/>
-          <w:szCs w:val="18"/>
-        </w:rPr>
-      </w:pPr>
-      <w:r>
-        <w:rPr>
-          <w:rStyle w:val="normaltextrun"/>
-          <w:rFonts w:ascii="Poppins" w:hAnsi="Poppins" w:cs="Poppins"/>
-          <w:lang w:val="en-US"/>
-        </w:rPr>
-        <w:t>- category</w:t>
-      </w:r>
-      <w:r>
-        <w:rPr>
-          <w:rStyle w:val="eop"/>
-          <w:rFonts w:ascii="Poppins" w:hAnsi="Poppins" w:cs="Poppins"/>
-        </w:rPr>
-        <w:t> </w:t>
-      </w:r>
-    </w:p>
-    <w:p>
-      <w:pPr>
-        <w:pStyle w:val="paragraph"/>
-        <w:spacing w:before="0" w:beforeAutospacing="0" w:after="0" w:afterAutospacing="0"/>
+        <w:rPr>
+          <w:rFonts w:ascii="Poppins" w:hAnsi="Poppins" w:cs="Poppins"/>
+          <w:sz w:val="24"/>
+          <w:szCs w:val="24"/>
+        </w:rPr>
+      </w:pPr>
+      <w:r>
+        <w:rPr>
+          <w:rFonts w:ascii="Poppins" w:hAnsi="Poppins" w:cs="Poppins"/>
+          <w:sz w:val="24"/>
+          <w:szCs w:val="24"/>
+        </w:rPr>
+        <w:t>Popular events</w:t>
+      </w:r>
+      <w:r>
+        <w:rPr>
+          <w:rFonts w:ascii="Poppins" w:hAnsi="Poppins" w:cs="Poppins"/>
+          <w:sz w:val="24"/>
+          <w:szCs w:val="24"/>
+        </w:rPr>
+        <w:t xml:space="preserve"> – popular in terms of number of </w:t>
+      </w:r>
+      <w:r>
+        <w:rPr>
+          <w:rFonts w:ascii="Poppins" w:hAnsi="Poppins" w:cs="Poppins"/>
+          <w:sz w:val="24"/>
+          <w:szCs w:val="24"/>
+        </w:rPr>
+        <w:t>attendants</w:t>
+      </w:r>
+      <w:r>
+        <w:rPr>
+          <w:rFonts w:ascii="Poppins" w:hAnsi="Poppins" w:cs="Poppins"/>
+          <w:sz w:val="24"/>
+          <w:szCs w:val="24"/>
+        </w:rPr>
+        <w:t xml:space="preserve"> </w:t>
+      </w:r>
+    </w:p>
+    <w:p>
+      <w:pPr>
         <w:ind w:firstLine="720"/>
-        <w:textAlignment w:val="baseline"/>
-        <w:rPr>
-          <w:rFonts w:ascii="Segoe UI" w:hAnsi="Segoe UI" w:cs="Segoe UI"/>
-          <w:sz w:val="18"/>
-          <w:szCs w:val="18"/>
-        </w:rPr>
-      </w:pPr>
-      <w:r>
-        <w:rPr>
-          <w:rStyle w:val="normaltextrun"/>
-          <w:rFonts w:ascii="Poppins" w:hAnsi="Poppins" w:cs="Poppins"/>
-          <w:lang w:val="en-US"/>
-        </w:rPr>
-        <w:t>- location</w:t>
-      </w:r>
-      <w:r>
-        <w:rPr>
-          <w:rStyle w:val="eop"/>
-          <w:rFonts w:ascii="Poppins" w:hAnsi="Poppins" w:cs="Poppins"/>
-        </w:rPr>
-        <w:t> </w:t>
-      </w:r>
-    </w:p>
-    <w:p>
-      <w:pPr>
-        <w:pStyle w:val="paragraph"/>
-        <w:spacing w:before="0" w:beforeAutospacing="0" w:after="0" w:afterAutospacing="0"/>
+        <w:rPr>
+          <w:rFonts w:ascii="Poppins" w:hAnsi="Poppins" w:cs="Poppins"/>
+          <w:sz w:val="24"/>
+          <w:szCs w:val="24"/>
+        </w:rPr>
+      </w:pPr>
+      <w:r>
+        <w:rPr>
+          <w:rFonts w:ascii="Poppins" w:hAnsi="Poppins" w:cs="Poppins"/>
+          <w:sz w:val="24"/>
+          <w:szCs w:val="24"/>
+        </w:rPr>
+        <w:t>C</w:t>
+      </w:r>
+      <w:r>
+        <w:rPr>
+          <w:rFonts w:ascii="Poppins" w:hAnsi="Poppins" w:cs="Poppins"/>
+          <w:sz w:val="24"/>
+          <w:szCs w:val="24"/>
+        </w:rPr>
+        <w:t>urrent events</w:t>
+      </w:r>
+    </w:p>
+    <w:p>
+      <w:pPr>
         <w:ind w:firstLine="720"/>
-        <w:textAlignment w:val="baseline"/>
-        <w:rPr>
-          <w:rFonts w:ascii="Segoe UI" w:hAnsi="Segoe UI" w:cs="Segoe UI"/>
-          <w:sz w:val="18"/>
-          <w:szCs w:val="18"/>
-        </w:rPr>
-      </w:pPr>
-      <w:r>
-        <w:rPr>
-          <w:rStyle w:val="normaltextrun"/>
-          <w:rFonts w:ascii="Poppins" w:hAnsi="Poppins" w:cs="Poppins"/>
-          <w:lang w:val="en-US"/>
-        </w:rPr>
-        <w:t>- on/off campus</w:t>
-      </w:r>
-      <w:r>
-        <w:rPr>
-          <w:rStyle w:val="eop"/>
-          <w:rFonts w:ascii="Poppins" w:hAnsi="Poppins" w:cs="Poppins"/>
-        </w:rPr>
-        <w:t> </w:t>
-      </w:r>
-    </w:p>
-    <w:p>
-      <w:pPr>
-        <w:pStyle w:val="paragraph"/>
-        <w:numPr>
-          <w:ilvl w:val="0"/>
-          <w:numId w:val="2"/>
-        </w:numPr>
-        <w:spacing w:before="0" w:beforeAutospacing="0" w:after="0" w:afterAutospacing="0"/>
-        <w:textAlignment w:val="baseline"/>
-        <w:rPr>
-          <w:rFonts w:ascii="Segoe UI" w:hAnsi="Segoe UI" w:cs="Segoe UI"/>
-          <w:sz w:val="18"/>
-          <w:szCs w:val="18"/>
-        </w:rPr>
-      </w:pPr>
-      <w:r>
-        <w:rPr>
-          <w:rStyle w:val="normaltextrun"/>
-          <w:rFonts w:ascii="Poppins" w:hAnsi="Poppins" w:cs="Poppins"/>
-          <w:lang w:val="en-US"/>
-        </w:rPr>
-        <w:t>Search bar to search for specific events/</w:t>
-      </w:r>
-      <w:r>
-        <w:rPr>
-          <w:rStyle w:val="normaltextrun"/>
-          <w:rFonts w:ascii="Poppins" w:hAnsi="Poppins" w:cs="Poppins"/>
-          <w:lang w:val="en-US"/>
-        </w:rPr>
-        <w:t>categories.</w:t>
-      </w:r>
-      <w:r>
-        <w:rPr>
-          <w:rStyle w:val="eop"/>
-          <w:rFonts w:ascii="Poppins" w:hAnsi="Poppins" w:cs="Poppins"/>
-        </w:rPr>
-        <w:t> </w:t>
-      </w:r>
-    </w:p>
-    <w:p>
-      <w:pPr>
-        <w:pStyle w:val="paragraph"/>
-        <w:numPr>
-          <w:ilvl w:val="0"/>
-          <w:numId w:val="2"/>
-        </w:numPr>
-        <w:spacing w:before="0" w:beforeAutospacing="0" w:after="0" w:afterAutospacing="0"/>
-        <w:textAlignment w:val="baseline"/>
-        <w:rPr>
-          <w:rFonts w:ascii="Segoe UI" w:hAnsi="Segoe UI" w:cs="Segoe UI"/>
-          <w:sz w:val="18"/>
-          <w:szCs w:val="18"/>
-        </w:rPr>
-      </w:pPr>
-      <w:r>
-        <w:rPr>
-          <w:rStyle w:val="normaltextrun"/>
-          <w:rFonts w:ascii="Poppins" w:hAnsi="Poppins" w:cs="Poppins"/>
-          <w:lang w:val="en-US"/>
-        </w:rPr>
-        <w:t xml:space="preserve">Report button to report events/activities uploaded to the </w:t>
-      </w:r>
-      <w:r>
-        <w:rPr>
-          <w:rStyle w:val="normaltextrun"/>
-          <w:rFonts w:ascii="Poppins" w:hAnsi="Poppins" w:cs="Poppins"/>
-          <w:lang w:val="en-US"/>
-        </w:rPr>
-        <w:t>app.</w:t>
-      </w:r>
-      <w:r>
-        <w:rPr>
-          <w:rStyle w:val="normaltextrun"/>
-          <w:rFonts w:ascii="Poppins" w:hAnsi="Poppins" w:cs="Poppins"/>
-          <w:lang w:val="en-US"/>
-        </w:rPr>
-        <w:t> </w:t>
-      </w:r>
-      <w:r>
-        <w:rPr>
-          <w:rStyle w:val="eop"/>
-          <w:rFonts w:ascii="Poppins" w:hAnsi="Poppins" w:cs="Poppins"/>
-        </w:rPr>
-        <w:t> </w:t>
-      </w:r>
-    </w:p>
-    <w:p>
-      <w:pPr>
-        <w:pStyle w:val="paragraph"/>
-        <w:numPr>
-          <w:ilvl w:val="0"/>
-          <w:numId w:val="2"/>
-        </w:numPr>
-        <w:spacing w:before="0" w:beforeAutospacing="0" w:after="0" w:afterAutospacing="0"/>
-        <w:textAlignment w:val="baseline"/>
-        <w:rPr>
-          <w:rFonts w:ascii="Segoe UI" w:hAnsi="Segoe UI" w:cs="Segoe UI"/>
-          <w:sz w:val="18"/>
-          <w:szCs w:val="18"/>
-        </w:rPr>
-      </w:pPr>
-      <w:r>
-        <w:rPr>
-          <w:rStyle w:val="normaltextrun"/>
-          <w:rFonts w:ascii="Poppins" w:hAnsi="Poppins" w:cs="Poppins"/>
-          <w:lang w:val="en-US"/>
-        </w:rPr>
-        <w:t>A featured section that shows relevant upcoming events on the homepage </w:t>
-      </w:r>
-      <w:r>
-        <w:rPr>
-          <w:rStyle w:val="eop"/>
-          <w:rFonts w:ascii="Poppins" w:hAnsi="Poppins" w:cs="Poppins"/>
-        </w:rPr>
-        <w:t> </w:t>
-      </w:r>
-    </w:p>
-    <w:p>
-      <w:pPr>
-        <w:pStyle w:val="paragraph"/>
-        <w:numPr>
-          <w:ilvl w:val="0"/>
-          <w:numId w:val="2"/>
-        </w:numPr>
-        <w:spacing w:before="0" w:beforeAutospacing="0" w:after="0" w:afterAutospacing="0"/>
-        <w:textAlignment w:val="baseline"/>
-        <w:rPr>
-          <w:rFonts w:ascii="Segoe UI" w:hAnsi="Segoe UI" w:cs="Segoe UI"/>
-          <w:sz w:val="18"/>
-          <w:szCs w:val="18"/>
-        </w:rPr>
-      </w:pPr>
-      <w:r>
-        <w:rPr>
-          <w:rStyle w:val="normaltextrun"/>
-          <w:rFonts w:ascii="Poppins" w:hAnsi="Poppins" w:cs="Poppins"/>
-          <w:lang w:val="en-US"/>
-        </w:rPr>
-        <w:t>Dropdown menu that lets you go to following pages:</w:t>
-      </w:r>
-      <w:r>
-        <w:rPr>
-          <w:rStyle w:val="eop"/>
-          <w:rFonts w:ascii="Poppins" w:hAnsi="Poppins" w:cs="Poppins"/>
-        </w:rPr>
-        <w:t> </w:t>
-      </w:r>
-    </w:p>
-    <w:p>
-      <w:pPr>
-        <w:pStyle w:val="paragraph"/>
-        <w:spacing w:before="0" w:beforeAutospacing="0" w:after="0" w:afterAutospacing="0"/>
+        <w:rPr>
+          <w:rFonts w:ascii="Poppins" w:hAnsi="Poppins" w:cs="Poppins"/>
+          <w:sz w:val="24"/>
+          <w:szCs w:val="24"/>
+        </w:rPr>
+      </w:pPr>
+      <w:r>
+        <w:rPr>
+          <w:rFonts w:ascii="Poppins" w:hAnsi="Poppins" w:cs="Poppins"/>
+          <w:sz w:val="24"/>
+          <w:szCs w:val="24"/>
+        </w:rPr>
+        <w:t>S</w:t>
+      </w:r>
+      <w:r>
+        <w:rPr>
+          <w:rFonts w:ascii="Poppins" w:hAnsi="Poppins" w:cs="Poppins"/>
+          <w:sz w:val="24"/>
+          <w:szCs w:val="24"/>
+        </w:rPr>
+        <w:t>tudent deals</w:t>
+      </w:r>
+    </w:p>
+    <w:p>
+      <w:pPr>
+        <w:rPr>
+          <w:rFonts w:ascii="Poppins" w:hAnsi="Poppins" w:cs="Poppins"/>
+          <w:sz w:val="24"/>
+          <w:szCs w:val="24"/>
+        </w:rPr>
+      </w:pPr>
+      <w:r>
+        <w:rPr>
+          <w:rFonts w:ascii="Poppins" w:hAnsi="Poppins" w:cs="Poppins"/>
+          <w:sz w:val="24"/>
+          <w:szCs w:val="24"/>
+        </w:rPr>
+        <w:t xml:space="preserve">           Transport</w:t>
+      </w:r>
+    </w:p>
+    <w:p>
+      <w:pPr>
         <w:ind w:firstLine="720"/>
-        <w:textAlignment w:val="baseline"/>
-        <w:rPr>
-          <w:rFonts w:ascii="Segoe UI" w:hAnsi="Segoe UI" w:cs="Segoe UI"/>
-          <w:sz w:val="18"/>
-          <w:szCs w:val="18"/>
-        </w:rPr>
-      </w:pPr>
-      <w:r>
-        <w:rPr>
-          <w:rStyle w:val="normaltextrun"/>
-          <w:rFonts w:ascii="Poppins" w:hAnsi="Poppins" w:cs="Poppins"/>
-          <w:lang w:val="en-US"/>
-        </w:rPr>
-        <w:t>Popular events – popular in terms of number of attendants </w:t>
-      </w:r>
-      <w:r>
-        <w:rPr>
-          <w:rStyle w:val="eop"/>
-          <w:rFonts w:ascii="Poppins" w:hAnsi="Poppins" w:cs="Poppins"/>
-        </w:rPr>
-        <w:t> </w:t>
-      </w:r>
-    </w:p>
-    <w:p>
-      <w:pPr>
-        <w:pStyle w:val="paragraph"/>
-        <w:spacing w:before="0" w:beforeAutospacing="0" w:after="0" w:afterAutospacing="0"/>
+        <w:rPr>
+          <w:rFonts w:ascii="Poppins" w:hAnsi="Poppins" w:cs="Poppins"/>
+          <w:sz w:val="24"/>
+          <w:szCs w:val="24"/>
+        </w:rPr>
+      </w:pPr>
+      <w:r>
+        <w:rPr>
+          <w:rFonts w:ascii="Poppins" w:hAnsi="Poppins" w:cs="Poppins"/>
+          <w:sz w:val="24"/>
+          <w:szCs w:val="24"/>
+        </w:rPr>
+        <w:t>Time</w:t>
+      </w:r>
+      <w:r>
+        <w:rPr>
+          <w:rFonts w:ascii="Poppins" w:hAnsi="Poppins" w:cs="Poppins"/>
+          <w:sz w:val="24"/>
+          <w:szCs w:val="24"/>
+        </w:rPr>
+        <w:t>t</w:t>
+      </w:r>
+      <w:r>
+        <w:rPr>
+          <w:rFonts w:ascii="Poppins" w:hAnsi="Poppins" w:cs="Poppins"/>
+          <w:sz w:val="24"/>
+          <w:szCs w:val="24"/>
+        </w:rPr>
+        <w:t>able</w:t>
+      </w:r>
+    </w:p>
+    <w:p>
+      <w:pPr>
         <w:ind w:firstLine="720"/>
-        <w:textAlignment w:val="baseline"/>
-        <w:rPr>
-          <w:rFonts w:ascii="Segoe UI" w:hAnsi="Segoe UI" w:cs="Segoe UI"/>
-          <w:sz w:val="18"/>
-          <w:szCs w:val="18"/>
-        </w:rPr>
-      </w:pPr>
-      <w:r>
-        <w:rPr>
-          <w:rStyle w:val="normaltextrun"/>
-          <w:rFonts w:ascii="Poppins" w:hAnsi="Poppins" w:cs="Poppins"/>
-          <w:lang w:val="en-US"/>
-        </w:rPr>
-        <w:t>Current events</w:t>
-      </w:r>
-      <w:r>
-        <w:rPr>
-          <w:rStyle w:val="eop"/>
-          <w:rFonts w:ascii="Poppins" w:hAnsi="Poppins" w:cs="Poppins"/>
-        </w:rPr>
-        <w:t> </w:t>
-      </w:r>
-    </w:p>
-    <w:p>
-      <w:pPr>
-        <w:pStyle w:val="paragraph"/>
-        <w:spacing w:before="0" w:beforeAutospacing="0" w:after="0" w:afterAutospacing="0"/>
+        <w:rPr>
+          <w:rFonts w:ascii="Poppins" w:hAnsi="Poppins" w:cs="Poppins"/>
+          <w:sz w:val="24"/>
+          <w:szCs w:val="24"/>
+        </w:rPr>
+      </w:pPr>
+      <w:r>
+        <w:rPr>
+          <w:rFonts w:ascii="Poppins" w:hAnsi="Poppins" w:cs="Poppins"/>
+          <w:sz w:val="24"/>
+          <w:szCs w:val="24"/>
+        </w:rPr>
+        <w:t>On campus (talks, clubs)</w:t>
+      </w:r>
+    </w:p>
+    <w:p>
+      <w:pPr>
         <w:ind w:firstLine="720"/>
-        <w:textAlignment w:val="baseline"/>
-        <w:rPr>
-          <w:rFonts w:ascii="Segoe UI" w:hAnsi="Segoe UI" w:cs="Segoe UI"/>
-          <w:sz w:val="18"/>
-          <w:szCs w:val="18"/>
-        </w:rPr>
-      </w:pPr>
-      <w:r>
-        <w:rPr>
-          <w:rStyle w:val="normaltextrun"/>
-          <w:rFonts w:ascii="Poppins" w:hAnsi="Poppins" w:cs="Poppins"/>
-          <w:lang w:val="en-US"/>
-        </w:rPr>
-        <w:t>Student deals</w:t>
-      </w:r>
-      <w:r>
-        <w:rPr>
-          <w:rStyle w:val="eop"/>
-          <w:rFonts w:ascii="Poppins" w:hAnsi="Poppins" w:cs="Poppins"/>
-        </w:rPr>
-        <w:t> </w:t>
-      </w:r>
-    </w:p>
-    <w:p>
-      <w:pPr>
-        <w:pStyle w:val="paragraph"/>
-        <w:spacing w:before="0" w:beforeAutospacing="0" w:after="0" w:afterAutospacing="0"/>
-        <w:textAlignment w:val="baseline"/>
-        <w:rPr>
-          <w:rFonts w:ascii="Segoe UI" w:hAnsi="Segoe UI" w:cs="Segoe UI"/>
-          <w:sz w:val="18"/>
-          <w:szCs w:val="18"/>
-        </w:rPr>
-      </w:pPr>
-      <w:r>
-        <w:rPr>
-          <w:rStyle w:val="normaltextrun"/>
-          <w:rFonts w:ascii="Poppins" w:hAnsi="Poppins" w:cs="Poppins"/>
-          <w:lang w:val="en-US"/>
-        </w:rPr>
-        <w:t>           Transport</w:t>
-      </w:r>
-      <w:r>
-        <w:rPr>
-          <w:rStyle w:val="eop"/>
-          <w:rFonts w:ascii="Poppins" w:hAnsi="Poppins" w:cs="Poppins"/>
-        </w:rPr>
-        <w:t> </w:t>
-      </w:r>
-    </w:p>
-    <w:p>
-      <w:pPr>
-        <w:pStyle w:val="paragraph"/>
-        <w:spacing w:before="0" w:beforeAutospacing="0" w:after="0" w:afterAutospacing="0"/>
-        <w:ind w:firstLine="720"/>
-        <w:textAlignment w:val="baseline"/>
-        <w:rPr>
-          <w:rFonts w:ascii="Segoe UI" w:hAnsi="Segoe UI" w:cs="Segoe UI"/>
-          <w:sz w:val="18"/>
-          <w:szCs w:val="18"/>
-        </w:rPr>
-      </w:pPr>
-      <w:r>
-        <w:rPr>
-          <w:rStyle w:val="normaltextrun"/>
-          <w:rFonts w:ascii="Poppins" w:hAnsi="Poppins" w:cs="Poppins"/>
-          <w:lang w:val="en-US"/>
-        </w:rPr>
-        <w:t>Timetable</w:t>
-      </w:r>
-      <w:r>
-        <w:rPr>
-          <w:rStyle w:val="eop"/>
-          <w:rFonts w:ascii="Poppins" w:hAnsi="Poppins" w:cs="Poppins"/>
-        </w:rPr>
-        <w:t> </w:t>
-      </w:r>
-    </w:p>
-    <w:p>
-      <w:pPr>
-        <w:pStyle w:val="paragraph"/>
-        <w:spacing w:before="0" w:beforeAutospacing="0" w:after="0" w:afterAutospacing="0"/>
-        <w:ind w:firstLine="720"/>
-        <w:textAlignment w:val="baseline"/>
-        <w:rPr>
-          <w:rStyle w:val="normaltextrun"/>
-          <w:rFonts w:ascii="Poppins" w:hAnsi="Poppins" w:cs="Poppins"/>
-          <w:lang w:val="en-US"/>
-        </w:rPr>
-      </w:pPr>
-      <w:r>
-        <w:rPr>
-          <w:rStyle w:val="normaltextrun"/>
-          <w:rFonts w:ascii="Poppins" w:hAnsi="Poppins" w:cs="Poppins"/>
-          <w:lang w:val="en-US"/>
-        </w:rPr>
-        <w:t>On campus (talks, clubs</w:t>
-      </w:r>
-      <w:r>
-        <w:rPr>
-          <w:rStyle w:val="normaltextrun"/>
-          <w:rFonts w:ascii="Poppins" w:hAnsi="Poppins" w:cs="Poppins"/>
-          <w:lang w:val="en-US"/>
-        </w:rPr>
-        <w:t>)</w:t>
-      </w:r>
-    </w:p>
-    <w:p>
-      <w:pPr>
-        <w:pStyle w:val="paragraph"/>
-        <w:numPr>
-          <w:ilvl w:val="0"/>
-          <w:numId w:val="5"/>
-        </w:numPr>
-        <w:spacing w:before="0" w:beforeAutospacing="0" w:after="0" w:afterAutospacing="0"/>
-        <w:textAlignment w:val="baseline"/>
-        <w:rPr>
-          <w:rFonts w:ascii="Poppins" w:hAnsi="Poppins" w:cs="Poppins"/>
-        </w:rPr>
-      </w:pPr>
-      <w:r>
-        <w:rPr>
-          <w:rFonts w:ascii="Poppins" w:hAnsi="Poppins" w:cs="Poppins"/>
-        </w:rPr>
-        <w:t xml:space="preserve">Setu socialite </w:t>
-      </w:r>
-      <w:r>
-        <w:rPr>
-          <w:rFonts w:ascii="Poppins" w:hAnsi="Poppins" w:cs="Poppins"/>
-        </w:rPr>
-        <w:t>logo</w:t>
-      </w:r>
-      <w:r>
-        <w:rPr>
-          <w:rFonts w:ascii="Poppins" w:hAnsi="Poppins" w:cs="Poppins"/>
-        </w:rPr>
-        <w:t xml:space="preserve">, that when clicked brings the user back to the homepage. </w:t>
-      </w:r>
-    </w:p>
-    <w:p>
-      <w:pPr>
-        <w:pStyle w:val="paragraph"/>
-        <w:numPr>
-          <w:ilvl w:val="0"/>
-          <w:numId w:val="5"/>
-        </w:numPr>
-        <w:spacing w:before="0" w:beforeAutospacing="0" w:after="0" w:afterAutospacing="0"/>
-        <w:textAlignment w:val="baseline"/>
-        <w:rPr>
-          <w:rFonts w:ascii="Poppins" w:hAnsi="Poppins" w:cs="Poppins"/>
-        </w:rPr>
-      </w:pPr>
-      <w:r>
-        <w:rPr>
-          <w:rFonts w:ascii="Poppins" w:hAnsi="Poppins" w:cs="Poppins"/>
-        </w:rPr>
-        <w:t xml:space="preserve">Location feature which ties </w:t>
-      </w:r>
-      <w:r>
-        <w:rPr>
-          <w:rFonts w:ascii="Poppins" w:hAnsi="Poppins" w:cs="Poppins"/>
-        </w:rPr>
-        <w:t>google maps to every event</w:t>
-      </w:r>
-      <w:r>
-        <w:rPr>
-          <w:rFonts w:ascii="Poppins" w:hAnsi="Poppins" w:cs="Poppins"/>
-        </w:rPr>
-        <w:t xml:space="preserve">. </w:t>
-      </w:r>
-    </w:p>
-    <w:p>
-      <w:pPr>
-        <w:pStyle w:val="paragraph"/>
-        <w:spacing w:before="0" w:beforeAutospacing="0" w:after="0" w:afterAutospacing="0"/>
-        <w:textAlignment w:val="baseline"/>
-        <w:rPr>
-          <w:rStyle w:val="normaltextrun"/>
-          <w:rFonts w:ascii="Poppins" w:hAnsi="Poppins" w:cs="Poppins"/>
-          <w:lang w:val="en-US"/>
-        </w:rPr>
-      </w:pPr>
-    </w:p>
-    <w:p>
-      <w:pPr>
-        <w:pStyle w:val="paragraph"/>
-        <w:spacing w:before="0" w:beforeAutospacing="0" w:after="0" w:afterAutospacing="0"/>
-        <w:textAlignment w:val="baseline"/>
-        <w:rPr>
-          <w:rStyle w:val="normaltextrun"/>
-          <w:rFonts w:ascii="Poppins" w:hAnsi="Poppins" w:cs="Poppins"/>
-          <w:lang w:val="en-US"/>
-        </w:rPr>
-      </w:pPr>
-    </w:p>
-    <w:p>
-      <w:pPr>
-        <w:pStyle w:val="paragraph"/>
-        <w:spacing w:before="0" w:beforeAutospacing="0" w:after="0" w:afterAutospacing="0"/>
-        <w:textAlignment w:val="baseline"/>
-        <w:rPr>
-          <w:rStyle w:val="normaltextrun"/>
-          <w:rFonts w:ascii="Poppins" w:hAnsi="Poppins" w:cs="Poppins"/>
-          <w:lang w:val="en-US"/>
-        </w:rPr>
-      </w:pPr>
-    </w:p>
-    <w:p>
-      <w:pPr>
-        <w:pStyle w:val="paragraph"/>
-        <w:spacing w:before="0" w:beforeAutospacing="0" w:after="0" w:afterAutospacing="0"/>
-        <w:textAlignment w:val="baseline"/>
-        <w:rPr>
-          <w:rFonts w:ascii="Segoe UI" w:hAnsi="Segoe UI" w:cs="Segoe UI"/>
-          <w:sz w:val="18"/>
-          <w:szCs w:val="18"/>
-        </w:rPr>
-      </w:pPr>
-    </w:p>
-    <w:p>
-      <w:pPr>
-        <w:rPr>
-          <w:rFonts w:ascii="Poppins" w:hAnsi="Poppins" w:cs="Poppins"/>
-          <w:sz w:val="24"/>
-          <w:szCs w:val="24"/>
-        </w:rPr>
-      </w:pPr>
+        <w:rPr>
+          <w:rFonts w:ascii="Poppins" w:hAnsi="Poppins" w:cs="Poppins"/>
+          <w:sz w:val="24"/>
+          <w:szCs w:val="24"/>
+        </w:rPr>
+      </w:pPr>
+    </w:p>
+    <w:p>
+      <w:pPr>
+        <w:rPr>
+          <w:rFonts w:ascii="Poppins" w:hAnsi="Poppins" w:cs="Poppins"/>
+          <w:sz w:val="24"/>
+          <w:szCs w:val="24"/>
+        </w:rPr>
+      </w:pPr>
+      <w:r>
+        <w:rPr>
+          <w:rFonts w:ascii="Poppins" w:hAnsi="Poppins" w:cs="Poppins"/>
+          <w:sz w:val="24"/>
+          <w:szCs w:val="24"/>
+        </w:rPr>
+        <w:t>Location to every event/activity</w:t>
+      </w:r>
       <w:r>
         <w:rPr>
           <w:rFonts w:ascii="Poppins" w:hAnsi="Poppins" w:cs="Poppins"/>
@@ -2030,19 +2110,304 @@
         </w:rPr>
         <w:t xml:space="preserve"> </w:t>
       </w:r>
-    </w:p>
-    <w:p>
-      <w:pPr>
-        <w:rPr>
-          <w:rFonts w:ascii="Poppins" w:hAnsi="Poppins" w:cs="Poppins"/>
-          <w:sz w:val="24"/>
-          <w:szCs w:val="24"/>
-        </w:rPr>
-      </w:pPr>
-    </w:p>
-    <w:p>
-      <w:pPr>
-        <w:jc w:val="both"/>
+      <w:r>
+        <w:rPr>
+          <w:rFonts w:ascii="Poppins" w:hAnsi="Poppins" w:cs="Poppins"/>
+          <w:sz w:val="24"/>
+          <w:szCs w:val="24"/>
+        </w:rPr>
+        <w:t xml:space="preserve">obtained </w:t>
+      </w:r>
+      <w:r>
+        <w:rPr>
+          <w:rFonts w:ascii="Poppins" w:hAnsi="Poppins" w:cs="Poppins"/>
+          <w:sz w:val="24"/>
+          <w:szCs w:val="24"/>
+        </w:rPr>
+        <w:t xml:space="preserve">from Google Maps </w:t>
+      </w:r>
+    </w:p>
+    <w:p>
+      <w:pPr>
+        <w:rPr>
+          <w:rFonts w:ascii="Poppins" w:hAnsi="Poppins" w:cs="Poppins"/>
+          <w:sz w:val="24"/>
+          <w:szCs w:val="24"/>
+        </w:rPr>
+      </w:pPr>
+      <w:r>
+        <w:rPr>
+          <w:rFonts w:ascii="Poppins" w:hAnsi="Poppins" w:cs="Poppins"/>
+          <w:sz w:val="24"/>
+          <w:szCs w:val="24"/>
+        </w:rPr>
+        <w:t>No matter where you are in the app, an i</w:t>
+      </w:r>
+      <w:r>
+        <w:rPr>
+          <w:rFonts w:ascii="Poppins" w:hAnsi="Poppins" w:cs="Poppins"/>
+          <w:sz w:val="24"/>
+          <w:szCs w:val="24"/>
+        </w:rPr>
+        <w:t xml:space="preserve">con </w:t>
+      </w:r>
+      <w:r>
+        <w:rPr>
+          <w:rFonts w:ascii="Poppins" w:hAnsi="Poppins" w:cs="Poppins"/>
+          <w:sz w:val="24"/>
+          <w:szCs w:val="24"/>
+        </w:rPr>
+        <w:t>b</w:t>
+      </w:r>
+      <w:r>
+        <w:rPr>
+          <w:rFonts w:ascii="Poppins" w:hAnsi="Poppins" w:cs="Poppins"/>
+          <w:sz w:val="24"/>
+          <w:szCs w:val="24"/>
+        </w:rPr>
+        <w:t>utton</w:t>
+      </w:r>
+      <w:r>
+        <w:rPr>
+          <w:rFonts w:ascii="Poppins" w:hAnsi="Poppins" w:cs="Poppins"/>
+          <w:sz w:val="24"/>
+          <w:szCs w:val="24"/>
+        </w:rPr>
+        <w:t xml:space="preserve"> that r</w:t>
+      </w:r>
+      <w:r>
+        <w:rPr>
+          <w:rFonts w:ascii="Poppins" w:hAnsi="Poppins" w:cs="Poppins"/>
+          <w:sz w:val="24"/>
+          <w:szCs w:val="24"/>
+        </w:rPr>
+        <w:t>eturn</w:t>
+      </w:r>
+      <w:r>
+        <w:rPr>
+          <w:rFonts w:ascii="Poppins" w:hAnsi="Poppins" w:cs="Poppins"/>
+          <w:sz w:val="24"/>
+          <w:szCs w:val="24"/>
+        </w:rPr>
+        <w:t>s</w:t>
+      </w:r>
+      <w:r>
+        <w:rPr>
+          <w:rFonts w:ascii="Poppins" w:hAnsi="Poppins" w:cs="Poppins"/>
+          <w:sz w:val="24"/>
+          <w:szCs w:val="24"/>
+        </w:rPr>
+        <w:t xml:space="preserve"> to </w:t>
+      </w:r>
+      <w:proofErr w:type="gramStart"/>
+      <w:r>
+        <w:rPr>
+          <w:rFonts w:ascii="Poppins" w:hAnsi="Poppins" w:cs="Poppins"/>
+          <w:sz w:val="24"/>
+          <w:szCs w:val="24"/>
+        </w:rPr>
+        <w:t>Home</w:t>
+      </w:r>
+      <w:r>
+        <w:rPr>
+          <w:rFonts w:ascii="Poppins" w:hAnsi="Poppins" w:cs="Poppins"/>
+          <w:sz w:val="24"/>
+          <w:szCs w:val="24"/>
+        </w:rPr>
+        <w:t>page</w:t>
+      </w:r>
+      <w:proofErr w:type="gramEnd"/>
+    </w:p>
+    <w:p>
+      <w:pPr>
+        <w:rPr>
+          <w:rFonts w:ascii="Poppins" w:hAnsi="Poppins" w:cs="Poppins"/>
+          <w:sz w:val="24"/>
+          <w:szCs w:val="24"/>
+        </w:rPr>
+      </w:pPr>
+      <w:hyperlink r:id="rId11" w:history="1">
+        <w:r>
+          <w:rPr>
+            <w:rStyle w:val="Hyperlink"/>
+            <w:rFonts w:ascii="Poppins" w:hAnsi="Poppins" w:cs="Poppins"/>
+            <w:sz w:val="24"/>
+            <w:szCs w:val="24"/>
+          </w:rPr>
+          <w:t>https://www.figma.com/file/dLnb4fNV4bs3lajlUggCrT/User-persona-(Copy)?type=whiteboard&amp;node-id=0-1&amp;t=PbwtZEqeI8LlYtlP-0</w:t>
+        </w:r>
+      </w:hyperlink>
+    </w:p>
+    <w:p>
+      <w:pPr>
+        <w:rPr>
+          <w:rFonts w:ascii="Poppins" w:hAnsi="Poppins" w:cs="Poppins"/>
+          <w:sz w:val="24"/>
+          <w:szCs w:val="24"/>
+        </w:rPr>
+      </w:pPr>
+    </w:p>
+    <w:p>
+      <w:pPr>
+        <w:rPr>
+          <w:rFonts w:ascii="Poppins" w:hAnsi="Poppins" w:cs="Poppins"/>
+          <w:sz w:val="24"/>
+          <w:szCs w:val="24"/>
+        </w:rPr>
+      </w:pPr>
+    </w:p>
+    <w:p>
+      <w:pPr>
+        <w:rPr>
+          <w:rFonts w:ascii="Poppins" w:hAnsi="Poppins" w:cs="Poppins"/>
+          <w:sz w:val="24"/>
+          <w:szCs w:val="24"/>
+        </w:rPr>
+      </w:pPr>
+      <w:r>
+        <w:rPr>
+          <w:rFonts w:ascii="Poppins" w:hAnsi="Poppins" w:cs="Poppins"/>
+          <w:sz w:val="24"/>
+          <w:szCs w:val="24"/>
+        </w:rPr>
+        <w:lastRenderedPageBreak/>
+        <w:drawing>
+          <wp:anchor distT="0" distB="0" distL="114300" distR="114300" simplePos="0" relativeHeight="251660288" behindDoc="0" locked="0" layoutInCell="1" allowOverlap="1" wp14:anchorId="68EAAEDA" wp14:editId="3644CE13">
+            <wp:simplePos x="0" y="0"/>
+            <wp:positionH relativeFrom="margin">
+              <wp:posOffset>-571500</wp:posOffset>
+            </wp:positionH>
+            <wp:positionV relativeFrom="margin">
+              <wp:posOffset>4602480</wp:posOffset>
+            </wp:positionV>
+            <wp:extent cx="7094220" cy="4122420"/>
+            <wp:effectExtent l="0" t="0" r="0" b="0"/>
+            <wp:wrapSquare wrapText="bothSides"/>
+            <wp:docPr id="582062765" name="Picture 1" descr="A screenshot of a white paper with different colored squares&#10;&#10;Description automatically generated"/>
+            <wp:cNvGraphicFramePr>
+              <a:graphicFrameLocks xmlns:a="http://schemas.openxmlformats.org/drawingml/2006/main" noChangeAspect="1"/>
+            </wp:cNvGraphicFramePr>
+            <a:graphic xmlns:a="http://schemas.openxmlformats.org/drawingml/2006/main">
+              <a:graphicData uri="http://schemas.openxmlformats.org/drawingml/2006/picture">
+                <pic:pic xmlns:pic="http://schemas.openxmlformats.org/drawingml/2006/picture">
+                  <pic:nvPicPr>
+                    <pic:cNvPr id="582062765" name="Picture 1" descr="A screenshot of a white paper with different colored squares&#10;&#10;Description automatically generated"/>
+                    <pic:cNvPicPr/>
+                  </pic:nvPicPr>
+                  <pic:blipFill>
+                    <a:blip r:embed="rId12">
+                      <a:extLst>
+                        <a:ext uri="{28A0092B-C50C-407E-A947-70E740481C1C}">
+                          <a14:useLocalDpi xmlns:a14="http://schemas.microsoft.com/office/drawing/2010/main" val="0"/>
+                        </a:ext>
+                      </a:extLst>
+                    </a:blip>
+                    <a:stretch>
+                      <a:fillRect/>
+                    </a:stretch>
+                  </pic:blipFill>
+                  <pic:spPr>
+                    <a:xfrm>
+                      <a:off x="0" y="0"/>
+                      <a:ext cx="7094220" cy="4122420"/>
+                    </a:xfrm>
+                    <a:prstGeom prst="rect">
+                      <a:avLst/>
+                    </a:prstGeom>
+                  </pic:spPr>
+                </pic:pic>
+              </a:graphicData>
+            </a:graphic>
+            <wp14:sizeRelH relativeFrom="margin">
+              <wp14:pctWidth>0</wp14:pctWidth>
+            </wp14:sizeRelH>
+            <wp14:sizeRelV relativeFrom="margin">
+              <wp14:pctHeight>0</wp14:pctHeight>
+            </wp14:sizeRelV>
+          </wp:anchor>
+        </w:drawing>
+      </w:r>
+      <w:r>
+        <w:rPr>
+          <w:rFonts w:ascii="Poppins" w:hAnsi="Poppins" w:cs="Poppins"/>
+          <w:sz w:val="24"/>
+          <w:szCs w:val="24"/>
+        </w:rPr>
+        <w:drawing>
+          <wp:anchor distT="0" distB="0" distL="114300" distR="114300" simplePos="0" relativeHeight="251657216" behindDoc="0" locked="0" layoutInCell="1" allowOverlap="1" wp14:anchorId="33B4B44E" wp14:editId="2F8FF475">
+            <wp:simplePos x="0" y="0"/>
+            <wp:positionH relativeFrom="margin">
+              <wp:align>center</wp:align>
+            </wp:positionH>
+            <wp:positionV relativeFrom="margin">
+              <wp:posOffset>388620</wp:posOffset>
+            </wp:positionV>
+            <wp:extent cx="7185660" cy="4145280"/>
+            <wp:effectExtent l="0" t="0" r="0" b="7620"/>
+            <wp:wrapSquare wrapText="bothSides"/>
+            <wp:docPr id="1770886460" name="Picture 1" descr="A screenshot of a computer&#10;&#10;Description automatically generated"/>
+            <wp:cNvGraphicFramePr>
+              <a:graphicFrameLocks xmlns:a="http://schemas.openxmlformats.org/drawingml/2006/main" noChangeAspect="1"/>
+            </wp:cNvGraphicFramePr>
+            <a:graphic xmlns:a="http://schemas.openxmlformats.org/drawingml/2006/main">
+              <a:graphicData uri="http://schemas.openxmlformats.org/drawingml/2006/picture">
+                <pic:pic xmlns:pic="http://schemas.openxmlformats.org/drawingml/2006/picture">
+                  <pic:nvPicPr>
+                    <pic:cNvPr id="1770886460" name="Picture 1" descr="A screenshot of a computer&#10;&#10;Description automatically generated"/>
+                    <pic:cNvPicPr/>
+                  </pic:nvPicPr>
+                  <pic:blipFill rotWithShape="1">
+                    <a:blip r:embed="rId13">
+                      <a:extLst>
+                        <a:ext uri="{28A0092B-C50C-407E-A947-70E740481C1C}">
+                          <a14:useLocalDpi xmlns:a14="http://schemas.microsoft.com/office/drawing/2010/main" val="0"/>
+                        </a:ext>
+                      </a:extLst>
+                    </a:blip>
+                    <a:srcRect b="1331"/>
+                    <a:stretch/>
+                  </pic:blipFill>
+                  <pic:spPr bwMode="auto">
+                    <a:xfrm>
+                      <a:off x="0" y="0"/>
+                      <a:ext cx="7185660" cy="4145280"/>
+                    </a:xfrm>
+                    <a:prstGeom prst="rect">
+                      <a:avLst/>
+                    </a:prstGeom>
+                    <a:ln>
+                      <a:noFill/>
+                    </a:ln>
+                    <a:extLst>
+                      <a:ext uri="{53640926-AAD7-44D8-BBD7-CCE9431645EC}">
+                        <a14:shadowObscured xmlns:a14="http://schemas.microsoft.com/office/drawing/2010/main"/>
+                      </a:ext>
+                    </a:extLst>
+                  </pic:spPr>
+                </pic:pic>
+              </a:graphicData>
+            </a:graphic>
+            <wp14:sizeRelH relativeFrom="margin">
+              <wp14:pctWidth>0</wp14:pctWidth>
+            </wp14:sizeRelH>
+            <wp14:sizeRelV relativeFrom="margin">
+              <wp14:pctHeight>0</wp14:pctHeight>
+            </wp14:sizeRelV>
+          </wp:anchor>
+        </w:drawing>
+      </w:r>
+      <w:r>
+        <w:rPr>
+          <w:rFonts w:ascii="Poppins" w:hAnsi="Poppins" w:cs="Poppins"/>
+          <w:sz w:val="24"/>
+          <w:szCs w:val="24"/>
+        </w:rPr>
+        <w:t>Personas</w:t>
+      </w:r>
+    </w:p>
+    <w:p>
+      <w:pPr>
+        <w:jc w:val="center"/>
         <w:rPr>
           <w:rFonts w:ascii="Poppins" w:hAnsi="Poppins" w:cs="Poppins"/>
           <w:sz w:val="24"/>
@@ -2051,9 +2416,9 @@
       </w:pPr>
     </w:p>
     <w:sectPr>
-      <w:headerReference w:type="default" r:id="rId11"/>
-      <w:footerReference w:type="default" r:id="rId12"/>
-      <w:footerReference w:type="first" r:id="rId13"/>
+      <w:headerReference w:type="default" r:id="rId14"/>
+      <w:footerReference w:type="default" r:id="rId15"/>
+      <w:footerReference w:type="first" r:id="rId16"/>
       <w:pgSz w:w="12240" w:h="15840"/>
       <w:pgMar w:top="1440" w:right="1440" w:bottom="1440" w:left="1440" w:header="720" w:footer="720" w:gutter="0"/>
       <w:cols w:space="720"/>
@@ -2203,11 +2568,6 @@
       <w:t> </w:t>
     </w:r>
   </w:p>
-  <w:p>
-    <w:pPr>
-      <w:pStyle w:val="Footer"/>
-    </w:pPr>
-  </w:p>
 </w:ftr>
 </file>
 
@@ -2307,584 +2667,120 @@
 <file path=word/numbering.xml><?xml version="1.0" encoding="utf-8"?>
 <w:numbering xmlns:wpc="http://schemas.microsoft.com/office/word/2010/wordprocessingCanvas" xmlns:cx="http://schemas.microsoft.com/office/drawing/2014/chartex" xmlns:cx1="http://schemas.microsoft.com/office/drawing/2015/9/8/chartex" xmlns:cx2="http://schemas.microsoft.com/office/drawing/2015/10/21/chartex" xmlns:cx3="http://schemas.microsoft.com/office/drawing/2016/5/9/chartex" xmlns:cx4="http://schemas.microsoft.com/office/drawing/2016/5/10/chartex" xmlns:cx5="http://schemas.microsoft.com/office/drawing/2016/5/11/chartex" xmlns:cx6="http://schemas.microsoft.com/office/drawing/2016/5/12/chartex" xmlns:cx7="http://schemas.microsoft.com/office/drawing/2016/5/13/chartex" xmlns:cx8="http://schemas.microsoft.com/office/drawing/2016/5/14/chartex" xmlns:mc="http://schemas.openxmlformats.org/markup-compatibility/2006" xmlns:aink="http://schemas.microsoft.com/office/drawing/2016/ink" xmlns:am3d="http://schemas.microsoft.com/office/drawing/2017/model3d" xmlns:o="urn:schemas-microsoft-com:office:office" xmlns:oel="http://schemas.microsoft.com/office/2019/extlst" xmlns:r="http://schemas.openxmlformats.org/officeDocument/2006/relationships" xmlns:m="http://schemas.openxmlformats.org/officeDocument/2006/math" xmlns:v="urn:schemas-microsoft-com:vml" xmlns:wp14="http://schemas.microsoft.com/office/word/2010/wordprocessingDrawing" xmlns:wp="http://schemas.openxmlformats.org/drawingml/2006/wordprocessingDrawing" xmlns:w10="urn:schemas-microsoft-com:office:word" xmlns:w="http://schemas.openxmlformats.org/wordprocessingml/2006/main" xmlns:w14="http://schemas.microsoft.com/office/word/2010/wordml" xmlns:w15="http://schemas.microsoft.com/office/word/2012/wordml" xmlns:w16cex="http://schemas.microsoft.com/office/word/2018/wordml/cex" xmlns:w16cid="http://schemas.microsoft.com/office/word/2016/wordml/cid" xmlns:w16="http://schemas.microsoft.com/office/word/2018/wordml" xmlns:w16sdtdh="http://schemas.microsoft.com/office/word/2020/wordml/sdtdatahash" xmlns:w16se="http://schemas.microsoft.com/office/word/2015/wordml/symex" xmlns:wpg="http://schemas.microsoft.com/office/word/2010/wordprocessingGroup" xmlns:wpi="http://schemas.microsoft.com/office/word/2010/wordprocessingInk" xmlns:wne="http://schemas.microsoft.com/office/word/2006/wordml" xmlns:wps="http://schemas.microsoft.com/office/word/2010/wordprocessingShape" mc:Ignorable="w14 w15 w16se w16cid w16 w16cex w16sdtdh wp14">
   <w:abstractNum w:abstractNumId="0" w15:restartNumberingAfterBreak="0">
-    <w:nsid w:val="02581B08"/>
+    <w:nsid w:val="0AC4EC04"/>
     <w:multiLevelType w:val="hybridMultilevel"/>
-    <w:tmpl w:val="58EA7D02"/>
-    <w:lvl w:ilvl="0" w:tplc="18090001">
+    <w:tmpl w:val="FFFFFFFF"/>
+    <w:lvl w:ilvl="0" w:tplc="5B5095AC">
+      <w:start w:val="1"/>
+      <w:numFmt w:val="bullet"/>
+      <w:lvlText w:val="-"/>
+      <w:lvlJc w:val="left"/>
+      <w:pPr>
+        <w:ind w:left="720" w:hanging="360"/>
+      </w:pPr>
+      <w:rPr>
+        <w:rFonts w:ascii="Calibri" w:hAnsi="Calibri" w:hint="default"/>
+      </w:rPr>
+    </w:lvl>
+    <w:lvl w:ilvl="1" w:tplc="55E48972">
+      <w:start w:val="1"/>
+      <w:numFmt w:val="bullet"/>
+      <w:lvlText w:val="o"/>
+      <w:lvlJc w:val="left"/>
+      <w:pPr>
+        <w:ind w:left="1440" w:hanging="360"/>
+      </w:pPr>
+      <w:rPr>
+        <w:rFonts w:ascii="Courier New" w:hAnsi="Courier New" w:hint="default"/>
+      </w:rPr>
+    </w:lvl>
+    <w:lvl w:ilvl="2" w:tplc="6742F080">
+      <w:start w:val="1"/>
+      <w:numFmt w:val="bullet"/>
+      <w:lvlText w:val=""/>
+      <w:lvlJc w:val="left"/>
+      <w:pPr>
+        <w:ind w:left="2160" w:hanging="360"/>
+      </w:pPr>
+      <w:rPr>
+        <w:rFonts w:ascii="Wingdings" w:hAnsi="Wingdings" w:hint="default"/>
+      </w:rPr>
+    </w:lvl>
+    <w:lvl w:ilvl="3" w:tplc="0EFC435E">
       <w:start w:val="1"/>
       <w:numFmt w:val="bullet"/>
       <w:lvlText w:val=""/>
       <w:lvlJc w:val="left"/>
       <w:pPr>
-        <w:ind w:left="1507" w:hanging="360"/>
+        <w:ind w:left="2880" w:hanging="360"/>
       </w:pPr>
       <w:rPr>
         <w:rFonts w:ascii="Symbol" w:hAnsi="Symbol" w:hint="default"/>
       </w:rPr>
     </w:lvl>
-    <w:lvl w:ilvl="1" w:tplc="18090003" w:tentative="1">
+    <w:lvl w:ilvl="4" w:tplc="D1DED8E8">
       <w:start w:val="1"/>
       <w:numFmt w:val="bullet"/>
       <w:lvlText w:val="o"/>
       <w:lvlJc w:val="left"/>
       <w:pPr>
-        <w:ind w:left="2227" w:hanging="360"/>
+        <w:ind w:left="3600" w:hanging="360"/>
       </w:pPr>
       <w:rPr>
-        <w:rFonts w:ascii="Courier New" w:hAnsi="Courier New" w:cs="Courier New" w:hint="default"/>
+        <w:rFonts w:ascii="Courier New" w:hAnsi="Courier New" w:hint="default"/>
       </w:rPr>
     </w:lvl>
-    <w:lvl w:ilvl="2" w:tplc="18090005" w:tentative="1">
+    <w:lvl w:ilvl="5" w:tplc="F320A0FC">
       <w:start w:val="1"/>
       <w:numFmt w:val="bullet"/>
       <w:lvlText w:val=""/>
       <w:lvlJc w:val="left"/>
       <w:pPr>
-        <w:ind w:left="2947" w:hanging="360"/>
+        <w:ind w:left="4320" w:hanging="360"/>
       </w:pPr>
       <w:rPr>
         <w:rFonts w:ascii="Wingdings" w:hAnsi="Wingdings" w:hint="default"/>
       </w:rPr>
     </w:lvl>
-    <w:lvl w:ilvl="3" w:tplc="18090001" w:tentative="1">
+    <w:lvl w:ilvl="6" w:tplc="7F569CBC">
       <w:start w:val="1"/>
       <w:numFmt w:val="bullet"/>
       <w:lvlText w:val=""/>
       <w:lvlJc w:val="left"/>
       <w:pPr>
-        <w:ind w:left="3667" w:hanging="360"/>
+        <w:ind w:left="5040" w:hanging="360"/>
       </w:pPr>
       <w:rPr>
         <w:rFonts w:ascii="Symbol" w:hAnsi="Symbol" w:hint="default"/>
       </w:rPr>
     </w:lvl>
-    <w:lvl w:ilvl="4" w:tplc="18090003" w:tentative="1">
+    <w:lvl w:ilvl="7" w:tplc="52A2638A">
       <w:start w:val="1"/>
       <w:numFmt w:val="bullet"/>
       <w:lvlText w:val="o"/>
       <w:lvlJc w:val="left"/>
       <w:pPr>
-        <w:ind w:left="4387" w:hanging="360"/>
+        <w:ind w:left="5760" w:hanging="360"/>
       </w:pPr>
       <w:rPr>
-        <w:rFonts w:ascii="Courier New" w:hAnsi="Courier New" w:cs="Courier New" w:hint="default"/>
+        <w:rFonts w:ascii="Courier New" w:hAnsi="Courier New" w:hint="default"/>
       </w:rPr>
     </w:lvl>
-    <w:lvl w:ilvl="5" w:tplc="18090005" w:tentative="1">
+    <w:lvl w:ilvl="8" w:tplc="1E7C0252">
       <w:start w:val="1"/>
       <w:numFmt w:val="bullet"/>
       <w:lvlText w:val=""/>
       <w:lvlJc w:val="left"/>
       <w:pPr>
-        <w:ind w:left="5107" w:hanging="360"/>
-      </w:pPr>
-      <w:rPr>
-        <w:rFonts w:ascii="Wingdings" w:hAnsi="Wingdings" w:hint="default"/>
-      </w:rPr>
-    </w:lvl>
-    <w:lvl w:ilvl="6" w:tplc="18090001" w:tentative="1">
-      <w:start w:val="1"/>
-      <w:numFmt w:val="bullet"/>
-      <w:lvlText w:val=""/>
-      <w:lvlJc w:val="left"/>
-      <w:pPr>
-        <w:ind w:left="5827" w:hanging="360"/>
-      </w:pPr>
-      <w:rPr>
-        <w:rFonts w:ascii="Symbol" w:hAnsi="Symbol" w:hint="default"/>
-      </w:rPr>
-    </w:lvl>
-    <w:lvl w:ilvl="7" w:tplc="18090003" w:tentative="1">
-      <w:start w:val="1"/>
-      <w:numFmt w:val="bullet"/>
-      <w:lvlText w:val="o"/>
-      <w:lvlJc w:val="left"/>
-      <w:pPr>
-        <w:ind w:left="6547" w:hanging="360"/>
-      </w:pPr>
-      <w:rPr>
-        <w:rFonts w:ascii="Courier New" w:hAnsi="Courier New" w:cs="Courier New" w:hint="default"/>
-      </w:rPr>
-    </w:lvl>
-    <w:lvl w:ilvl="8" w:tplc="18090005" w:tentative="1">
-      <w:start w:val="1"/>
-      <w:numFmt w:val="bullet"/>
-      <w:lvlText w:val=""/>
-      <w:lvlJc w:val="left"/>
-      <w:pPr>
-        <w:ind w:left="7267" w:hanging="360"/>
+        <w:ind w:left="6480" w:hanging="360"/>
       </w:pPr>
       <w:rPr>
         <w:rFonts w:ascii="Wingdings" w:hAnsi="Wingdings" w:hint="default"/>
       </w:rPr>
     </w:lvl>
   </w:abstractNum>
-  <w:abstractNum w:abstractNumId="1" w15:restartNumberingAfterBreak="0">
-    <w:nsid w:val="14E974CB"/>
-    <w:multiLevelType w:val="hybridMultilevel"/>
-    <w:tmpl w:val="12767AFA"/>
-    <w:lvl w:ilvl="0" w:tplc="18090001">
-      <w:start w:val="1"/>
-      <w:numFmt w:val="bullet"/>
-      <w:lvlText w:val=""/>
-      <w:lvlJc w:val="left"/>
-      <w:pPr>
-        <w:ind w:left="720" w:hanging="360"/>
-      </w:pPr>
-      <w:rPr>
-        <w:rFonts w:ascii="Symbol" w:hAnsi="Symbol" w:hint="default"/>
-      </w:rPr>
-    </w:lvl>
-    <w:lvl w:ilvl="1" w:tplc="18090003" w:tentative="1">
-      <w:start w:val="1"/>
-      <w:numFmt w:val="bullet"/>
-      <w:lvlText w:val="o"/>
-      <w:lvlJc w:val="left"/>
-      <w:pPr>
-        <w:ind w:left="1440" w:hanging="360"/>
-      </w:pPr>
-      <w:rPr>
-        <w:rFonts w:ascii="Courier New" w:hAnsi="Courier New" w:cs="Courier New" w:hint="default"/>
-      </w:rPr>
-    </w:lvl>
-    <w:lvl w:ilvl="2" w:tplc="18090005" w:tentative="1">
-      <w:start w:val="1"/>
-      <w:numFmt w:val="bullet"/>
-      <w:lvlText w:val=""/>
-      <w:lvlJc w:val="left"/>
-      <w:pPr>
-        <w:ind w:left="2160" w:hanging="360"/>
-      </w:pPr>
-      <w:rPr>
-        <w:rFonts w:ascii="Wingdings" w:hAnsi="Wingdings" w:hint="default"/>
-      </w:rPr>
-    </w:lvl>
-    <w:lvl w:ilvl="3" w:tplc="18090001" w:tentative="1">
-      <w:start w:val="1"/>
-      <w:numFmt w:val="bullet"/>
-      <w:lvlText w:val=""/>
-      <w:lvlJc w:val="left"/>
-      <w:pPr>
-        <w:ind w:left="2880" w:hanging="360"/>
-      </w:pPr>
-      <w:rPr>
-        <w:rFonts w:ascii="Symbol" w:hAnsi="Symbol" w:hint="default"/>
-      </w:rPr>
-    </w:lvl>
-    <w:lvl w:ilvl="4" w:tplc="18090003" w:tentative="1">
-      <w:start w:val="1"/>
-      <w:numFmt w:val="bullet"/>
-      <w:lvlText w:val="o"/>
-      <w:lvlJc w:val="left"/>
-      <w:pPr>
-        <w:ind w:left="3600" w:hanging="360"/>
-      </w:pPr>
-      <w:rPr>
-        <w:rFonts w:ascii="Courier New" w:hAnsi="Courier New" w:cs="Courier New" w:hint="default"/>
-      </w:rPr>
-    </w:lvl>
-    <w:lvl w:ilvl="5" w:tplc="18090005" w:tentative="1">
-      <w:start w:val="1"/>
-      <w:numFmt w:val="bullet"/>
-      <w:lvlText w:val=""/>
-      <w:lvlJc w:val="left"/>
-      <w:pPr>
-        <w:ind w:left="4320" w:hanging="360"/>
-      </w:pPr>
-      <w:rPr>
-        <w:rFonts w:ascii="Wingdings" w:hAnsi="Wingdings" w:hint="default"/>
-      </w:rPr>
-    </w:lvl>
-    <w:lvl w:ilvl="6" w:tplc="18090001" w:tentative="1">
-      <w:start w:val="1"/>
-      <w:numFmt w:val="bullet"/>
-      <w:lvlText w:val=""/>
-      <w:lvlJc w:val="left"/>
-      <w:pPr>
-        <w:ind w:left="5040" w:hanging="360"/>
-      </w:pPr>
-      <w:rPr>
-        <w:rFonts w:ascii="Symbol" w:hAnsi="Symbol" w:hint="default"/>
-      </w:rPr>
-    </w:lvl>
-    <w:lvl w:ilvl="7" w:tplc="18090003" w:tentative="1">
-      <w:start w:val="1"/>
-      <w:numFmt w:val="bullet"/>
-      <w:lvlText w:val="o"/>
-      <w:lvlJc w:val="left"/>
-      <w:pPr>
-        <w:ind w:left="5760" w:hanging="360"/>
-      </w:pPr>
-      <w:rPr>
-        <w:rFonts w:ascii="Courier New" w:hAnsi="Courier New" w:cs="Courier New" w:hint="default"/>
-      </w:rPr>
-    </w:lvl>
-    <w:lvl w:ilvl="8" w:tplc="18090005" w:tentative="1">
-      <w:start w:val="1"/>
-      <w:numFmt w:val="bullet"/>
-      <w:lvlText w:val=""/>
-      <w:lvlJc w:val="left"/>
-      <w:pPr>
-        <w:ind w:left="6480" w:hanging="360"/>
-      </w:pPr>
-      <w:rPr>
-        <w:rFonts w:ascii="Wingdings" w:hAnsi="Wingdings" w:hint="default"/>
-      </w:rPr>
-    </w:lvl>
-  </w:abstractNum>
-  <w:abstractNum w:abstractNumId="2" w15:restartNumberingAfterBreak="0">
-    <w:nsid w:val="205F0A32"/>
-    <w:multiLevelType w:val="hybridMultilevel"/>
-    <w:tmpl w:val="03041FD6"/>
-    <w:lvl w:ilvl="0" w:tplc="18090001">
-      <w:start w:val="1"/>
-      <w:numFmt w:val="bullet"/>
-      <w:lvlText w:val=""/>
-      <w:lvlJc w:val="left"/>
-      <w:pPr>
-        <w:ind w:left="720" w:hanging="360"/>
-      </w:pPr>
-      <w:rPr>
-        <w:rFonts w:ascii="Symbol" w:hAnsi="Symbol" w:hint="default"/>
-      </w:rPr>
-    </w:lvl>
-    <w:lvl w:ilvl="1" w:tplc="18090003" w:tentative="1">
-      <w:start w:val="1"/>
-      <w:numFmt w:val="bullet"/>
-      <w:lvlText w:val="o"/>
-      <w:lvlJc w:val="left"/>
-      <w:pPr>
-        <w:ind w:left="1440" w:hanging="360"/>
-      </w:pPr>
-      <w:rPr>
-        <w:rFonts w:ascii="Courier New" w:hAnsi="Courier New" w:cs="Courier New" w:hint="default"/>
-      </w:rPr>
-    </w:lvl>
-    <w:lvl w:ilvl="2" w:tplc="18090005" w:tentative="1">
-      <w:start w:val="1"/>
-      <w:numFmt w:val="bullet"/>
-      <w:lvlText w:val=""/>
-      <w:lvlJc w:val="left"/>
-      <w:pPr>
-        <w:ind w:left="2160" w:hanging="360"/>
-      </w:pPr>
-      <w:rPr>
-        <w:rFonts w:ascii="Wingdings" w:hAnsi="Wingdings" w:hint="default"/>
-      </w:rPr>
-    </w:lvl>
-    <w:lvl w:ilvl="3" w:tplc="18090001" w:tentative="1">
-      <w:start w:val="1"/>
-      <w:numFmt w:val="bullet"/>
-      <w:lvlText w:val=""/>
-      <w:lvlJc w:val="left"/>
-      <w:pPr>
-        <w:ind w:left="2880" w:hanging="360"/>
-      </w:pPr>
-      <w:rPr>
-        <w:rFonts w:ascii="Symbol" w:hAnsi="Symbol" w:hint="default"/>
-      </w:rPr>
-    </w:lvl>
-    <w:lvl w:ilvl="4" w:tplc="18090003" w:tentative="1">
-      <w:start w:val="1"/>
-      <w:numFmt w:val="bullet"/>
-      <w:lvlText w:val="o"/>
-      <w:lvlJc w:val="left"/>
-      <w:pPr>
-        <w:ind w:left="3600" w:hanging="360"/>
-      </w:pPr>
-      <w:rPr>
-        <w:rFonts w:ascii="Courier New" w:hAnsi="Courier New" w:cs="Courier New" w:hint="default"/>
-      </w:rPr>
-    </w:lvl>
-    <w:lvl w:ilvl="5" w:tplc="18090005" w:tentative="1">
-      <w:start w:val="1"/>
-      <w:numFmt w:val="bullet"/>
-      <w:lvlText w:val=""/>
-      <w:lvlJc w:val="left"/>
-      <w:pPr>
-        <w:ind w:left="4320" w:hanging="360"/>
-      </w:pPr>
-      <w:rPr>
-        <w:rFonts w:ascii="Wingdings" w:hAnsi="Wingdings" w:hint="default"/>
-      </w:rPr>
-    </w:lvl>
-    <w:lvl w:ilvl="6" w:tplc="18090001" w:tentative="1">
-      <w:start w:val="1"/>
-      <w:numFmt w:val="bullet"/>
-      <w:lvlText w:val=""/>
-      <w:lvlJc w:val="left"/>
-      <w:pPr>
-        <w:ind w:left="5040" w:hanging="360"/>
-      </w:pPr>
-      <w:rPr>
-        <w:rFonts w:ascii="Symbol" w:hAnsi="Symbol" w:hint="default"/>
-      </w:rPr>
-    </w:lvl>
-    <w:lvl w:ilvl="7" w:tplc="18090003" w:tentative="1">
-      <w:start w:val="1"/>
-      <w:numFmt w:val="bullet"/>
-      <w:lvlText w:val="o"/>
-      <w:lvlJc w:val="left"/>
-      <w:pPr>
-        <w:ind w:left="5760" w:hanging="360"/>
-      </w:pPr>
-      <w:rPr>
-        <w:rFonts w:ascii="Courier New" w:hAnsi="Courier New" w:cs="Courier New" w:hint="default"/>
-      </w:rPr>
-    </w:lvl>
-    <w:lvl w:ilvl="8" w:tplc="18090005" w:tentative="1">
-      <w:start w:val="1"/>
-      <w:numFmt w:val="bullet"/>
-      <w:lvlText w:val=""/>
-      <w:lvlJc w:val="left"/>
-      <w:pPr>
-        <w:ind w:left="6480" w:hanging="360"/>
-      </w:pPr>
-      <w:rPr>
-        <w:rFonts w:ascii="Wingdings" w:hAnsi="Wingdings" w:hint="default"/>
-      </w:rPr>
-    </w:lvl>
-  </w:abstractNum>
-  <w:abstractNum w:abstractNumId="3" w15:restartNumberingAfterBreak="0">
-    <w:nsid w:val="2A7F7BFB"/>
-    <w:multiLevelType w:val="hybridMultilevel"/>
-    <w:tmpl w:val="3100137E"/>
-    <w:lvl w:ilvl="0" w:tplc="18090001">
-      <w:start w:val="1"/>
-      <w:numFmt w:val="bullet"/>
-      <w:lvlText w:val=""/>
-      <w:lvlJc w:val="left"/>
-      <w:pPr>
-        <w:ind w:left="720" w:hanging="360"/>
-      </w:pPr>
-      <w:rPr>
-        <w:rFonts w:ascii="Symbol" w:hAnsi="Symbol" w:hint="default"/>
-      </w:rPr>
-    </w:lvl>
-    <w:lvl w:ilvl="1" w:tplc="18090003" w:tentative="1">
-      <w:start w:val="1"/>
-      <w:numFmt w:val="bullet"/>
-      <w:lvlText w:val="o"/>
-      <w:lvlJc w:val="left"/>
-      <w:pPr>
-        <w:ind w:left="1440" w:hanging="360"/>
-      </w:pPr>
-      <w:rPr>
-        <w:rFonts w:ascii="Courier New" w:hAnsi="Courier New" w:cs="Courier New" w:hint="default"/>
-      </w:rPr>
-    </w:lvl>
-    <w:lvl w:ilvl="2" w:tplc="18090005" w:tentative="1">
-      <w:start w:val="1"/>
-      <w:numFmt w:val="bullet"/>
-      <w:lvlText w:val=""/>
-      <w:lvlJc w:val="left"/>
-      <w:pPr>
-        <w:ind w:left="2160" w:hanging="360"/>
-      </w:pPr>
-      <w:rPr>
-        <w:rFonts w:ascii="Wingdings" w:hAnsi="Wingdings" w:hint="default"/>
-      </w:rPr>
-    </w:lvl>
-    <w:lvl w:ilvl="3" w:tplc="18090001" w:tentative="1">
-      <w:start w:val="1"/>
-      <w:numFmt w:val="bullet"/>
-      <w:lvlText w:val=""/>
-      <w:lvlJc w:val="left"/>
-      <w:pPr>
-        <w:ind w:left="2880" w:hanging="360"/>
-      </w:pPr>
-      <w:rPr>
-        <w:rFonts w:ascii="Symbol" w:hAnsi="Symbol" w:hint="default"/>
-      </w:rPr>
-    </w:lvl>
-    <w:lvl w:ilvl="4" w:tplc="18090003" w:tentative="1">
-      <w:start w:val="1"/>
-      <w:numFmt w:val="bullet"/>
-      <w:lvlText w:val="o"/>
-      <w:lvlJc w:val="left"/>
-      <w:pPr>
-        <w:ind w:left="3600" w:hanging="360"/>
-      </w:pPr>
-      <w:rPr>
-        <w:rFonts w:ascii="Courier New" w:hAnsi="Courier New" w:cs="Courier New" w:hint="default"/>
-      </w:rPr>
-    </w:lvl>
-    <w:lvl w:ilvl="5" w:tplc="18090005" w:tentative="1">
-      <w:start w:val="1"/>
-      <w:numFmt w:val="bullet"/>
-      <w:lvlText w:val=""/>
-      <w:lvlJc w:val="left"/>
-      <w:pPr>
-        <w:ind w:left="4320" w:hanging="360"/>
-      </w:pPr>
-      <w:rPr>
-        <w:rFonts w:ascii="Wingdings" w:hAnsi="Wingdings" w:hint="default"/>
-      </w:rPr>
-    </w:lvl>
-    <w:lvl w:ilvl="6" w:tplc="18090001" w:tentative="1">
-      <w:start w:val="1"/>
-      <w:numFmt w:val="bullet"/>
-      <w:lvlText w:val=""/>
-      <w:lvlJc w:val="left"/>
-      <w:pPr>
-        <w:ind w:left="5040" w:hanging="360"/>
-      </w:pPr>
-      <w:rPr>
-        <w:rFonts w:ascii="Symbol" w:hAnsi="Symbol" w:hint="default"/>
-      </w:rPr>
-    </w:lvl>
-    <w:lvl w:ilvl="7" w:tplc="18090003" w:tentative="1">
-      <w:start w:val="1"/>
-      <w:numFmt w:val="bullet"/>
-      <w:lvlText w:val="o"/>
-      <w:lvlJc w:val="left"/>
-      <w:pPr>
-        <w:ind w:left="5760" w:hanging="360"/>
-      </w:pPr>
-      <w:rPr>
-        <w:rFonts w:ascii="Courier New" w:hAnsi="Courier New" w:cs="Courier New" w:hint="default"/>
-      </w:rPr>
-    </w:lvl>
-    <w:lvl w:ilvl="8" w:tplc="18090005" w:tentative="1">
-      <w:start w:val="1"/>
-      <w:numFmt w:val="bullet"/>
-      <w:lvlText w:val=""/>
-      <w:lvlJc w:val="left"/>
-      <w:pPr>
-        <w:ind w:left="6480" w:hanging="360"/>
-      </w:pPr>
-      <w:rPr>
-        <w:rFonts w:ascii="Wingdings" w:hAnsi="Wingdings" w:hint="default"/>
-      </w:rPr>
-    </w:lvl>
-  </w:abstractNum>
-  <w:abstractNum w:abstractNumId="4" w15:restartNumberingAfterBreak="0">
-    <w:nsid w:val="68857367"/>
-    <w:multiLevelType w:val="hybridMultilevel"/>
-    <w:tmpl w:val="22E4D8A2"/>
-    <w:lvl w:ilvl="0" w:tplc="18090001">
-      <w:start w:val="1"/>
-      <w:numFmt w:val="bullet"/>
-      <w:lvlText w:val=""/>
-      <w:lvlJc w:val="left"/>
-      <w:pPr>
-        <w:ind w:left="720" w:hanging="360"/>
-      </w:pPr>
-      <w:rPr>
-        <w:rFonts w:ascii="Symbol" w:hAnsi="Symbol" w:hint="default"/>
-      </w:rPr>
-    </w:lvl>
-    <w:lvl w:ilvl="1" w:tplc="18090003" w:tentative="1">
-      <w:start w:val="1"/>
-      <w:numFmt w:val="bullet"/>
-      <w:lvlText w:val="o"/>
-      <w:lvlJc w:val="left"/>
-      <w:pPr>
-        <w:ind w:left="1440" w:hanging="360"/>
-      </w:pPr>
-      <w:rPr>
-        <w:rFonts w:ascii="Courier New" w:hAnsi="Courier New" w:cs="Courier New" w:hint="default"/>
-      </w:rPr>
-    </w:lvl>
-    <w:lvl w:ilvl="2" w:tplc="18090005" w:tentative="1">
-      <w:start w:val="1"/>
-      <w:numFmt w:val="bullet"/>
-      <w:lvlText w:val=""/>
-      <w:lvlJc w:val="left"/>
-      <w:pPr>
-        <w:ind w:left="2160" w:hanging="360"/>
-      </w:pPr>
-      <w:rPr>
-        <w:rFonts w:ascii="Wingdings" w:hAnsi="Wingdings" w:hint="default"/>
-      </w:rPr>
-    </w:lvl>
-    <w:lvl w:ilvl="3" w:tplc="18090001" w:tentative="1">
-      <w:start w:val="1"/>
-      <w:numFmt w:val="bullet"/>
-      <w:lvlText w:val=""/>
-      <w:lvlJc w:val="left"/>
-      <w:pPr>
-        <w:ind w:left="2880" w:hanging="360"/>
-      </w:pPr>
-      <w:rPr>
-        <w:rFonts w:ascii="Symbol" w:hAnsi="Symbol" w:hint="default"/>
-      </w:rPr>
-    </w:lvl>
-    <w:lvl w:ilvl="4" w:tplc="18090003" w:tentative="1">
-      <w:start w:val="1"/>
-      <w:numFmt w:val="bullet"/>
-      <w:lvlText w:val="o"/>
-      <w:lvlJc w:val="left"/>
-      <w:pPr>
-        <w:ind w:left="3600" w:hanging="360"/>
-      </w:pPr>
-      <w:rPr>
-        <w:rFonts w:ascii="Courier New" w:hAnsi="Courier New" w:cs="Courier New" w:hint="default"/>
-      </w:rPr>
-    </w:lvl>
-    <w:lvl w:ilvl="5" w:tplc="18090005" w:tentative="1">
-      <w:start w:val="1"/>
-      <w:numFmt w:val="bullet"/>
-      <w:lvlText w:val=""/>
-      <w:lvlJc w:val="left"/>
-      <w:pPr>
-        <w:ind w:left="4320" w:hanging="360"/>
-      </w:pPr>
-      <w:rPr>
-        <w:rFonts w:ascii="Wingdings" w:hAnsi="Wingdings" w:hint="default"/>
-      </w:rPr>
-    </w:lvl>
-    <w:lvl w:ilvl="6" w:tplc="18090001" w:tentative="1">
-      <w:start w:val="1"/>
-      <w:numFmt w:val="bullet"/>
-      <w:lvlText w:val=""/>
-      <w:lvlJc w:val="left"/>
-      <w:pPr>
-        <w:ind w:left="5040" w:hanging="360"/>
-      </w:pPr>
-      <w:rPr>
-        <w:rFonts w:ascii="Symbol" w:hAnsi="Symbol" w:hint="default"/>
-      </w:rPr>
-    </w:lvl>
-    <w:lvl w:ilvl="7" w:tplc="18090003" w:tentative="1">
-      <w:start w:val="1"/>
-      <w:numFmt w:val="bullet"/>
-      <w:lvlText w:val="o"/>
-      <w:lvlJc w:val="left"/>
-      <w:pPr>
-        <w:ind w:left="5760" w:hanging="360"/>
-      </w:pPr>
-      <w:rPr>
-        <w:rFonts w:ascii="Courier New" w:hAnsi="Courier New" w:cs="Courier New" w:hint="default"/>
-      </w:rPr>
-    </w:lvl>
-    <w:lvl w:ilvl="8" w:tplc="18090005" w:tentative="1">
-      <w:start w:val="1"/>
-      <w:numFmt w:val="bullet"/>
-      <w:lvlText w:val=""/>
-      <w:lvlJc w:val="left"/>
-      <w:pPr>
-        <w:ind w:left="6480" w:hanging="360"/>
-      </w:pPr>
-      <w:rPr>
-        <w:rFonts w:ascii="Wingdings" w:hAnsi="Wingdings" w:hint="default"/>
-      </w:rPr>
-    </w:lvl>
-  </w:abstractNum>
-  <w:num w:numId="1" w16cid:durableId="1740128614">
-    <w:abstractNumId w:val="2"/>
-  </w:num>
-  <w:num w:numId="2" w16cid:durableId="1101756484">
-    <w:abstractNumId w:val="1"/>
-  </w:num>
-  <w:num w:numId="3" w16cid:durableId="561140644">
+  <w:num w:numId="1" w16cid:durableId="1573538536">
     <w:abstractNumId w:val="0"/>
-  </w:num>
-  <w:num w:numId="4" w16cid:durableId="1009215520">
-    <w:abstractNumId w:val="4"/>
-  </w:num>
-  <w:num w:numId="5" w16cid:durableId="1222405044">
-    <w:abstractNumId w:val="3"/>
   </w:num>
 </w:numbering>
 </file>
@@ -3475,10 +3371,27 @@
       <w:iCs/>
     </w:rPr>
   </w:style>
-  <w:style w:type="character" w:customStyle="1" w:styleId="tabchar">
-    <w:name w:val="tabchar"/>
+  <w:style w:type="character" w:styleId="Hyperlink">
+    <w:name w:val="Hyperlink"/>
     <w:basedOn w:val="DefaultParagraphFont"/>
-    <w:rsid w:val="007A2C27"/>
+    <w:uiPriority w:val="99"/>
+    <w:unhideWhenUsed/>
+    <w:rPr>
+      <w:color w:val="0563C1" w:themeColor="hyperlink"/>
+      <w:u w:val="single"/>
+    </w:rPr>
+  </w:style>
+  <w:style w:type="character" w:styleId="UnresolvedMention">
+    <w:name w:val="Unresolved Mention"/>
+    <w:basedOn w:val="DefaultParagraphFont"/>
+    <w:uiPriority w:val="99"/>
+    <w:semiHidden/>
+    <w:unhideWhenUsed/>
+    <w:rsid w:val="007C41C8"/>
+    <w:rPr>
+      <w:color w:val="605E5C"/>
+      <w:shd w:val="clear" w:color="auto" w:fill="E1DFDD"/>
+    </w:rPr>
   </w:style>
 </w:styles>
 </file>

--- a/Software Engineering Practice - SETU Socialite.docx
+++ b/Software Engineering Practice - SETU Socialite.docx
@@ -1490,7 +1490,7 @@
           <w:noProof/>
         </w:rPr>
         <w:drawing>
-          <wp:anchor distT="0" distB="0" distL="114300" distR="114300" simplePos="0" relativeHeight="251658752" behindDoc="1" locked="0" layoutInCell="1" allowOverlap="1" wp14:anchorId="5A238BDD" wp14:editId="4AE38D44">
+          <wp:anchor distT="0" distB="0" distL="114300" distR="114300" simplePos="0" relativeHeight="251658240" behindDoc="1" locked="0" layoutInCell="1" allowOverlap="1" wp14:anchorId="5A238BDD" wp14:editId="4AE38D44">
             <wp:simplePos x="0" y="0"/>
             <wp:positionH relativeFrom="column">
               <wp:posOffset>3990975</wp:posOffset>
@@ -1762,7 +1762,7 @@
           <w:noProof/>
         </w:rPr>
         <w:drawing>
-          <wp:anchor distT="0" distB="0" distL="114300" distR="114300" simplePos="0" relativeHeight="251660800" behindDoc="1" locked="0" layoutInCell="1" allowOverlap="1" wp14:anchorId="0ECC73F2" wp14:editId="557BD9CB">
+          <wp:anchor distT="0" distB="0" distL="114300" distR="114300" simplePos="0" relativeHeight="251658241" behindDoc="1" locked="0" layoutInCell="1" allowOverlap="1" wp14:anchorId="0ECC73F2" wp14:editId="557BD9CB">
             <wp:simplePos x="0" y="0"/>
             <wp:positionH relativeFrom="page">
               <wp:align>right</wp:align>
@@ -2066,14 +2066,174 @@
     </w:p>
     <w:p>
       <w:pPr>
+        <w:rPr>
+          <w:rFonts w:ascii="Poppins" w:hAnsi="Poppins" w:cs="Poppins"/>
+          <w:b/>
+          <w:sz w:val="36"/>
+          <w:szCs w:val="36"/>
+          <w:u w:val="single"/>
+        </w:rPr>
+      </w:pPr>
+      <w:r>
+        <w:rPr>
+          <w:rFonts w:ascii="Poppins" w:hAnsi="Poppins" w:cs="Poppins"/>
+          <w:b/>
+          <w:sz w:val="36"/>
+          <w:szCs w:val="36"/>
+          <w:u w:val="single"/>
+        </w:rPr>
+        <w:br w:type="page"/>
+      </w:r>
+    </w:p>
+    <w:p>
+      <w:pPr>
         <w:jc w:val="both"/>
         <w:rPr>
           <w:rFonts w:ascii="Poppins" w:hAnsi="Poppins" w:cs="Poppins"/>
-          <w:sz w:val="24"/>
-          <w:szCs w:val="24"/>
-        </w:rPr>
-      </w:pPr>
-      <w:hyperlink r:id="rId14" w:history="1">
+          <w:b/>
+          <w:sz w:val="36"/>
+          <w:szCs w:val="36"/>
+          <w:u w:val="single"/>
+        </w:rPr>
+      </w:pPr>
+      <w:r>
+        <w:rPr>
+          <w:rFonts w:ascii="Poppins" w:hAnsi="Poppins" w:cs="Poppins"/>
+          <w:b/>
+          <w:sz w:val="36"/>
+          <w:szCs w:val="36"/>
+          <w:u w:val="single"/>
+        </w:rPr>
+        <w:lastRenderedPageBreak/>
+        <w:t>Personas:</w:t>
+      </w:r>
+    </w:p>
+    <w:p>
+      <w:pPr>
+        <w:jc w:val="both"/>
+        <w:rPr>
+          <w:rFonts w:ascii="Poppins" w:hAnsi="Poppins" w:cs="Poppins"/>
+          <w:sz w:val="28"/>
+          <w:szCs w:val="28"/>
+        </w:rPr>
+      </w:pPr>
+      <w:r>
+        <w:rPr>
+          <w:rFonts w:ascii="Poppins" w:hAnsi="Poppins" w:cs="Poppins"/>
+          <w:sz w:val="28"/>
+          <w:szCs w:val="28"/>
+        </w:rPr>
+        <w:t>What is a persona?</w:t>
+      </w:r>
+    </w:p>
+    <w:p>
+      <w:pPr>
+        <w:jc w:val="both"/>
+        <w:rPr>
+          <w:rFonts w:ascii="Poppins" w:hAnsi="Poppins" w:cs="Poppins"/>
+          <w:sz w:val="24"/>
+          <w:szCs w:val="24"/>
+        </w:rPr>
+      </w:pPr>
+    </w:p>
+    <w:p>
+      <w:pPr>
+        <w:jc w:val="both"/>
+        <w:rPr>
+          <w:rFonts w:ascii="Poppins" w:hAnsi="Poppins" w:cs="Poppins"/>
+          <w:sz w:val="24"/>
+          <w:szCs w:val="24"/>
+        </w:rPr>
+      </w:pPr>
+    </w:p>
+    <w:p>
+      <w:pPr>
+        <w:jc w:val="both"/>
+        <w:rPr>
+          <w:rFonts w:ascii="Poppins" w:hAnsi="Poppins" w:cs="Poppins"/>
+          <w:sz w:val="24"/>
+          <w:szCs w:val="24"/>
+        </w:rPr>
+      </w:pPr>
+    </w:p>
+    <w:p>
+      <w:pPr>
+        <w:jc w:val="both"/>
+        <w:rPr>
+          <w:rFonts w:ascii="Poppins" w:hAnsi="Poppins" w:cs="Poppins"/>
+          <w:sz w:val="24"/>
+          <w:szCs w:val="24"/>
+        </w:rPr>
+      </w:pPr>
+    </w:p>
+    <w:p>
+      <w:pPr>
+        <w:jc w:val="both"/>
+        <w:rPr>
+          <w:rFonts w:ascii="Poppins" w:hAnsi="Poppins" w:cs="Poppins"/>
+          <w:sz w:val="24"/>
+          <w:szCs w:val="24"/>
+        </w:rPr>
+      </w:pPr>
+    </w:p>
+    <w:p>
+      <w:pPr>
+        <w:jc w:val="both"/>
+        <w:rPr>
+          <w:rFonts w:ascii="Poppins" w:hAnsi="Poppins" w:cs="Poppins"/>
+          <w:sz w:val="24"/>
+          <w:szCs w:val="24"/>
+        </w:rPr>
+      </w:pPr>
+    </w:p>
+    <w:p>
+      <w:pPr>
+        <w:jc w:val="both"/>
+        <w:rPr>
+          <w:rFonts w:ascii="Poppins" w:hAnsi="Poppins" w:cs="Poppins"/>
+          <w:sz w:val="24"/>
+          <w:szCs w:val="24"/>
+        </w:rPr>
+      </w:pPr>
+    </w:p>
+    <w:p>
+      <w:pPr>
+        <w:jc w:val="both"/>
+        <w:rPr>
+          <w:rFonts w:ascii="Poppins" w:hAnsi="Poppins" w:cs="Poppins"/>
+          <w:sz w:val="24"/>
+          <w:szCs w:val="24"/>
+        </w:rPr>
+      </w:pPr>
+    </w:p>
+    <w:p>
+      <w:pPr>
+        <w:jc w:val="both"/>
+        <w:rPr>
+          <w:rFonts w:ascii="Poppins" w:hAnsi="Poppins" w:cs="Poppins"/>
+          <w:sz w:val="24"/>
+          <w:szCs w:val="24"/>
+        </w:rPr>
+      </w:pPr>
+    </w:p>
+    <w:p>
+      <w:pPr>
+        <w:jc w:val="both"/>
+        <w:rPr>
+          <w:rFonts w:ascii="Poppins" w:hAnsi="Poppins" w:cs="Poppins"/>
+          <w:sz w:val="24"/>
+          <w:szCs w:val="24"/>
+        </w:rPr>
+      </w:pPr>
+      <w:r>
+        <w:rPr>
+          <w:rFonts w:ascii="Poppins" w:hAnsi="Poppins" w:cs="Poppins"/>
+          <w:sz w:val="24"/>
+          <w:szCs w:val="24"/>
+        </w:rPr>
+        <w:t xml:space="preserve">A higher resolution of our personas can be found </w:t>
+      </w:r>
+      <w:hyperlink r:id="rId14">
         <w:r>
           <w:rPr>
             <w:rStyle w:val="Hyperlink"/>
@@ -2081,9 +2241,26 @@
             <w:sz w:val="24"/>
             <w:szCs w:val="24"/>
           </w:rPr>
-          <w:t>https://www.figma.com/file/dLnb4fNV4bs3lajlUggCrT/User-persona-(Copy)?type=whiteboard&amp;node-id=0-1&amp;t=PbwtZEqeI8LlYtlP-0</w:t>
+          <w:t>here</w:t>
+        </w:r>
+        <w:r>
+          <w:rPr>
+            <w:rStyle w:val="Hyperlink"/>
+            <w:rFonts w:ascii="Poppins" w:hAnsi="Poppins" w:cs="Poppins"/>
+            <w:sz w:val="24"/>
+            <w:szCs w:val="24"/>
+          </w:rPr>
+          <w:t>.</w:t>
         </w:r>
       </w:hyperlink>
+      <w:r>
+        <w:rPr>
+          <w:rFonts w:ascii="Poppins" w:hAnsi="Poppins" w:cs="Poppins"/>
+          <w:sz w:val="24"/>
+          <w:szCs w:val="24"/>
+        </w:rPr>
+        <w:t xml:space="preserve">  </w:t>
+      </w:r>
     </w:p>
     <w:p>
       <w:pPr>
@@ -2105,6 +2282,30 @@
           <w:szCs w:val="36"/>
           <w:u w:val="single"/>
         </w:rPr>
+        <w:br w:type="page"/>
+      </w:r>
+    </w:p>
+    <w:p>
+      <w:pPr>
+        <w:rPr>
+          <w:rFonts w:ascii="Poppins" w:hAnsi="Poppins" w:cs="Poppins"/>
+          <w:b/>
+          <w:bCs/>
+          <w:sz w:val="36"/>
+          <w:szCs w:val="36"/>
+          <w:u w:val="single"/>
+        </w:rPr>
+      </w:pPr>
+      <w:r>
+        <w:rPr>
+          <w:rFonts w:ascii="Poppins" w:hAnsi="Poppins" w:cs="Poppins"/>
+          <w:b/>
+          <w:bCs/>
+          <w:sz w:val="36"/>
+          <w:szCs w:val="36"/>
+          <w:u w:val="single"/>
+        </w:rPr>
+        <w:lastRenderedPageBreak/>
         <w:t>Persona</w:t>
       </w:r>
       <w:r>
@@ -2302,10 +2503,11 @@
           <w:szCs w:val="36"/>
           <w:u w:val="single"/>
         </w:rPr>
-        <w:lastRenderedPageBreak/>
-        <w:t>Persona</w:t>
-      </w:r>
-      <w:r>
+        <w:br w:type="page"/>
+      </w:r>
+    </w:p>
+    <w:p>
+      <w:pPr>
         <w:rPr>
           <w:rFonts w:ascii="Poppins" w:hAnsi="Poppins" w:cs="Poppins"/>
           <w:b/>
@@ -2314,7 +2516,51 @@
           <w:szCs w:val="36"/>
           <w:u w:val="single"/>
         </w:rPr>
-        <w:t xml:space="preserve"> No. 2:</w:t>
+      </w:pPr>
+      <w:r>
+        <w:rPr>
+          <w:rFonts w:ascii="Poppins" w:hAnsi="Poppins" w:cs="Poppins"/>
+          <w:b/>
+          <w:bCs/>
+          <w:sz w:val="36"/>
+          <w:szCs w:val="36"/>
+          <w:u w:val="single"/>
+        </w:rPr>
+        <w:lastRenderedPageBreak/>
+        <w:t>Persona</w:t>
+      </w:r>
+      <w:r>
+        <w:rPr>
+          <w:rFonts w:ascii="Poppins" w:hAnsi="Poppins" w:cs="Poppins"/>
+          <w:b/>
+          <w:bCs/>
+          <w:sz w:val="36"/>
+          <w:szCs w:val="36"/>
+          <w:u w:val="single"/>
+        </w:rPr>
+        <w:t xml:space="preserve"> No. 2</w:t>
+      </w:r>
+      <w:r>
+        <w:rPr>
+          <w:rFonts w:ascii="Poppins" w:hAnsi="Poppins" w:cs="Poppins"/>
+          <w:b/>
+          <w:bCs/>
+          <w:sz w:val="36"/>
+          <w:szCs w:val="36"/>
+          <w:u w:val="single"/>
+        </w:rPr>
+        <w:t xml:space="preserve"> - Charles</w:t>
+      </w:r>
+      <w:r>
+        <w:rPr>
+          <w:rFonts w:ascii="Poppins" w:hAnsi="Poppins" w:cs="Poppins"/>
+          <w:b/>
+          <w:bCs/>
+          <w:sz w:val="36"/>
+          <w:szCs w:val="36"/>
+          <w:u w:val="single"/>
+        </w:rPr>
+        <w:t>:</w:t>
       </w:r>
       <w:bookmarkEnd w:id="0"/>
     </w:p>
@@ -2404,10 +2650,10 @@
           <w:szCs w:val="24"/>
         </w:rPr>
         <w:drawing>
-          <wp:inline distT="0" distB="0" distL="0" distR="0" wp14:anchorId="279E4407" wp14:editId="511DF5B8">
-            <wp:extent cx="5924550" cy="3103817"/>
-            <wp:effectExtent l="19050" t="19050" r="19050" b="20955"/>
-            <wp:docPr id="364258058" name="Picture 2" descr="A group of colorful squares&#10;&#10;Description automatically generated"/>
+          <wp:inline distT="0" distB="0" distL="0" distR="0" wp14:anchorId="231807A6" wp14:editId="24E18CF5">
+            <wp:extent cx="5943600" cy="3098165"/>
+            <wp:effectExtent l="0" t="0" r="0" b="6985"/>
+            <wp:docPr id="1607237902" name="Picture 1" descr="A group of colorful papers with text&#10;&#10;Description automatically generated"/>
             <wp:cNvGraphicFramePr>
               <a:graphicFrameLocks xmlns:a="http://schemas.openxmlformats.org/drawingml/2006/main" noChangeAspect="1"/>
             </wp:cNvGraphicFramePr>
@@ -2415,57 +2661,23 @@
               <a:graphicData uri="http://schemas.openxmlformats.org/drawingml/2006/picture">
                 <pic:pic xmlns:pic="http://schemas.openxmlformats.org/drawingml/2006/picture">
                   <pic:nvPicPr>
-                    <pic:cNvPr id="364258058" name="Picture 2" descr="A group of colorful squares&#10;&#10;Description automatically generated"/>
+                    <pic:cNvPr id="1607237902" name="Picture 1" descr="A group of colorful papers with text&#10;&#10;Description automatically generated"/>
                     <pic:cNvPicPr/>
                   </pic:nvPicPr>
-                  <pic:blipFill rotWithShape="1">
-                    <a:blip r:embed="rId18" cstate="print">
-                      <a:extLst>
-                        <a:ext uri="{28A0092B-C50C-407E-A947-70E740481C1C}">
-                          <a14:useLocalDpi xmlns:a14="http://schemas.microsoft.com/office/drawing/2010/main" val="0"/>
-                        </a:ext>
-                      </a:extLst>
-                    </a:blip>
-                    <a:srcRect l="852" t="1298" r="858" b="1054"/>
-                    <a:stretch/>
+                  <pic:blipFill>
+                    <a:blip r:embed="rId18"/>
+                    <a:stretch>
+                      <a:fillRect/>
+                    </a:stretch>
                   </pic:blipFill>
-                  <pic:spPr bwMode="auto">
+                  <pic:spPr>
                     <a:xfrm>
                       <a:off x="0" y="0"/>
-                      <a:ext cx="5982218" cy="3134029"/>
+                      <a:ext cx="5943600" cy="3098165"/>
                     </a:xfrm>
                     <a:prstGeom prst="rect">
                       <a:avLst/>
                     </a:prstGeom>
-                    <a:ln w="9525" cap="flat" cmpd="sng" algn="ctr">
-                      <a:solidFill>
-                        <a:sysClr val="window" lastClr="FFFFFF"/>
-                      </a:solidFill>
-                      <a:prstDash val="solid"/>
-                      <a:round/>
-                      <a:headEnd type="none" w="med" len="med"/>
-                      <a:tailEnd type="none" w="med" len="med"/>
-                      <a:extLst>
-                        <a:ext uri="{C807C97D-BFC1-408E-A445-0C87EB9F89A2}">
-                          <ask:lineSketchStyleProps xmlns:ask="http://schemas.microsoft.com/office/drawing/2018/sketchyshapes" sd="0">
-                            <a:custGeom>
-                              <a:avLst/>
-                              <a:gdLst/>
-                              <a:ahLst/>
-                              <a:cxnLst/>
-                              <a:rect l="0" t="0" r="0" b="0"/>
-                              <a:pathLst/>
-                            </a:custGeom>
-                            <ask:type/>
-                          </ask:lineSketchStyleProps>
-                        </a:ext>
-                      </a:extLst>
-                    </a:ln>
-                    <a:extLst>
-                      <a:ext uri="{53640926-AAD7-44D8-BBD7-CCE9431645EC}">
-                        <a14:shadowObscured xmlns:a14="http://schemas.microsoft.com/office/drawing/2010/main"/>
-                      </a:ext>
-                    </a:extLst>
                   </pic:spPr>
                 </pic:pic>
               </a:graphicData>
@@ -2525,7 +2737,29 @@
           <w:szCs w:val="36"/>
           <w:u w:val="single"/>
         </w:rPr>
-        <w:t xml:space="preserve"> No. 3:</w:t>
+        <w:t xml:space="preserve"> No. 3</w:t>
+      </w:r>
+      <w:r>
+        <w:rPr>
+          <w:rFonts w:ascii="Poppins" w:hAnsi="Poppins" w:cs="Poppins"/>
+          <w:b/>
+          <w:bCs/>
+          <w:sz w:val="36"/>
+          <w:szCs w:val="36"/>
+          <w:u w:val="single"/>
+        </w:rPr>
+        <w:t xml:space="preserve"> - Abayomi</w:t>
+      </w:r>
+      <w:r>
+        <w:rPr>
+          <w:rFonts w:ascii="Poppins" w:hAnsi="Poppins" w:cs="Poppins"/>
+          <w:b/>
+          <w:bCs/>
+          <w:sz w:val="36"/>
+          <w:szCs w:val="36"/>
+          <w:u w:val="single"/>
+        </w:rPr>
+        <w:t>:</w:t>
       </w:r>
     </w:p>
     <w:p>
@@ -2630,8 +2864,8 @@
           <w:szCs w:val="24"/>
         </w:rPr>
         <w:drawing>
-          <wp:inline distT="0" distB="0" distL="0" distR="0" wp14:anchorId="65EEA148" wp14:editId="2DA7D7BA">
-            <wp:extent cx="5956769" cy="3092568"/>
+          <wp:inline distT="0" distB="0" distL="0" distR="0" wp14:anchorId="65EEA148" wp14:editId="27CF8D4E">
+            <wp:extent cx="5956300" cy="3092325"/>
             <wp:effectExtent l="0" t="0" r="6350" b="0"/>
             <wp:docPr id="753781322" name="Picture 1" descr="A group of colorful cards&#10;&#10;Description automatically generated with medium confidence"/>
             <wp:cNvGraphicFramePr>
@@ -2659,7 +2893,7 @@
                   <pic:spPr>
                     <a:xfrm>
                       <a:off x="0" y="0"/>
-                      <a:ext cx="5988488" cy="3109036"/>
+                      <a:ext cx="5993429" cy="3111601"/>
                     </a:xfrm>
                     <a:prstGeom prst="rect">
                       <a:avLst/>
@@ -2723,7 +2957,29 @@
           <w:szCs w:val="36"/>
           <w:u w:val="single"/>
         </w:rPr>
-        <w:t xml:space="preserve"> No. 4:</w:t>
+        <w:t xml:space="preserve"> No. 4</w:t>
+      </w:r>
+      <w:r>
+        <w:rPr>
+          <w:rFonts w:ascii="Poppins" w:hAnsi="Poppins" w:cs="Poppins"/>
+          <w:b/>
+          <w:bCs/>
+          <w:sz w:val="36"/>
+          <w:szCs w:val="36"/>
+          <w:u w:val="single"/>
+        </w:rPr>
+        <w:t xml:space="preserve"> - Sarah</w:t>
+      </w:r>
+      <w:r>
+        <w:rPr>
+          <w:rFonts w:ascii="Poppins" w:hAnsi="Poppins" w:cs="Poppins"/>
+          <w:b/>
+          <w:bCs/>
+          <w:sz w:val="36"/>
+          <w:szCs w:val="36"/>
+          <w:u w:val="single"/>
+        </w:rPr>
+        <w:t>:</w:t>
       </w:r>
     </w:p>
     <w:p>
@@ -2847,10 +3103,1511 @@
         </w:rPr>
       </w:pPr>
     </w:p>
+    <w:p>
+      <w:pPr>
+        <w:rPr>
+          <w:rFonts w:ascii="Poppins" w:hAnsi="Poppins" w:cs="Poppins"/>
+          <w:sz w:val="24"/>
+          <w:szCs w:val="24"/>
+        </w:rPr>
+      </w:pPr>
+      <w:r>
+        <w:rPr>
+          <w:rFonts w:ascii="Poppins" w:hAnsi="Poppins" w:cs="Poppins"/>
+          <w:sz w:val="24"/>
+          <w:szCs w:val="24"/>
+        </w:rPr>
+        <w:br w:type="page"/>
+      </w:r>
+    </w:p>
+    <w:p>
+      <w:pPr>
+        <w:rPr>
+          <w:rFonts w:ascii="Poppins" w:hAnsi="Poppins" w:cs="Poppins"/>
+          <w:b/>
+          <w:bCs/>
+          <w:sz w:val="36"/>
+          <w:szCs w:val="36"/>
+          <w:u w:val="single"/>
+        </w:rPr>
+      </w:pPr>
+      <w:r>
+        <w:rPr>
+          <w:rFonts w:ascii="Poppins" w:hAnsi="Poppins" w:cs="Poppins"/>
+          <w:b/>
+          <w:bCs/>
+          <w:sz w:val="36"/>
+          <w:szCs w:val="36"/>
+          <w:u w:val="single"/>
+        </w:rPr>
+        <w:lastRenderedPageBreak/>
+        <w:t>User Scenarios:</w:t>
+      </w:r>
+    </w:p>
+    <w:p>
+      <w:pPr>
+        <w:rPr>
+          <w:rFonts w:ascii="Poppins" w:hAnsi="Poppins" w:cs="Poppins"/>
+          <w:sz w:val="28"/>
+          <w:szCs w:val="28"/>
+        </w:rPr>
+      </w:pPr>
+      <w:r>
+        <w:rPr>
+          <w:rFonts w:ascii="Poppins" w:hAnsi="Poppins" w:cs="Poppins"/>
+          <w:sz w:val="28"/>
+          <w:szCs w:val="28"/>
+        </w:rPr>
+        <w:t>What is a user scenario?</w:t>
+      </w:r>
+    </w:p>
+    <w:p>
+      <w:pPr>
+        <w:rPr>
+          <w:rFonts w:ascii="Poppins" w:hAnsi="Poppins" w:cs="Poppins"/>
+          <w:sz w:val="20"/>
+          <w:szCs w:val="20"/>
+        </w:rPr>
+      </w:pPr>
+      <w:r>
+        <w:rPr>
+          <w:rFonts w:ascii="Poppins" w:hAnsi="Poppins" w:cs="Poppins"/>
+          <w:sz w:val="20"/>
+          <w:szCs w:val="20"/>
+        </w:rPr>
+        <w:t xml:space="preserve">A brief statement of the overall objective. </w:t>
+      </w:r>
+    </w:p>
+    <w:p>
+      <w:pPr>
+        <w:rPr>
+          <w:rFonts w:ascii="Poppins" w:hAnsi="Poppins" w:cs="Poppins"/>
+          <w:sz w:val="20"/>
+          <w:szCs w:val="20"/>
+        </w:rPr>
+      </w:pPr>
+      <w:r>
+        <w:rPr>
+          <w:rFonts w:ascii="Poppins" w:hAnsi="Poppins" w:cs="Poppins"/>
+          <w:sz w:val="20"/>
+          <w:szCs w:val="20"/>
+        </w:rPr>
+        <w:t>References to the personas involved so that you can get information about the capabilities and motivation of that user.</w:t>
+      </w:r>
+    </w:p>
+    <w:p>
+      <w:pPr>
+        <w:rPr>
+          <w:rFonts w:ascii="Poppins" w:hAnsi="Poppins" w:cs="Poppins"/>
+          <w:sz w:val="20"/>
+          <w:szCs w:val="20"/>
+        </w:rPr>
+      </w:pPr>
+      <w:r>
+        <w:rPr>
+          <w:rFonts w:ascii="Poppins" w:hAnsi="Poppins" w:cs="Poppins"/>
+          <w:sz w:val="20"/>
+          <w:szCs w:val="20"/>
+        </w:rPr>
+        <w:t>Information about what is involved in doing the activity.</w:t>
+      </w:r>
+    </w:p>
+    <w:p>
+      <w:pPr>
+        <w:rPr>
+          <w:rFonts w:ascii="Poppins" w:hAnsi="Poppins" w:cs="Poppins"/>
+          <w:sz w:val="20"/>
+          <w:szCs w:val="20"/>
+        </w:rPr>
+      </w:pPr>
+      <w:r>
+        <w:rPr>
+          <w:rFonts w:ascii="Poppins" w:hAnsi="Poppins" w:cs="Poppins"/>
+          <w:sz w:val="20"/>
+          <w:szCs w:val="20"/>
+        </w:rPr>
+        <w:t xml:space="preserve">An explanation of problems that can’t be readily addressed using the existing system. </w:t>
+      </w:r>
+    </w:p>
+    <w:p>
+      <w:pPr>
+        <w:rPr>
+          <w:rFonts w:ascii="Poppins" w:hAnsi="Poppins" w:cs="Poppins"/>
+          <w:sz w:val="20"/>
+          <w:szCs w:val="20"/>
+        </w:rPr>
+      </w:pPr>
+      <w:r>
+        <w:rPr>
+          <w:rFonts w:ascii="Poppins" w:hAnsi="Poppins" w:cs="Poppins"/>
+          <w:sz w:val="20"/>
+          <w:szCs w:val="20"/>
+        </w:rPr>
+        <w:t>A description of one way that the identified problem might be addressed.</w:t>
+      </w:r>
+    </w:p>
+    <w:p>
+      <w:pPr>
+        <w:rPr>
+          <w:rFonts w:ascii="Poppins" w:hAnsi="Poppins" w:cs="Poppins"/>
+          <w:b/>
+          <w:bCs/>
+          <w:sz w:val="36"/>
+          <w:szCs w:val="36"/>
+          <w:u w:val="single"/>
+        </w:rPr>
+      </w:pPr>
+      <w:r>
+        <w:rPr>
+          <w:rFonts w:ascii="Poppins" w:hAnsi="Poppins" w:cs="Poppins"/>
+          <w:b/>
+          <w:bCs/>
+          <w:sz w:val="36"/>
+          <w:szCs w:val="36"/>
+          <w:u w:val="single"/>
+        </w:rPr>
+        <w:t xml:space="preserve">Scenario </w:t>
+      </w:r>
+      <w:r>
+        <w:rPr>
+          <w:rFonts w:ascii="Poppins" w:hAnsi="Poppins" w:cs="Poppins"/>
+          <w:b/>
+          <w:bCs/>
+          <w:sz w:val="36"/>
+          <w:szCs w:val="36"/>
+          <w:u w:val="single"/>
+        </w:rPr>
+        <w:t>1:</w:t>
+      </w:r>
+    </w:p>
+    <w:p>
+      <w:pPr>
+        <w:rPr>
+          <w:rFonts w:ascii="Poppins" w:hAnsi="Poppins" w:cs="Poppins"/>
+          <w:sz w:val="24"/>
+          <w:szCs w:val="24"/>
+        </w:rPr>
+      </w:pPr>
+      <w:r>
+        <w:rPr>
+          <w:rFonts w:ascii="Poppins" w:hAnsi="Poppins" w:cs="Poppins"/>
+          <w:sz w:val="24"/>
+          <w:szCs w:val="24"/>
+        </w:rPr>
+        <w:t xml:space="preserve">Natalia is </w:t>
+      </w:r>
+      <w:r>
+        <w:rPr>
+          <w:rFonts w:ascii="Poppins" w:hAnsi="Poppins" w:cs="Poppins"/>
+          <w:sz w:val="24"/>
+          <w:szCs w:val="24"/>
+        </w:rPr>
+        <w:t xml:space="preserve">a Third year Psychology </w:t>
+      </w:r>
+      <w:r>
+        <w:rPr>
+          <w:rFonts w:ascii="Poppins" w:hAnsi="Poppins" w:cs="Poppins"/>
+          <w:sz w:val="24"/>
+          <w:szCs w:val="24"/>
+        </w:rPr>
+        <w:t>student at SETU</w:t>
+      </w:r>
+      <w:r>
+        <w:rPr>
+          <w:rFonts w:ascii="Poppins" w:hAnsi="Poppins" w:cs="Poppins"/>
+          <w:sz w:val="24"/>
+          <w:szCs w:val="24"/>
+        </w:rPr>
+        <w:t>, she works part-time at a local nursing home</w:t>
+      </w:r>
+      <w:r>
+        <w:rPr>
+          <w:rFonts w:ascii="Poppins" w:hAnsi="Poppins" w:cs="Poppins"/>
+          <w:sz w:val="24"/>
+          <w:szCs w:val="24"/>
+        </w:rPr>
+        <w:t xml:space="preserve"> and</w:t>
+      </w:r>
+      <w:r>
+        <w:rPr>
+          <w:rFonts w:ascii="Poppins" w:hAnsi="Poppins" w:cs="Poppins"/>
+          <w:sz w:val="24"/>
+          <w:szCs w:val="24"/>
+        </w:rPr>
+        <w:t xml:space="preserve"> plays tennis </w:t>
+      </w:r>
+      <w:r>
+        <w:rPr>
+          <w:rFonts w:ascii="Poppins" w:hAnsi="Poppins" w:cs="Poppins"/>
+          <w:sz w:val="24"/>
+          <w:szCs w:val="24"/>
+        </w:rPr>
+        <w:t>in her local club.</w:t>
+      </w:r>
+      <w:r>
+        <w:rPr>
+          <w:rFonts w:ascii="Poppins" w:hAnsi="Poppins" w:cs="Poppins"/>
+          <w:sz w:val="24"/>
+          <w:szCs w:val="24"/>
+        </w:rPr>
+        <w:t xml:space="preserve"> She </w:t>
+      </w:r>
+      <w:r>
+        <w:rPr>
+          <w:rFonts w:ascii="Poppins" w:hAnsi="Poppins" w:cs="Poppins"/>
+          <w:sz w:val="24"/>
+          <w:szCs w:val="24"/>
+        </w:rPr>
+        <w:t>wants</w:t>
+      </w:r>
+      <w:r>
+        <w:rPr>
+          <w:rFonts w:ascii="Poppins" w:hAnsi="Poppins" w:cs="Poppins"/>
+          <w:sz w:val="24"/>
+          <w:szCs w:val="24"/>
+        </w:rPr>
+        <w:t xml:space="preserve"> </w:t>
+      </w:r>
+      <w:r>
+        <w:rPr>
+          <w:rFonts w:ascii="Poppins" w:hAnsi="Poppins" w:cs="Poppins"/>
+          <w:sz w:val="24"/>
+          <w:szCs w:val="24"/>
+        </w:rPr>
+        <w:t xml:space="preserve">to keep up with her sporting </w:t>
+      </w:r>
+      <w:r>
+        <w:rPr>
+          <w:rFonts w:ascii="Poppins" w:hAnsi="Poppins" w:cs="Poppins"/>
+          <w:sz w:val="24"/>
+          <w:szCs w:val="24"/>
+        </w:rPr>
+        <w:t>activities</w:t>
+      </w:r>
+      <w:r>
+        <w:rPr>
+          <w:rFonts w:ascii="Poppins" w:hAnsi="Poppins" w:cs="Poppins"/>
+          <w:sz w:val="24"/>
+          <w:szCs w:val="24"/>
+        </w:rPr>
+        <w:t>. However,</w:t>
+      </w:r>
+      <w:r>
+        <w:rPr>
+          <w:rFonts w:ascii="Poppins" w:hAnsi="Poppins" w:cs="Poppins"/>
+          <w:sz w:val="24"/>
+          <w:szCs w:val="24"/>
+        </w:rPr>
+        <w:t xml:space="preserve"> because of her </w:t>
+      </w:r>
+      <w:r>
+        <w:rPr>
+          <w:rFonts w:ascii="Poppins" w:hAnsi="Poppins" w:cs="Poppins"/>
+          <w:sz w:val="24"/>
+          <w:szCs w:val="24"/>
+        </w:rPr>
+        <w:t xml:space="preserve">heavy </w:t>
+      </w:r>
+      <w:r>
+        <w:rPr>
+          <w:rFonts w:ascii="Poppins" w:hAnsi="Poppins" w:cs="Poppins"/>
+          <w:sz w:val="24"/>
+          <w:szCs w:val="24"/>
+        </w:rPr>
+        <w:t>coarse load</w:t>
+      </w:r>
+      <w:r>
+        <w:rPr>
+          <w:rFonts w:ascii="Poppins" w:hAnsi="Poppins" w:cs="Poppins"/>
+          <w:sz w:val="24"/>
+          <w:szCs w:val="24"/>
+        </w:rPr>
+        <w:t>,</w:t>
+      </w:r>
+      <w:r>
+        <w:rPr>
+          <w:rFonts w:ascii="Poppins" w:hAnsi="Poppins" w:cs="Poppins"/>
+          <w:sz w:val="24"/>
+          <w:szCs w:val="24"/>
+        </w:rPr>
+        <w:t xml:space="preserve"> it makes it increasingly difficult for her to keep up to date with events and manage her </w:t>
+      </w:r>
+      <w:r>
+        <w:rPr>
+          <w:rFonts w:ascii="Poppins" w:hAnsi="Poppins" w:cs="Poppins"/>
+          <w:sz w:val="24"/>
+          <w:szCs w:val="24"/>
+        </w:rPr>
+        <w:t>time adequately.</w:t>
+      </w:r>
+    </w:p>
+    <w:p>
+      <w:pPr>
+        <w:rPr>
+          <w:rFonts w:ascii="Poppins" w:hAnsi="Poppins" w:cs="Poppins"/>
+          <w:sz w:val="24"/>
+          <w:szCs w:val="24"/>
+        </w:rPr>
+      </w:pPr>
+      <w:r>
+        <w:rPr>
+          <w:rFonts w:ascii="Poppins" w:hAnsi="Poppins" w:cs="Poppins"/>
+          <w:sz w:val="24"/>
+          <w:szCs w:val="24"/>
+        </w:rPr>
+        <w:t xml:space="preserve">Natalia has </w:t>
+      </w:r>
+      <w:r>
+        <w:rPr>
+          <w:rFonts w:ascii="Poppins" w:hAnsi="Poppins" w:cs="Poppins"/>
+          <w:sz w:val="24"/>
+          <w:szCs w:val="24"/>
+        </w:rPr>
+        <w:t xml:space="preserve">several assignments due in the upcoming weeks </w:t>
+      </w:r>
+      <w:r>
+        <w:rPr>
+          <w:rFonts w:ascii="Poppins" w:hAnsi="Poppins" w:cs="Poppins"/>
+          <w:sz w:val="24"/>
+          <w:szCs w:val="24"/>
+        </w:rPr>
+        <w:t>and</w:t>
+      </w:r>
+      <w:r>
+        <w:rPr>
+          <w:rFonts w:ascii="Poppins" w:hAnsi="Poppins" w:cs="Poppins"/>
+          <w:sz w:val="24"/>
+          <w:szCs w:val="24"/>
+        </w:rPr>
+        <w:t xml:space="preserve"> has several </w:t>
+      </w:r>
+      <w:r>
+        <w:rPr>
+          <w:rFonts w:ascii="Poppins" w:hAnsi="Poppins" w:cs="Poppins"/>
+          <w:sz w:val="24"/>
+          <w:szCs w:val="24"/>
+        </w:rPr>
+        <w:t>tournaments</w:t>
+      </w:r>
+      <w:r>
+        <w:rPr>
+          <w:rFonts w:ascii="Poppins" w:hAnsi="Poppins" w:cs="Poppins"/>
+          <w:sz w:val="24"/>
+          <w:szCs w:val="24"/>
+        </w:rPr>
+        <w:t xml:space="preserve"> matches in her tennis club for regiona</w:t>
+      </w:r>
+      <w:r>
+        <w:rPr>
+          <w:rFonts w:ascii="Poppins" w:hAnsi="Poppins" w:cs="Poppins"/>
+          <w:sz w:val="24"/>
+          <w:szCs w:val="24"/>
+        </w:rPr>
+        <w:t>ls</w:t>
+      </w:r>
+      <w:r>
+        <w:rPr>
+          <w:rFonts w:ascii="Poppins" w:hAnsi="Poppins" w:cs="Poppins"/>
+          <w:sz w:val="24"/>
+          <w:szCs w:val="24"/>
+        </w:rPr>
+        <w:t xml:space="preserve">, her friends are also planning a trip to Dublin for a </w:t>
+      </w:r>
+      <w:r>
+        <w:rPr>
+          <w:rFonts w:ascii="Poppins" w:hAnsi="Poppins" w:cs="Poppins"/>
+          <w:sz w:val="24"/>
+          <w:szCs w:val="24"/>
+        </w:rPr>
+        <w:t>Mental health seminar soon</w:t>
+      </w:r>
+      <w:r>
+        <w:rPr>
+          <w:rFonts w:ascii="Poppins" w:hAnsi="Poppins" w:cs="Poppins"/>
+          <w:sz w:val="24"/>
+          <w:szCs w:val="24"/>
+        </w:rPr>
+        <w:t xml:space="preserve"> and she would like to </w:t>
+      </w:r>
+      <w:r>
+        <w:rPr>
+          <w:rFonts w:ascii="Poppins" w:hAnsi="Poppins" w:cs="Poppins"/>
+          <w:sz w:val="24"/>
+          <w:szCs w:val="24"/>
+        </w:rPr>
+        <w:t>attend</w:t>
+      </w:r>
+      <w:r>
+        <w:rPr>
+          <w:rFonts w:ascii="Poppins" w:hAnsi="Poppins" w:cs="Poppins"/>
+          <w:sz w:val="24"/>
+          <w:szCs w:val="24"/>
+        </w:rPr>
+        <w:t xml:space="preserve">. </w:t>
+      </w:r>
+      <w:r>
+        <w:rPr>
+          <w:rFonts w:ascii="Poppins" w:hAnsi="Poppins" w:cs="Poppins"/>
+          <w:sz w:val="24"/>
+          <w:szCs w:val="24"/>
+        </w:rPr>
+        <w:t>B</w:t>
+      </w:r>
+      <w:r>
+        <w:rPr>
+          <w:rFonts w:ascii="Poppins" w:hAnsi="Poppins" w:cs="Poppins"/>
+          <w:sz w:val="24"/>
+          <w:szCs w:val="24"/>
+        </w:rPr>
+        <w:t>ut</w:t>
+      </w:r>
+      <w:r>
+        <w:rPr>
+          <w:rFonts w:ascii="Poppins" w:hAnsi="Poppins" w:cs="Poppins"/>
+          <w:sz w:val="24"/>
+          <w:szCs w:val="24"/>
+        </w:rPr>
+        <w:t xml:space="preserve"> </w:t>
+      </w:r>
+      <w:r>
+        <w:rPr>
+          <w:rFonts w:ascii="Poppins" w:hAnsi="Poppins" w:cs="Poppins"/>
+          <w:sz w:val="24"/>
+          <w:szCs w:val="24"/>
+        </w:rPr>
+        <w:t>s</w:t>
+      </w:r>
+      <w:r>
+        <w:rPr>
+          <w:rFonts w:ascii="Poppins" w:hAnsi="Poppins" w:cs="Poppins"/>
+          <w:sz w:val="24"/>
+          <w:szCs w:val="24"/>
+        </w:rPr>
+        <w:t xml:space="preserve">he is so busy practicing and working that she doesn’t have time to keep track of when certain things are and when the matches </w:t>
+      </w:r>
+      <w:r>
+        <w:rPr>
+          <w:rFonts w:ascii="Poppins" w:hAnsi="Poppins" w:cs="Poppins"/>
+          <w:sz w:val="24"/>
+          <w:szCs w:val="24"/>
+        </w:rPr>
+        <w:t>are playing</w:t>
+      </w:r>
+      <w:r>
+        <w:rPr>
+          <w:rFonts w:ascii="Poppins" w:hAnsi="Poppins" w:cs="Poppins"/>
+          <w:sz w:val="24"/>
+          <w:szCs w:val="24"/>
+        </w:rPr>
+        <w:t>, She needs a way of keeping</w:t>
+      </w:r>
+      <w:r>
+        <w:rPr>
+          <w:rFonts w:ascii="Poppins" w:hAnsi="Poppins" w:cs="Poppins"/>
+          <w:sz w:val="24"/>
+          <w:szCs w:val="24"/>
+        </w:rPr>
+        <w:t xml:space="preserve"> up to speed with dates and times of events that </w:t>
+      </w:r>
+      <w:r>
+        <w:rPr>
+          <w:rFonts w:ascii="Poppins" w:hAnsi="Poppins" w:cs="Poppins"/>
+          <w:sz w:val="24"/>
+          <w:szCs w:val="24"/>
+        </w:rPr>
+        <w:t xml:space="preserve">update if </w:t>
+      </w:r>
+      <w:r>
+        <w:rPr>
+          <w:rFonts w:ascii="Poppins" w:hAnsi="Poppins" w:cs="Poppins"/>
+          <w:sz w:val="24"/>
+          <w:szCs w:val="24"/>
+        </w:rPr>
+        <w:t>details change like time and location</w:t>
+      </w:r>
+      <w:r>
+        <w:rPr>
+          <w:rFonts w:ascii="Poppins" w:hAnsi="Poppins" w:cs="Poppins"/>
+          <w:sz w:val="24"/>
+          <w:szCs w:val="24"/>
+        </w:rPr>
+        <w:t>, whilst also maintaining her attendance at lectures and lab</w:t>
+      </w:r>
+      <w:r>
+        <w:rPr>
+          <w:rFonts w:ascii="Poppins" w:hAnsi="Poppins" w:cs="Poppins"/>
+          <w:sz w:val="24"/>
+          <w:szCs w:val="24"/>
+        </w:rPr>
+        <w:t>s.</w:t>
+      </w:r>
+    </w:p>
+    <w:p>
+      <w:pPr>
+        <w:rPr>
+          <w:rFonts w:ascii="Poppins" w:hAnsi="Poppins" w:cs="Poppins"/>
+          <w:sz w:val="24"/>
+          <w:szCs w:val="24"/>
+        </w:rPr>
+      </w:pPr>
+      <w:r>
+        <w:rPr>
+          <w:rFonts w:ascii="Poppins" w:hAnsi="Poppins" w:cs="Poppins"/>
+          <w:sz w:val="24"/>
+          <w:szCs w:val="24"/>
+        </w:rPr>
+        <w:t>With the use of SETU Socialite</w:t>
+      </w:r>
+      <w:r>
+        <w:rPr>
+          <w:rFonts w:ascii="Poppins" w:hAnsi="Poppins" w:cs="Poppins"/>
+          <w:sz w:val="24"/>
+          <w:szCs w:val="24"/>
+        </w:rPr>
+        <w:t>,</w:t>
+      </w:r>
+      <w:r>
+        <w:rPr>
+          <w:rFonts w:ascii="Poppins" w:hAnsi="Poppins" w:cs="Poppins"/>
+          <w:sz w:val="24"/>
+          <w:szCs w:val="24"/>
+        </w:rPr>
+        <w:t xml:space="preserve"> </w:t>
+      </w:r>
+      <w:r>
+        <w:rPr>
+          <w:rFonts w:ascii="Poppins" w:hAnsi="Poppins" w:cs="Poppins"/>
+          <w:sz w:val="24"/>
+          <w:szCs w:val="24"/>
+        </w:rPr>
+        <w:t xml:space="preserve">Natalia can search for her </w:t>
+      </w:r>
+      <w:r>
+        <w:rPr>
+          <w:rFonts w:ascii="Poppins" w:hAnsi="Poppins" w:cs="Poppins"/>
+          <w:sz w:val="24"/>
+          <w:szCs w:val="24"/>
+        </w:rPr>
+        <w:t xml:space="preserve">tennis club and register to the specific event for tournament </w:t>
+      </w:r>
+      <w:r>
+        <w:rPr>
+          <w:rFonts w:ascii="Poppins" w:hAnsi="Poppins" w:cs="Poppins"/>
+          <w:sz w:val="24"/>
+          <w:szCs w:val="24"/>
+        </w:rPr>
+        <w:t>matches and</w:t>
+      </w:r>
+      <w:r>
+        <w:rPr>
+          <w:rFonts w:ascii="Poppins" w:hAnsi="Poppins" w:cs="Poppins"/>
+          <w:sz w:val="24"/>
+          <w:szCs w:val="24"/>
+        </w:rPr>
+        <w:t xml:space="preserve"> gets notified </w:t>
+      </w:r>
+      <w:r>
+        <w:rPr>
+          <w:rFonts w:ascii="Poppins" w:hAnsi="Poppins" w:cs="Poppins"/>
+          <w:sz w:val="24"/>
+          <w:szCs w:val="24"/>
+        </w:rPr>
+        <w:t>for those upcoming events. She can also access her timetable to manage her attendance for her course to keep up to date with her studies</w:t>
+      </w:r>
+      <w:r>
+        <w:rPr>
+          <w:rFonts w:ascii="Poppins" w:hAnsi="Poppins" w:cs="Poppins"/>
+          <w:sz w:val="24"/>
+          <w:szCs w:val="24"/>
+        </w:rPr>
+        <w:t xml:space="preserve">, </w:t>
+      </w:r>
+      <w:r>
+        <w:rPr>
+          <w:rFonts w:ascii="Poppins" w:hAnsi="Poppins" w:cs="Poppins"/>
+          <w:sz w:val="24"/>
+          <w:szCs w:val="24"/>
+        </w:rPr>
+        <w:t xml:space="preserve">this will also </w:t>
+      </w:r>
+      <w:r>
+        <w:rPr>
+          <w:rFonts w:ascii="Poppins" w:hAnsi="Poppins" w:cs="Poppins"/>
+          <w:b/>
+          <w:bCs/>
+          <w:sz w:val="24"/>
+          <w:szCs w:val="24"/>
+        </w:rPr>
+        <w:t xml:space="preserve">notify her of any </w:t>
+      </w:r>
+      <w:r>
+        <w:rPr>
+          <w:rFonts w:ascii="Poppins" w:hAnsi="Poppins" w:cs="Poppins"/>
+          <w:b/>
+          <w:bCs/>
+          <w:sz w:val="24"/>
+          <w:szCs w:val="24"/>
+        </w:rPr>
+        <w:t xml:space="preserve">opportunities/informative talks </w:t>
+      </w:r>
+      <w:r>
+        <w:rPr>
+          <w:rFonts w:ascii="Poppins" w:hAnsi="Poppins" w:cs="Poppins"/>
+          <w:b/>
+          <w:bCs/>
+          <w:sz w:val="24"/>
+          <w:szCs w:val="24"/>
+        </w:rPr>
+        <w:t>related to her course</w:t>
+      </w:r>
+      <w:r>
+        <w:rPr>
+          <w:rFonts w:ascii="Poppins" w:hAnsi="Poppins" w:cs="Poppins"/>
+          <w:sz w:val="24"/>
+          <w:szCs w:val="24"/>
+        </w:rPr>
+        <w:t>.</w:t>
+      </w:r>
+    </w:p>
+    <w:p>
+      <w:pPr>
+        <w:rPr>
+          <w:rFonts w:ascii="Poppins" w:hAnsi="Poppins" w:cs="Poppins"/>
+          <w:sz w:val="24"/>
+          <w:szCs w:val="24"/>
+        </w:rPr>
+      </w:pPr>
+    </w:p>
+    <w:p>
+      <w:pPr>
+        <w:rPr>
+          <w:rFonts w:ascii="Poppins" w:hAnsi="Poppins" w:cs="Poppins"/>
+          <w:sz w:val="24"/>
+          <w:szCs w:val="24"/>
+        </w:rPr>
+      </w:pPr>
+    </w:p>
+    <w:p>
+      <w:pPr>
+        <w:rPr>
+          <w:rFonts w:ascii="Poppins" w:eastAsia="Poppins" w:hAnsi="Poppins" w:cs="Poppins"/>
+          <w:b/>
+          <w:sz w:val="36"/>
+          <w:szCs w:val="36"/>
+          <w:u w:val="single"/>
+        </w:rPr>
+      </w:pPr>
+      <w:r>
+        <w:rPr>
+          <w:rFonts w:ascii="Poppins" w:eastAsia="Poppins" w:hAnsi="Poppins" w:cs="Poppins"/>
+          <w:b/>
+          <w:sz w:val="36"/>
+          <w:szCs w:val="36"/>
+          <w:u w:val="single"/>
+        </w:rPr>
+        <w:t>Scenario 2:</w:t>
+      </w:r>
+    </w:p>
+    <w:p>
+      <w:pPr>
+        <w:spacing w:after="0"/>
+        <w:ind w:left="-20" w:right="-20"/>
+        <w:rPr>
+          <w:rFonts w:ascii="Poppins" w:eastAsia="Poppins" w:hAnsi="Poppins" w:cs="Poppins"/>
+          <w:color w:val="000000" w:themeColor="text1"/>
+        </w:rPr>
+      </w:pPr>
+      <w:r>
+        <w:rPr>
+          <w:rFonts w:ascii="Poppins" w:eastAsia="Poppins" w:hAnsi="Poppins" w:cs="Poppins"/>
+          <w:color w:val="000000" w:themeColor="text1"/>
+        </w:rPr>
+        <w:t xml:space="preserve">Sarah is at </w:t>
+      </w:r>
+      <w:r>
+        <w:rPr>
+          <w:rFonts w:ascii="Poppins" w:eastAsia="Poppins" w:hAnsi="Poppins" w:cs="Poppins"/>
+          <w:color w:val="000000" w:themeColor="text1"/>
+        </w:rPr>
+        <w:t>uni</w:t>
+      </w:r>
+      <w:r>
+        <w:rPr>
+          <w:rFonts w:ascii="Poppins" w:eastAsia="Poppins" w:hAnsi="Poppins" w:cs="Poppins"/>
+          <w:color w:val="000000" w:themeColor="text1"/>
+        </w:rPr>
+        <w:t>versity</w:t>
+      </w:r>
+      <w:r>
+        <w:rPr>
+          <w:rFonts w:ascii="Poppins" w:eastAsia="Poppins" w:hAnsi="Poppins" w:cs="Poppins"/>
+          <w:color w:val="000000" w:themeColor="text1"/>
+        </w:rPr>
+        <w:t xml:space="preserve"> chatting with her mates about what they </w:t>
+      </w:r>
+      <w:r>
+        <w:rPr>
+          <w:rFonts w:ascii="Poppins" w:eastAsia="Poppins" w:hAnsi="Poppins" w:cs="Poppins"/>
+          <w:color w:val="000000" w:themeColor="text1"/>
+        </w:rPr>
+        <w:t>wan</w:t>
+      </w:r>
+      <w:r>
+        <w:rPr>
+          <w:rFonts w:ascii="Poppins" w:eastAsia="Poppins" w:hAnsi="Poppins" w:cs="Poppins"/>
+          <w:color w:val="000000" w:themeColor="text1"/>
+        </w:rPr>
+        <w:t>t to</w:t>
+      </w:r>
+      <w:r>
+        <w:rPr>
+          <w:rFonts w:ascii="Poppins" w:eastAsia="Poppins" w:hAnsi="Poppins" w:cs="Poppins"/>
+          <w:color w:val="000000" w:themeColor="text1"/>
+        </w:rPr>
+        <w:t xml:space="preserve"> do on the weekend. She takes out her phone and opens the SETU Socialite App. </w:t>
+      </w:r>
+    </w:p>
+    <w:p>
+      <w:pPr>
+        <w:spacing w:after="0"/>
+        <w:ind w:left="-20" w:right="-20"/>
+        <w:rPr>
+          <w:rFonts w:ascii="Poppins" w:eastAsia="Poppins" w:hAnsi="Poppins" w:cs="Poppins"/>
+          <w:color w:val="000000" w:themeColor="text1"/>
+        </w:rPr>
+      </w:pPr>
+      <w:r>
+        <w:rPr>
+          <w:rFonts w:ascii="Poppins" w:eastAsia="Poppins" w:hAnsi="Poppins" w:cs="Poppins"/>
+          <w:color w:val="000000" w:themeColor="text1"/>
+        </w:rPr>
+        <w:t xml:space="preserve">The app remembered her login, so she is already logged in to a personal account. The app opens on the homepage that shows the featured section and a search bar. </w:t>
+      </w:r>
+    </w:p>
+    <w:p>
+      <w:pPr>
+        <w:spacing w:after="0"/>
+        <w:ind w:left="-20" w:right="-20"/>
+        <w:rPr>
+          <w:rFonts w:ascii="Poppins" w:eastAsia="Poppins" w:hAnsi="Poppins" w:cs="Poppins"/>
+          <w:color w:val="000000" w:themeColor="text1"/>
+        </w:rPr>
+      </w:pPr>
+      <w:r>
+        <w:rPr>
+          <w:rFonts w:ascii="Poppins" w:eastAsia="Poppins" w:hAnsi="Poppins" w:cs="Poppins"/>
+          <w:color w:val="000000" w:themeColor="text1"/>
+        </w:rPr>
+        <w:t xml:space="preserve">Sarah goes to the search bar and puts in the dates for the upcoming weekend to search for off campus events. </w:t>
+      </w:r>
+    </w:p>
+    <w:p>
+      <w:pPr>
+        <w:spacing w:after="0"/>
+        <w:ind w:left="-20" w:right="-20"/>
+        <w:rPr>
+          <w:rFonts w:ascii="Poppins" w:eastAsia="Poppins" w:hAnsi="Poppins" w:cs="Poppins"/>
+          <w:color w:val="000000" w:themeColor="text1"/>
+        </w:rPr>
+      </w:pPr>
+      <w:r>
+        <w:rPr>
+          <w:rFonts w:ascii="Poppins" w:eastAsia="Poppins" w:hAnsi="Poppins" w:cs="Poppins"/>
+          <w:color w:val="000000" w:themeColor="text1"/>
+        </w:rPr>
+        <w:t xml:space="preserve">The app generates a list for her, showing the time, location and title of different events like “Student Quiz Night” or “Taylor Swift Karaoke” etc. As well as showing the different events, every event also shows a preview of who is attending each event and if someone she knows is attending, their name will appear first like: “Charles and 57 others are attending”. </w:t>
+      </w:r>
+    </w:p>
+    <w:p>
+      <w:pPr>
+        <w:spacing w:after="0"/>
+        <w:ind w:left="-20" w:right="-20"/>
+        <w:rPr>
+          <w:rFonts w:ascii="Poppins" w:eastAsia="Poppins" w:hAnsi="Poppins" w:cs="Poppins"/>
+          <w:color w:val="000000" w:themeColor="text1"/>
+        </w:rPr>
+      </w:pPr>
+      <w:r>
+        <w:rPr>
+          <w:rFonts w:ascii="Poppins" w:eastAsia="Poppins" w:hAnsi="Poppins" w:cs="Poppins"/>
+          <w:color w:val="000000" w:themeColor="text1"/>
+        </w:rPr>
+        <w:t xml:space="preserve">She sees one event that catches her eye and clicks on it. She is then led to a page that gives her a description of the event and lets her see the full list of who’s attending. </w:t>
+      </w:r>
+    </w:p>
+    <w:p>
+      <w:pPr>
+        <w:spacing w:after="0"/>
+        <w:ind w:left="-20" w:right="-20"/>
+        <w:rPr>
+          <w:rFonts w:ascii="Poppins" w:eastAsia="Poppins" w:hAnsi="Poppins" w:cs="Poppins"/>
+          <w:color w:val="000000" w:themeColor="text1"/>
+        </w:rPr>
+      </w:pPr>
+      <w:r>
+        <w:rPr>
+          <w:rFonts w:ascii="Poppins" w:eastAsia="Poppins" w:hAnsi="Poppins" w:cs="Poppins"/>
+          <w:color w:val="000000" w:themeColor="text1"/>
+        </w:rPr>
+        <w:t>She shows the page to her friends</w:t>
+      </w:r>
+      <w:r>
+        <w:rPr>
+          <w:rFonts w:ascii="Poppins" w:eastAsia="Poppins" w:hAnsi="Poppins" w:cs="Poppins"/>
+          <w:color w:val="000000" w:themeColor="text1"/>
+        </w:rPr>
+        <w:t>,</w:t>
+      </w:r>
+      <w:r>
+        <w:rPr>
+          <w:rFonts w:ascii="Poppins" w:eastAsia="Poppins" w:hAnsi="Poppins" w:cs="Poppins"/>
+          <w:color w:val="000000" w:themeColor="text1"/>
+        </w:rPr>
+        <w:t xml:space="preserve"> and they agree it sounds like fun. </w:t>
+      </w:r>
+    </w:p>
+    <w:p>
+      <w:pPr>
+        <w:spacing w:after="0"/>
+        <w:ind w:left="-20" w:right="-20"/>
+        <w:rPr>
+          <w:rFonts w:ascii="Poppins" w:eastAsia="Poppins" w:hAnsi="Poppins" w:cs="Poppins"/>
+          <w:color w:val="000000" w:themeColor="text1"/>
+        </w:rPr>
+      </w:pPr>
+    </w:p>
+    <w:p>
+      <w:pPr>
+        <w:spacing w:after="0"/>
+        <w:ind w:left="-20" w:right="-20"/>
+        <w:rPr>
+          <w:rFonts w:ascii="Poppins" w:eastAsia="Poppins" w:hAnsi="Poppins" w:cs="Poppins"/>
+          <w:color w:val="000000" w:themeColor="text1"/>
+        </w:rPr>
+      </w:pPr>
+      <w:r>
+        <w:rPr>
+          <w:rFonts w:ascii="Poppins" w:eastAsia="Poppins" w:hAnsi="Poppins" w:cs="Poppins"/>
+          <w:color w:val="000000" w:themeColor="text1"/>
+        </w:rPr>
+        <w:t xml:space="preserve">She presses the share button and sends it to her friends in their group chat and then presses: “attending” on the event. </w:t>
+      </w:r>
+    </w:p>
+    <w:p/>
+    <w:p>
+      <w:pPr>
+        <w:rPr>
+          <w:rFonts w:ascii="Poppins" w:eastAsia="Poppins" w:hAnsi="Poppins" w:cs="Poppins"/>
+          <w:b/>
+          <w:sz w:val="36"/>
+          <w:szCs w:val="36"/>
+          <w:u w:val="single"/>
+        </w:rPr>
+      </w:pPr>
+      <w:r>
+        <w:rPr>
+          <w:rFonts w:ascii="Poppins" w:eastAsia="Poppins" w:hAnsi="Poppins" w:cs="Poppins"/>
+          <w:b/>
+          <w:sz w:val="36"/>
+          <w:szCs w:val="36"/>
+          <w:u w:val="single"/>
+        </w:rPr>
+        <w:t>Scenario 3:</w:t>
+      </w:r>
+    </w:p>
+    <w:p>
+      <w:pPr>
+        <w:spacing w:after="0"/>
+        <w:ind w:left="-20" w:right="-20"/>
+        <w:rPr>
+          <w:rFonts w:ascii="Poppins" w:eastAsia="Poppins" w:hAnsi="Poppins" w:cs="Poppins"/>
+          <w:color w:val="000000" w:themeColor="text1"/>
+        </w:rPr>
+      </w:pPr>
+      <w:r>
+        <w:rPr>
+          <w:rFonts w:ascii="Poppins" w:eastAsia="Poppins" w:hAnsi="Poppins" w:cs="Poppins"/>
+          <w:color w:val="000000" w:themeColor="text1"/>
+        </w:rPr>
+        <w:t xml:space="preserve">Apart from being ambitious about learning about technology and cybersecurity, Charles is also interested in reading and literature. </w:t>
+      </w:r>
+    </w:p>
+    <w:p>
+      <w:pPr>
+        <w:spacing w:after="0"/>
+        <w:ind w:left="-20" w:right="-20"/>
+        <w:rPr>
+          <w:rFonts w:ascii="Poppins" w:eastAsia="Poppins" w:hAnsi="Poppins" w:cs="Poppins"/>
+          <w:color w:val="000000" w:themeColor="text1"/>
+        </w:rPr>
+      </w:pPr>
+      <w:r>
+        <w:rPr>
+          <w:rFonts w:ascii="Poppins" w:eastAsia="Poppins" w:hAnsi="Poppins" w:cs="Poppins"/>
+          <w:color w:val="000000" w:themeColor="text1"/>
+        </w:rPr>
+        <w:t xml:space="preserve">He would like to spend some time discussing novels, writing and getting some book recommendations from other book lovers. </w:t>
+      </w:r>
+    </w:p>
+    <w:p>
+      <w:pPr>
+        <w:spacing w:after="0"/>
+        <w:ind w:left="-20" w:right="-20"/>
+        <w:rPr>
+          <w:rFonts w:ascii="Poppins" w:eastAsia="Poppins" w:hAnsi="Poppins" w:cs="Poppins"/>
+          <w:color w:val="000000" w:themeColor="text1"/>
+        </w:rPr>
+      </w:pPr>
+      <w:r>
+        <w:rPr>
+          <w:rFonts w:ascii="Poppins" w:eastAsia="Poppins" w:hAnsi="Poppins" w:cs="Poppins"/>
+          <w:color w:val="000000" w:themeColor="text1"/>
+        </w:rPr>
+        <w:t xml:space="preserve">He opens the SETU Socialite app and uses the search bar to search for literature under On Campus-events. </w:t>
+      </w:r>
+    </w:p>
+    <w:p>
+      <w:pPr>
+        <w:spacing w:after="0"/>
+        <w:ind w:left="-20" w:right="-20"/>
+        <w:rPr>
+          <w:rFonts w:ascii="Poppins" w:eastAsia="Poppins" w:hAnsi="Poppins" w:cs="Poppins"/>
+          <w:color w:val="000000" w:themeColor="text1"/>
+        </w:rPr>
+      </w:pPr>
+      <w:r>
+        <w:rPr>
+          <w:rFonts w:ascii="Poppins" w:eastAsia="Poppins" w:hAnsi="Poppins" w:cs="Poppins"/>
+          <w:color w:val="000000" w:themeColor="text1"/>
+        </w:rPr>
+        <w:t xml:space="preserve">This gives him a result for a club to join that has meetings every Tuesday afternoon at the student hub. </w:t>
+      </w:r>
+    </w:p>
+    <w:p>
+      <w:pPr>
+        <w:spacing w:after="0"/>
+        <w:ind w:left="-20" w:right="-20"/>
+        <w:rPr>
+          <w:rFonts w:ascii="Poppins" w:eastAsia="Poppins" w:hAnsi="Poppins" w:cs="Poppins"/>
+          <w:color w:val="000000" w:themeColor="text1"/>
+        </w:rPr>
+      </w:pPr>
+      <w:r>
+        <w:rPr>
+          <w:rFonts w:ascii="Poppins" w:eastAsia="Poppins" w:hAnsi="Poppins" w:cs="Poppins"/>
+          <w:color w:val="000000" w:themeColor="text1"/>
+        </w:rPr>
+        <w:t>He presses this suggestion</w:t>
+      </w:r>
+      <w:r>
+        <w:rPr>
+          <w:rFonts w:ascii="Poppins" w:eastAsia="Poppins" w:hAnsi="Poppins" w:cs="Poppins"/>
+          <w:color w:val="000000" w:themeColor="text1"/>
+        </w:rPr>
+        <w:t>,</w:t>
+      </w:r>
+      <w:r>
+        <w:rPr>
+          <w:rFonts w:ascii="Poppins" w:eastAsia="Poppins" w:hAnsi="Poppins" w:cs="Poppins"/>
+          <w:color w:val="000000" w:themeColor="text1"/>
+        </w:rPr>
+        <w:t xml:space="preserve"> and the app takes him to a page that has a more thorough description of the club. It also shows him who to contact to join the club. </w:t>
+      </w:r>
+    </w:p>
+    <w:p>
+      <w:pPr>
+        <w:spacing w:after="0"/>
+        <w:ind w:left="-20" w:right="-20"/>
+        <w:rPr>
+          <w:rFonts w:ascii="Poppins" w:eastAsia="Poppins" w:hAnsi="Poppins" w:cs="Poppins"/>
+          <w:color w:val="000000" w:themeColor="text1"/>
+        </w:rPr>
+      </w:pPr>
+      <w:r>
+        <w:rPr>
+          <w:rFonts w:ascii="Poppins" w:eastAsia="Poppins" w:hAnsi="Poppins" w:cs="Poppins"/>
+          <w:color w:val="000000" w:themeColor="text1"/>
+        </w:rPr>
+        <w:lastRenderedPageBreak/>
+        <w:t xml:space="preserve">With this information he writes an email to the person listed on the app and can then join the group. </w:t>
+      </w:r>
+    </w:p>
+    <w:p>
+      <w:pPr>
+        <w:rPr>
+          <w:rFonts w:ascii="Poppins" w:eastAsia="Poppins" w:hAnsi="Poppins" w:cs="Poppins"/>
+        </w:rPr>
+      </w:pPr>
+    </w:p>
+    <w:p/>
+    <w:p>
+      <w:pPr>
+        <w:rPr>
+          <w:rFonts w:ascii="Poppins" w:hAnsi="Poppins" w:cs="Poppins"/>
+          <w:sz w:val="24"/>
+          <w:szCs w:val="24"/>
+        </w:rPr>
+      </w:pPr>
+      <w:r>
+        <w:rPr>
+          <w:rFonts w:ascii="Poppins" w:hAnsi="Poppins" w:cs="Poppins"/>
+          <w:sz w:val="24"/>
+          <w:szCs w:val="24"/>
+        </w:rPr>
+        <w:br w:type="page"/>
+      </w:r>
+    </w:p>
+    <w:p>
+      <w:pPr>
+        <w:rPr>
+          <w:rFonts w:ascii="Poppins" w:hAnsi="Poppins" w:cs="Poppins"/>
+          <w:b/>
+          <w:bCs/>
+          <w:sz w:val="36"/>
+          <w:szCs w:val="36"/>
+          <w:u w:val="single"/>
+        </w:rPr>
+      </w:pPr>
+      <w:r>
+        <w:rPr>
+          <w:rFonts w:ascii="Poppins" w:hAnsi="Poppins" w:cs="Poppins"/>
+          <w:b/>
+          <w:bCs/>
+          <w:sz w:val="36"/>
+          <w:szCs w:val="36"/>
+          <w:u w:val="single"/>
+        </w:rPr>
+        <w:lastRenderedPageBreak/>
+        <w:t xml:space="preserve">User </w:t>
+      </w:r>
+      <w:r>
+        <w:rPr>
+          <w:rFonts w:ascii="Poppins" w:hAnsi="Poppins" w:cs="Poppins"/>
+          <w:b/>
+          <w:bCs/>
+          <w:sz w:val="36"/>
+          <w:szCs w:val="36"/>
+          <w:u w:val="single"/>
+        </w:rPr>
+        <w:t>Stories</w:t>
+      </w:r>
+      <w:r>
+        <w:rPr>
+          <w:rFonts w:ascii="Poppins" w:hAnsi="Poppins" w:cs="Poppins"/>
+          <w:b/>
+          <w:bCs/>
+          <w:sz w:val="36"/>
+          <w:szCs w:val="36"/>
+          <w:u w:val="single"/>
+        </w:rPr>
+        <w:t>:</w:t>
+      </w:r>
+    </w:p>
+    <w:p>
+      <w:pPr>
+        <w:rPr>
+          <w:rFonts w:ascii="Poppins" w:hAnsi="Poppins" w:cs="Poppins"/>
+        </w:rPr>
+      </w:pPr>
+      <w:r>
+        <w:rPr>
+          <w:rFonts w:ascii="Poppins" w:hAnsi="Poppins" w:cs="Poppins"/>
+        </w:rPr>
+        <w:t>User stories are narratives that set out in a more detailed and structured way a single thing that a user wants from a software system</w:t>
+      </w:r>
+      <w:r>
+        <w:rPr>
+          <w:rFonts w:ascii="Poppins" w:hAnsi="Poppins" w:cs="Poppins"/>
+        </w:rPr>
+        <w:t>.</w:t>
+      </w:r>
+    </w:p>
+    <w:p>
+      <w:pPr>
+        <w:rPr>
+          <w:rFonts w:ascii="Poppins" w:hAnsi="Poppins" w:cs="Poppins"/>
+        </w:rPr>
+      </w:pPr>
+      <w:r>
+        <w:rPr>
+          <w:rFonts w:ascii="Poppins" w:hAnsi="Poppins" w:cs="Poppins"/>
+        </w:rPr>
+        <w:t>As a &lt;role&gt; I &lt;want | need&gt; to &lt;do something&gt; so that &lt;reason&gt;</w:t>
+      </w:r>
+    </w:p>
+    <w:p>
+      <w:pPr>
+        <w:rPr>
+          <w:rFonts w:ascii="Poppins" w:hAnsi="Poppins" w:cs="Poppins"/>
+        </w:rPr>
+      </w:pPr>
+      <w:r>
+        <w:rPr>
+          <w:rFonts w:ascii="Poppins" w:hAnsi="Poppins" w:cs="Poppins"/>
+        </w:rPr>
+        <w:t>O</w:t>
+      </w:r>
+      <w:r>
+        <w:rPr>
+          <w:rFonts w:ascii="Poppins" w:hAnsi="Poppins" w:cs="Poppins"/>
+        </w:rPr>
+        <w:t>r</w:t>
+      </w:r>
+    </w:p>
+    <w:p>
+      <w:pPr>
+        <w:rPr>
+          <w:rFonts w:ascii="Poppins" w:hAnsi="Poppins" w:cs="Poppins"/>
+        </w:rPr>
+      </w:pPr>
+      <w:r>
+        <w:rPr>
+          <w:rFonts w:ascii="Poppins" w:hAnsi="Poppins" w:cs="Poppins"/>
+        </w:rPr>
+        <w:t>As a &lt;role&gt;, I &lt;want | need&gt; to &lt;do something&gt;</w:t>
+      </w:r>
+    </w:p>
+    <w:p>
+      <w:pPr>
+        <w:rPr>
+          <w:rFonts w:ascii="Poppins" w:hAnsi="Poppins" w:cs="Poppins"/>
+        </w:rPr>
+      </w:pPr>
+    </w:p>
+    <w:p>
+      <w:pPr>
+        <w:rPr>
+          <w:rFonts w:ascii="Poppins" w:hAnsi="Poppins" w:cs="Poppins"/>
+        </w:rPr>
+      </w:pPr>
+      <w:r>
+        <w:rPr>
+          <w:rFonts w:ascii="Poppins" w:hAnsi="Poppins" w:cs="Poppins"/>
+          <w:b/>
+          <w:bCs/>
+        </w:rPr>
+        <w:t>As a</w:t>
+      </w:r>
+      <w:r>
+        <w:rPr>
+          <w:rFonts w:ascii="Poppins" w:hAnsi="Poppins" w:cs="Poppins"/>
+        </w:rPr>
+        <w:t xml:space="preserve"> College Student at SETU</w:t>
+      </w:r>
+      <w:r>
+        <w:rPr>
+          <w:rFonts w:ascii="Poppins" w:hAnsi="Poppins" w:cs="Poppins"/>
+        </w:rPr>
+        <w:t xml:space="preserve">, </w:t>
+      </w:r>
+      <w:r>
+        <w:rPr>
+          <w:rFonts w:ascii="Poppins" w:hAnsi="Poppins" w:cs="Poppins"/>
+          <w:b/>
+          <w:bCs/>
+        </w:rPr>
+        <w:t>I</w:t>
+      </w:r>
+      <w:r>
+        <w:rPr>
+          <w:rFonts w:ascii="Poppins" w:hAnsi="Poppins" w:cs="Poppins"/>
+        </w:rPr>
+        <w:t xml:space="preserve"> need </w:t>
+      </w:r>
+      <w:r>
+        <w:rPr>
+          <w:rFonts w:ascii="Poppins" w:hAnsi="Poppins" w:cs="Poppins"/>
+        </w:rPr>
+        <w:t>a</w:t>
+      </w:r>
+      <w:r>
+        <w:rPr>
+          <w:rFonts w:ascii="Poppins" w:hAnsi="Poppins" w:cs="Poppins"/>
+        </w:rPr>
+        <w:t xml:space="preserve"> way of</w:t>
+      </w:r>
+      <w:r>
+        <w:rPr>
+          <w:rFonts w:ascii="Poppins" w:hAnsi="Poppins" w:cs="Poppins"/>
+        </w:rPr>
+        <w:t xml:space="preserve"> organizing my </w:t>
+      </w:r>
+      <w:r>
+        <w:rPr>
+          <w:rFonts w:ascii="Poppins" w:hAnsi="Poppins" w:cs="Poppins"/>
+        </w:rPr>
+        <w:t>co</w:t>
+      </w:r>
+      <w:r>
+        <w:rPr>
+          <w:rFonts w:ascii="Poppins" w:hAnsi="Poppins" w:cs="Poppins"/>
+        </w:rPr>
+        <w:t>u</w:t>
+      </w:r>
+      <w:r>
+        <w:rPr>
+          <w:rFonts w:ascii="Poppins" w:hAnsi="Poppins" w:cs="Poppins"/>
+        </w:rPr>
+        <w:t xml:space="preserve">rse </w:t>
+      </w:r>
+      <w:r>
+        <w:rPr>
+          <w:rFonts w:ascii="Poppins" w:hAnsi="Poppins" w:cs="Poppins"/>
+        </w:rPr>
+        <w:t>time</w:t>
+      </w:r>
+      <w:r>
+        <w:rPr>
+          <w:rFonts w:ascii="Poppins" w:hAnsi="Poppins" w:cs="Poppins"/>
+        </w:rPr>
+        <w:t>table</w:t>
+      </w:r>
+      <w:r>
+        <w:rPr>
+          <w:rFonts w:ascii="Poppins" w:hAnsi="Poppins" w:cs="Poppins"/>
+        </w:rPr>
+        <w:t xml:space="preserve"> with my extra-curricular activities</w:t>
+      </w:r>
+      <w:r>
+        <w:rPr>
+          <w:rFonts w:ascii="Poppins" w:hAnsi="Poppins" w:cs="Poppins"/>
+        </w:rPr>
+        <w:t xml:space="preserve"> timetable</w:t>
+      </w:r>
+      <w:r>
+        <w:rPr>
+          <w:rFonts w:ascii="Poppins" w:hAnsi="Poppins" w:cs="Poppins"/>
+        </w:rPr>
+        <w:t xml:space="preserve"> </w:t>
+      </w:r>
+      <w:r>
+        <w:rPr>
+          <w:rFonts w:ascii="Poppins" w:hAnsi="Poppins" w:cs="Poppins"/>
+        </w:rPr>
+        <w:t xml:space="preserve">on and off campus </w:t>
+      </w:r>
+      <w:r>
+        <w:rPr>
+          <w:rFonts w:ascii="Poppins" w:hAnsi="Poppins" w:cs="Poppins"/>
+          <w:b/>
+          <w:bCs/>
+        </w:rPr>
+        <w:t>to</w:t>
+      </w:r>
+      <w:r>
+        <w:rPr>
+          <w:rFonts w:ascii="Poppins" w:hAnsi="Poppins" w:cs="Poppins"/>
+        </w:rPr>
+        <w:t xml:space="preserve"> </w:t>
+      </w:r>
+      <w:r>
+        <w:rPr>
+          <w:rFonts w:ascii="Poppins" w:hAnsi="Poppins" w:cs="Poppins"/>
+        </w:rPr>
+        <w:t>keep track of events and overall keep up to speed with my studies.</w:t>
+      </w:r>
+    </w:p>
+    <w:p>
+      <w:pPr>
+        <w:rPr>
+          <w:rFonts w:ascii="Poppins" w:hAnsi="Poppins" w:cs="Poppins"/>
+        </w:rPr>
+      </w:pPr>
+      <w:r>
+        <w:rPr>
+          <w:rFonts w:ascii="Poppins" w:hAnsi="Poppins" w:cs="Poppins"/>
+          <w:b/>
+          <w:bCs/>
+        </w:rPr>
+        <w:t>As a</w:t>
+      </w:r>
+      <w:r>
+        <w:rPr>
+          <w:rFonts w:ascii="Poppins" w:hAnsi="Poppins" w:cs="Poppins"/>
+        </w:rPr>
+        <w:t xml:space="preserve"> </w:t>
+      </w:r>
+      <w:r>
+        <w:rPr>
+          <w:rFonts w:ascii="Poppins" w:hAnsi="Poppins" w:cs="Poppins"/>
+        </w:rPr>
+        <w:t>college</w:t>
+      </w:r>
+      <w:r>
+        <w:rPr>
+          <w:rFonts w:ascii="Poppins" w:hAnsi="Poppins" w:cs="Poppins"/>
+        </w:rPr>
+        <w:t xml:space="preserve"> student </w:t>
+      </w:r>
+      <w:r>
+        <w:rPr>
+          <w:rFonts w:ascii="Poppins" w:hAnsi="Poppins" w:cs="Poppins"/>
+          <w:b/>
+          <w:bCs/>
+        </w:rPr>
+        <w:t>I</w:t>
+      </w:r>
+      <w:r>
+        <w:rPr>
+          <w:rFonts w:ascii="Poppins" w:hAnsi="Poppins" w:cs="Poppins"/>
+        </w:rPr>
+        <w:t xml:space="preserve"> </w:t>
+      </w:r>
+      <w:r>
+        <w:rPr>
+          <w:rFonts w:ascii="Poppins" w:hAnsi="Poppins" w:cs="Poppins"/>
+        </w:rPr>
+        <w:t xml:space="preserve">want to </w:t>
+      </w:r>
+      <w:r>
+        <w:rPr>
+          <w:rFonts w:ascii="Poppins" w:hAnsi="Poppins" w:cs="Poppins"/>
+        </w:rPr>
+        <w:t>find out if there are</w:t>
+      </w:r>
+      <w:r>
+        <w:rPr>
+          <w:rFonts w:ascii="Poppins" w:hAnsi="Poppins" w:cs="Poppins"/>
+        </w:rPr>
+        <w:t xml:space="preserve"> </w:t>
+      </w:r>
+      <w:r>
+        <w:rPr>
+          <w:rFonts w:ascii="Poppins" w:hAnsi="Poppins" w:cs="Poppins"/>
+        </w:rPr>
+        <w:t>fun events that are going on in my area,</w:t>
+      </w:r>
+      <w:r>
+        <w:rPr>
+          <w:rFonts w:ascii="Poppins" w:hAnsi="Poppins" w:cs="Poppins"/>
+        </w:rPr>
+        <w:t xml:space="preserve"> </w:t>
+      </w:r>
+      <w:r>
+        <w:rPr>
+          <w:rFonts w:ascii="Poppins" w:hAnsi="Poppins" w:cs="Poppins"/>
+          <w:b/>
+          <w:bCs/>
+        </w:rPr>
+        <w:t>to</w:t>
+      </w:r>
+      <w:r>
+        <w:rPr>
+          <w:rFonts w:ascii="Poppins" w:hAnsi="Poppins" w:cs="Poppins"/>
+        </w:rPr>
+        <w:t xml:space="preserve"> </w:t>
+      </w:r>
+      <w:r>
+        <w:rPr>
+          <w:rFonts w:ascii="Poppins" w:hAnsi="Poppins" w:cs="Poppins"/>
+        </w:rPr>
+        <w:t xml:space="preserve">entertain me and my fellow </w:t>
+      </w:r>
+      <w:r>
+        <w:rPr>
+          <w:rFonts w:ascii="Poppins" w:hAnsi="Poppins" w:cs="Poppins"/>
+        </w:rPr>
+        <w:t>peers.</w:t>
+      </w:r>
+    </w:p>
+    <w:p>
+      <w:pPr>
+        <w:rPr>
+          <w:rFonts w:ascii="Poppins" w:hAnsi="Poppins" w:cs="Poppins"/>
+        </w:rPr>
+      </w:pPr>
+      <w:r>
+        <w:rPr>
+          <w:rFonts w:ascii="Poppins" w:hAnsi="Poppins" w:cs="Poppins"/>
+          <w:b/>
+          <w:bCs/>
+        </w:rPr>
+        <w:t xml:space="preserve">As a </w:t>
+      </w:r>
+      <w:r>
+        <w:rPr>
+          <w:rFonts w:ascii="Poppins" w:hAnsi="Poppins" w:cs="Poppins"/>
+        </w:rPr>
+        <w:t xml:space="preserve">Student </w:t>
+      </w:r>
+      <w:r>
+        <w:rPr>
+          <w:rFonts w:ascii="Poppins" w:hAnsi="Poppins" w:cs="Poppins"/>
+          <w:b/>
+          <w:bCs/>
+        </w:rPr>
+        <w:t>I</w:t>
+      </w:r>
+      <w:r>
+        <w:rPr>
+          <w:rFonts w:ascii="Poppins" w:hAnsi="Poppins" w:cs="Poppins"/>
+        </w:rPr>
+        <w:t xml:space="preserve"> want to find out what events my fellow peers are heading to and what kind of quality those events are, </w:t>
+      </w:r>
+      <w:r>
+        <w:rPr>
+          <w:rFonts w:ascii="Poppins" w:hAnsi="Poppins" w:cs="Poppins"/>
+          <w:b/>
+          <w:bCs/>
+        </w:rPr>
+        <w:t>to</w:t>
+      </w:r>
+      <w:r>
+        <w:rPr>
+          <w:rFonts w:ascii="Poppins" w:hAnsi="Poppins" w:cs="Poppins"/>
+        </w:rPr>
+        <w:t xml:space="preserve"> better figure out if </w:t>
+      </w:r>
+      <w:r>
+        <w:rPr>
+          <w:rFonts w:ascii="Poppins" w:hAnsi="Poppins" w:cs="Poppins"/>
+        </w:rPr>
+        <w:t xml:space="preserve">they are </w:t>
+      </w:r>
+      <w:r>
+        <w:rPr>
+          <w:rFonts w:ascii="Poppins" w:hAnsi="Poppins" w:cs="Poppins"/>
+        </w:rPr>
+        <w:t>worth me going to as well.</w:t>
+      </w:r>
+    </w:p>
+    <w:p>
+      <w:pPr>
+        <w:rPr>
+          <w:rFonts w:ascii="Poppins" w:hAnsi="Poppins" w:cs="Poppins"/>
+        </w:rPr>
+      </w:pPr>
+      <w:r>
+        <w:rPr>
+          <w:rFonts w:ascii="Poppins" w:hAnsi="Poppins" w:cs="Poppins"/>
+        </w:rPr>
+        <w:t>As a college student</w:t>
+      </w:r>
+      <w:r>
+        <w:rPr>
+          <w:rFonts w:ascii="Poppins" w:hAnsi="Poppins" w:cs="Poppins"/>
+        </w:rPr>
+        <w:t>, I want to be able to create a personal profile where I can upload and save events to indicate to my colleagues that I will be attending it.</w:t>
+      </w:r>
+    </w:p>
+    <w:p>
+      <w:pPr>
+        <w:rPr>
+          <w:rFonts w:ascii="Poppins" w:hAnsi="Poppins" w:cs="Poppins"/>
+        </w:rPr>
+      </w:pPr>
+      <w:r>
+        <w:rPr>
+          <w:rFonts w:ascii="Poppins" w:hAnsi="Poppins" w:cs="Poppins"/>
+        </w:rPr>
+        <w:t>As a Student at SETU, I want to be able to report any inappr</w:t>
+      </w:r>
+    </w:p>
     <w:sectPr>
       <w:headerReference w:type="default" r:id="rId23"/>
       <w:footerReference w:type="default" r:id="rId24"/>
-      <w:footerReference w:type="first" r:id="rId25"/>
+      <w:headerReference w:type="first" r:id="rId25"/>
+      <w:footerReference w:type="first" r:id="rId26"/>
       <w:pgSz w:w="12240" w:h="15840"/>
       <w:pgMar w:top="1440" w:right="1440" w:bottom="1440" w:left="1440" w:header="720" w:footer="720" w:gutter="0"/>
       <w:cols w:space="720"/>
@@ -2932,8 +4689,7 @@
         <w:rStyle w:val="normaltextrun"/>
         <w:rFonts w:ascii="Calibri" w:hAnsi="Calibri" w:cs="Calibri"/>
         <w:b/>
-        <w:bCs/>
-        <w:color w:val="000000"/>
+        <w:color w:val="000000" w:themeColor="text1"/>
         <w:lang w:val="en-US"/>
       </w:rPr>
       <w:t xml:space="preserve">By: </w:t>
@@ -2942,7 +4698,7 @@
       <w:rPr>
         <w:rStyle w:val="normaltextrun"/>
         <w:rFonts w:ascii="Calibri" w:hAnsi="Calibri" w:cs="Calibri"/>
-        <w:color w:val="000000"/>
+        <w:color w:val="000000" w:themeColor="text1"/>
         <w:lang w:val="en-US"/>
       </w:rPr>
       <w:t>Jacob Dickson (20102440), Lukas Frommann (20097629)</w:t>
@@ -2951,30 +4707,28 @@
       <w:rPr>
         <w:rStyle w:val="eop"/>
         <w:rFonts w:ascii="Calibri" w:hAnsi="Calibri" w:cs="Calibri"/>
-        <w:color w:val="000000"/>
+        <w:color w:val="000000" w:themeColor="text1"/>
         <w:lang w:val="en-US"/>
       </w:rPr>
-      <w:t xml:space="preserve">, Ditte Marie (20108569), Nathanial </w:t>
+      <w:t xml:space="preserve">, Ditte Marie </w:t>
     </w:r>
-    <w:proofErr w:type="spellStart"/>
     <w:r>
       <w:rPr>
         <w:rStyle w:val="eop"/>
         <w:rFonts w:ascii="Calibri" w:hAnsi="Calibri" w:cs="Calibri"/>
-        <w:color w:val="000000"/>
+        <w:color w:val="000000" w:themeColor="text1"/>
         <w:lang w:val="en-US"/>
       </w:rPr>
-      <w:t>McBarnett</w:t>
+      <w:t xml:space="preserve">Kjaersgaard-Rasmussen </w:t>
     </w:r>
-    <w:proofErr w:type="spellEnd"/>
     <w:r>
       <w:rPr>
         <w:rStyle w:val="eop"/>
         <w:rFonts w:ascii="Calibri" w:hAnsi="Calibri" w:cs="Calibri"/>
-        <w:color w:val="000000"/>
+        <w:color w:val="000000" w:themeColor="text1"/>
         <w:lang w:val="en-US"/>
       </w:rPr>
-      <w:t xml:space="preserve"> (20103232)</w:t>
+      <w:t>(20108569), Nathanial McBarnett (20103232)</w:t>
     </w:r>
   </w:p>
   <w:p>
@@ -3114,6 +4868,75 @@
     </w:pPr>
   </w:p>
 </w:hdr>
+</file>
+
+<file path=word/header2.xml><?xml version="1.0" encoding="utf-8"?>
+<w:hdr xmlns:wpc="http://schemas.microsoft.com/office/word/2010/wordprocessingCanvas" xmlns:cx="http://schemas.microsoft.com/office/drawing/2014/chartex" xmlns:cx1="http://schemas.microsoft.com/office/drawing/2015/9/8/chartex" xmlns:cx2="http://schemas.microsoft.com/office/drawing/2015/10/21/chartex" xmlns:cx3="http://schemas.microsoft.com/office/drawing/2016/5/9/chartex" xmlns:cx4="http://schemas.microsoft.com/office/drawing/2016/5/10/chartex" xmlns:cx5="http://schemas.microsoft.com/office/drawing/2016/5/11/chartex" xmlns:cx6="http://schemas.microsoft.com/office/drawing/2016/5/12/chartex" xmlns:cx7="http://schemas.microsoft.com/office/drawing/2016/5/13/chartex" xmlns:cx8="http://schemas.microsoft.com/office/drawing/2016/5/14/chartex" xmlns:mc="http://schemas.openxmlformats.org/markup-compatibility/2006" xmlns:aink="http://schemas.microsoft.com/office/drawing/2016/ink" xmlns:am3d="http://schemas.microsoft.com/office/drawing/2017/model3d" xmlns:o="urn:schemas-microsoft-com:office:office" xmlns:oel="http://schemas.microsoft.com/office/2019/extlst" xmlns:r="http://schemas.openxmlformats.org/officeDocument/2006/relationships" xmlns:m="http://schemas.openxmlformats.org/officeDocument/2006/math" xmlns:v="urn:schemas-microsoft-com:vml" xmlns:wp14="http://schemas.microsoft.com/office/word/2010/wordprocessingDrawing" xmlns:wp="http://schemas.openxmlformats.org/drawingml/2006/wordprocessingDrawing" xmlns:w10="urn:schemas-microsoft-com:office:word" xmlns:w="http://schemas.openxmlformats.org/wordprocessingml/2006/main" xmlns:w14="http://schemas.microsoft.com/office/word/2010/wordml" xmlns:w15="http://schemas.microsoft.com/office/word/2012/wordml" xmlns:w16cex="http://schemas.microsoft.com/office/word/2018/wordml/cex" xmlns:w16cid="http://schemas.microsoft.com/office/word/2016/wordml/cid" xmlns:w16="http://schemas.microsoft.com/office/word/2018/wordml" xmlns:w16sdtdh="http://schemas.microsoft.com/office/word/2020/wordml/sdtdatahash" xmlns:w16se="http://schemas.microsoft.com/office/word/2015/wordml/symex" xmlns:wpg="http://schemas.microsoft.com/office/word/2010/wordprocessingGroup" xmlns:wpi="http://schemas.microsoft.com/office/word/2010/wordprocessingInk" xmlns:wne="http://schemas.microsoft.com/office/word/2006/wordml" xmlns:wps="http://schemas.microsoft.com/office/word/2010/wordprocessingShape" mc:Ignorable="w14 w15 w16se w16cid w16 w16cex w16sdtdh wp14">
+  <w:tbl>
+    <w:tblPr>
+      <w:tblW w:w="0" w:type="auto"/>
+      <w:tblLayout w:type="fixed"/>
+      <w:tblLook w:val="06A0" w:firstRow="1" w:lastRow="0" w:firstColumn="1" w:lastColumn="0" w:noHBand="1" w:noVBand="1"/>
+    </w:tblPr>
+    <w:tblGrid>
+      <w:gridCol w:w="3120"/>
+      <w:gridCol w:w="3120"/>
+      <w:gridCol w:w="3120"/>
+    </w:tblGrid>
+    <w:tr>
+      <w:trPr>
+        <w:trHeight w:val="300"/>
+      </w:trPr>
+      <w:tc>
+        <w:tcPr>
+          <w:tcW w:w="3120" w:type="dxa"/>
+        </w:tcPr>
+        <w:p>
+          <w:pPr>
+            <w:pStyle w:val="Header"/>
+            <w:ind w:left="-115"/>
+          </w:pPr>
+        </w:p>
+      </w:tc>
+      <w:tc>
+        <w:tcPr>
+          <w:tcW w:w="3120" w:type="dxa"/>
+        </w:tcPr>
+        <w:p>
+          <w:pPr>
+            <w:pStyle w:val="Header"/>
+            <w:jc w:val="center"/>
+          </w:pPr>
+        </w:p>
+      </w:tc>
+      <w:tc>
+        <w:tcPr>
+          <w:tcW w:w="3120" w:type="dxa"/>
+        </w:tcPr>
+        <w:p>
+          <w:pPr>
+            <w:pStyle w:val="Header"/>
+            <w:ind w:right="-115"/>
+            <w:jc w:val="right"/>
+          </w:pPr>
+        </w:p>
+      </w:tc>
+    </w:tr>
+  </w:tbl>
+  <w:p>
+    <w:pPr>
+      <w:pStyle w:val="Header"/>
+    </w:pPr>
+  </w:p>
+</w:hdr>
+</file>
+
+<file path=word/intelligence2.xml><?xml version="1.0" encoding="utf-8"?>
+<int2:intelligence xmlns:int2="http://schemas.microsoft.com/office/intelligence/2020/intelligence" xmlns:oel="http://schemas.microsoft.com/office/2019/extlst">
+  <int2:observations/>
+  <int2:intelligenceSettings/>
+  <int2:onDemandWorkflows/>
+</int2:intelligence>
 </file>
 
 <file path=word/numbering.xml><?xml version="1.0" encoding="utf-8"?>
@@ -4416,7 +6239,6 @@
   <w:style w:type="character" w:default="1" w:styleId="DefaultParagraphFont">
     <w:name w:val="Default Paragraph Font"/>
     <w:uiPriority w:val="1"/>
-    <w:semiHidden/>
     <w:unhideWhenUsed/>
   </w:style>
   <w:style w:type="table" w:default="1" w:styleId="TableNormal">

--- a/Software Engineering Practice - SETU Socialite.docx
+++ b/Software Engineering Practice - SETU Socialite.docx
@@ -2135,36 +2135,14 @@
           <w:szCs w:val="24"/>
         </w:rPr>
       </w:pPr>
-    </w:p>
-    <w:p>
-      <w:pPr>
-        <w:jc w:val="both"/>
-        <w:rPr>
-          <w:rFonts w:ascii="Poppins" w:hAnsi="Poppins" w:cs="Poppins"/>
-          <w:sz w:val="24"/>
-          <w:szCs w:val="24"/>
-        </w:rPr>
-      </w:pPr>
-    </w:p>
-    <w:p>
-      <w:pPr>
-        <w:jc w:val="both"/>
-        <w:rPr>
-          <w:rFonts w:ascii="Poppins" w:hAnsi="Poppins" w:cs="Poppins"/>
-          <w:sz w:val="24"/>
-          <w:szCs w:val="24"/>
-        </w:rPr>
-      </w:pPr>
-    </w:p>
-    <w:p>
-      <w:pPr>
-        <w:jc w:val="both"/>
-        <w:rPr>
-          <w:rFonts w:ascii="Poppins" w:hAnsi="Poppins" w:cs="Poppins"/>
-          <w:sz w:val="24"/>
-          <w:szCs w:val="24"/>
-        </w:rPr>
-      </w:pPr>
+      <w:r>
+        <w:rPr>
+          <w:rFonts w:ascii="Poppins" w:hAnsi="Poppins" w:cs="Poppins"/>
+          <w:sz w:val="24"/>
+          <w:szCs w:val="24"/>
+        </w:rPr>
+        <w:t>Understanding your potential users is essential for designing features that cater to their needs and crafting a user interface that resonates with them. Personas serve as representations of your target users, offering character portraits of the various individuals who might engage with your product. For instance, if your product focuses on appointment management for dentists, you may create personas such as a dentist, a receptionist, and a patient. These personas, tailored to different user types, allow you to envision their potential interactions with your software and anticipate any challenges they may encounter in comprehending and utilizing its features.</w:t>
+      </w:r>
     </w:p>
     <w:p>
       <w:pPr>
@@ -3284,159 +3262,119 @@
       <w:pPr>
         <w:rPr>
           <w:rFonts w:ascii="Poppins" w:hAnsi="Poppins" w:cs="Poppins"/>
-          <w:sz w:val="24"/>
-          <w:szCs w:val="24"/>
-        </w:rPr>
-      </w:pPr>
-      <w:r>
-        <w:rPr>
-          <w:rFonts w:ascii="Poppins" w:hAnsi="Poppins" w:cs="Poppins"/>
-          <w:sz w:val="24"/>
-          <w:szCs w:val="24"/>
+        </w:rPr>
+      </w:pPr>
+      <w:r>
+        <w:rPr>
+          <w:rFonts w:ascii="Poppins" w:hAnsi="Poppins" w:cs="Poppins"/>
         </w:rPr>
         <w:t xml:space="preserve">Natalia is </w:t>
       </w:r>
       <w:r>
         <w:rPr>
           <w:rFonts w:ascii="Poppins" w:hAnsi="Poppins" w:cs="Poppins"/>
-          <w:sz w:val="24"/>
-          <w:szCs w:val="24"/>
         </w:rPr>
         <w:t xml:space="preserve">a Third year Psychology </w:t>
       </w:r>
       <w:r>
         <w:rPr>
           <w:rFonts w:ascii="Poppins" w:hAnsi="Poppins" w:cs="Poppins"/>
-          <w:sz w:val="24"/>
-          <w:szCs w:val="24"/>
         </w:rPr>
         <w:t>student at SETU</w:t>
       </w:r>
       <w:r>
         <w:rPr>
           <w:rFonts w:ascii="Poppins" w:hAnsi="Poppins" w:cs="Poppins"/>
-          <w:sz w:val="24"/>
-          <w:szCs w:val="24"/>
         </w:rPr>
         <w:t>, she works part-time at a local nursing home</w:t>
       </w:r>
       <w:r>
         <w:rPr>
           <w:rFonts w:ascii="Poppins" w:hAnsi="Poppins" w:cs="Poppins"/>
-          <w:sz w:val="24"/>
-          <w:szCs w:val="24"/>
         </w:rPr>
         <w:t xml:space="preserve"> and</w:t>
       </w:r>
       <w:r>
         <w:rPr>
           <w:rFonts w:ascii="Poppins" w:hAnsi="Poppins" w:cs="Poppins"/>
-          <w:sz w:val="24"/>
-          <w:szCs w:val="24"/>
         </w:rPr>
         <w:t xml:space="preserve"> plays tennis </w:t>
       </w:r>
       <w:r>
         <w:rPr>
           <w:rFonts w:ascii="Poppins" w:hAnsi="Poppins" w:cs="Poppins"/>
-          <w:sz w:val="24"/>
-          <w:szCs w:val="24"/>
         </w:rPr>
         <w:t>in her local club.</w:t>
       </w:r>
       <w:r>
         <w:rPr>
           <w:rFonts w:ascii="Poppins" w:hAnsi="Poppins" w:cs="Poppins"/>
-          <w:sz w:val="24"/>
-          <w:szCs w:val="24"/>
         </w:rPr>
         <w:t xml:space="preserve"> She </w:t>
       </w:r>
       <w:r>
         <w:rPr>
           <w:rFonts w:ascii="Poppins" w:hAnsi="Poppins" w:cs="Poppins"/>
-          <w:sz w:val="24"/>
-          <w:szCs w:val="24"/>
         </w:rPr>
         <w:t>wants</w:t>
       </w:r>
       <w:r>
         <w:rPr>
           <w:rFonts w:ascii="Poppins" w:hAnsi="Poppins" w:cs="Poppins"/>
-          <w:sz w:val="24"/>
-          <w:szCs w:val="24"/>
         </w:rPr>
         <w:t xml:space="preserve"> </w:t>
       </w:r>
       <w:r>
         <w:rPr>
           <w:rFonts w:ascii="Poppins" w:hAnsi="Poppins" w:cs="Poppins"/>
-          <w:sz w:val="24"/>
-          <w:szCs w:val="24"/>
         </w:rPr>
         <w:t xml:space="preserve">to keep up with her sporting </w:t>
       </w:r>
       <w:r>
         <w:rPr>
           <w:rFonts w:ascii="Poppins" w:hAnsi="Poppins" w:cs="Poppins"/>
-          <w:sz w:val="24"/>
-          <w:szCs w:val="24"/>
         </w:rPr>
         <w:t>activities</w:t>
       </w:r>
       <w:r>
         <w:rPr>
           <w:rFonts w:ascii="Poppins" w:hAnsi="Poppins" w:cs="Poppins"/>
-          <w:sz w:val="24"/>
-          <w:szCs w:val="24"/>
         </w:rPr>
         <w:t>. However,</w:t>
       </w:r>
       <w:r>
         <w:rPr>
           <w:rFonts w:ascii="Poppins" w:hAnsi="Poppins" w:cs="Poppins"/>
-          <w:sz w:val="24"/>
-          <w:szCs w:val="24"/>
         </w:rPr>
         <w:t xml:space="preserve"> because of her </w:t>
       </w:r>
       <w:r>
         <w:rPr>
           <w:rFonts w:ascii="Poppins" w:hAnsi="Poppins" w:cs="Poppins"/>
-          <w:sz w:val="24"/>
-          <w:szCs w:val="24"/>
         </w:rPr>
         <w:t xml:space="preserve">heavy </w:t>
       </w:r>
       <w:r>
         <w:rPr>
           <w:rFonts w:ascii="Poppins" w:hAnsi="Poppins" w:cs="Poppins"/>
-          <w:sz w:val="24"/>
-          <w:szCs w:val="24"/>
         </w:rPr>
         <w:t>coarse load</w:t>
       </w:r>
       <w:r>
         <w:rPr>
           <w:rFonts w:ascii="Poppins" w:hAnsi="Poppins" w:cs="Poppins"/>
-          <w:sz w:val="24"/>
-          <w:szCs w:val="24"/>
         </w:rPr>
         <w:t>,</w:t>
       </w:r>
       <w:r>
         <w:rPr>
           <w:rFonts w:ascii="Poppins" w:hAnsi="Poppins" w:cs="Poppins"/>
-          <w:sz w:val="24"/>
-          <w:szCs w:val="24"/>
         </w:rPr>
         <w:t xml:space="preserve"> it makes it increasingly difficult for her to keep up to date with events and manage her </w:t>
       </w:r>
       <w:r>
         <w:rPr>
           <w:rFonts w:ascii="Poppins" w:hAnsi="Poppins" w:cs="Poppins"/>
-          <w:sz w:val="24"/>
-          <w:szCs w:val="24"/>
         </w:rPr>
         <w:t>time adequately.</w:t>
       </w:r>
@@ -3445,199 +3383,149 @@
       <w:pPr>
         <w:rPr>
           <w:rFonts w:ascii="Poppins" w:hAnsi="Poppins" w:cs="Poppins"/>
-          <w:sz w:val="24"/>
-          <w:szCs w:val="24"/>
-        </w:rPr>
-      </w:pPr>
-      <w:r>
-        <w:rPr>
-          <w:rFonts w:ascii="Poppins" w:hAnsi="Poppins" w:cs="Poppins"/>
-          <w:sz w:val="24"/>
-          <w:szCs w:val="24"/>
+        </w:rPr>
+      </w:pPr>
+      <w:r>
+        <w:rPr>
+          <w:rFonts w:ascii="Poppins" w:hAnsi="Poppins" w:cs="Poppins"/>
         </w:rPr>
         <w:t xml:space="preserve">Natalia has </w:t>
       </w:r>
       <w:r>
         <w:rPr>
           <w:rFonts w:ascii="Poppins" w:hAnsi="Poppins" w:cs="Poppins"/>
-          <w:sz w:val="24"/>
-          <w:szCs w:val="24"/>
         </w:rPr>
         <w:t xml:space="preserve">several assignments due in the upcoming weeks </w:t>
       </w:r>
       <w:r>
         <w:rPr>
           <w:rFonts w:ascii="Poppins" w:hAnsi="Poppins" w:cs="Poppins"/>
-          <w:sz w:val="24"/>
-          <w:szCs w:val="24"/>
         </w:rPr>
         <w:t>and</w:t>
       </w:r>
       <w:r>
         <w:rPr>
           <w:rFonts w:ascii="Poppins" w:hAnsi="Poppins" w:cs="Poppins"/>
-          <w:sz w:val="24"/>
-          <w:szCs w:val="24"/>
         </w:rPr>
         <w:t xml:space="preserve"> has several </w:t>
       </w:r>
       <w:r>
         <w:rPr>
           <w:rFonts w:ascii="Poppins" w:hAnsi="Poppins" w:cs="Poppins"/>
-          <w:sz w:val="24"/>
-          <w:szCs w:val="24"/>
         </w:rPr>
         <w:t>tournaments</w:t>
       </w:r>
       <w:r>
         <w:rPr>
           <w:rFonts w:ascii="Poppins" w:hAnsi="Poppins" w:cs="Poppins"/>
-          <w:sz w:val="24"/>
-          <w:szCs w:val="24"/>
         </w:rPr>
         <w:t xml:space="preserve"> matches in her tennis club for regiona</w:t>
       </w:r>
       <w:r>
         <w:rPr>
           <w:rFonts w:ascii="Poppins" w:hAnsi="Poppins" w:cs="Poppins"/>
-          <w:sz w:val="24"/>
-          <w:szCs w:val="24"/>
         </w:rPr>
         <w:t>ls</w:t>
       </w:r>
       <w:r>
         <w:rPr>
           <w:rFonts w:ascii="Poppins" w:hAnsi="Poppins" w:cs="Poppins"/>
-          <w:sz w:val="24"/>
-          <w:szCs w:val="24"/>
         </w:rPr>
         <w:t xml:space="preserve">, her friends are also planning a trip to Dublin for a </w:t>
       </w:r>
       <w:r>
         <w:rPr>
           <w:rFonts w:ascii="Poppins" w:hAnsi="Poppins" w:cs="Poppins"/>
-          <w:sz w:val="24"/>
-          <w:szCs w:val="24"/>
         </w:rPr>
         <w:t>Mental health seminar soon</w:t>
       </w:r>
       <w:r>
         <w:rPr>
           <w:rFonts w:ascii="Poppins" w:hAnsi="Poppins" w:cs="Poppins"/>
-          <w:sz w:val="24"/>
-          <w:szCs w:val="24"/>
         </w:rPr>
         <w:t xml:space="preserve"> and she would like to </w:t>
       </w:r>
       <w:r>
         <w:rPr>
           <w:rFonts w:ascii="Poppins" w:hAnsi="Poppins" w:cs="Poppins"/>
-          <w:sz w:val="24"/>
-          <w:szCs w:val="24"/>
         </w:rPr>
         <w:t>attend</w:t>
       </w:r>
       <w:r>
         <w:rPr>
           <w:rFonts w:ascii="Poppins" w:hAnsi="Poppins" w:cs="Poppins"/>
-          <w:sz w:val="24"/>
-          <w:szCs w:val="24"/>
         </w:rPr>
         <w:t xml:space="preserve">. </w:t>
       </w:r>
       <w:r>
         <w:rPr>
           <w:rFonts w:ascii="Poppins" w:hAnsi="Poppins" w:cs="Poppins"/>
-          <w:sz w:val="24"/>
-          <w:szCs w:val="24"/>
         </w:rPr>
         <w:t>B</w:t>
       </w:r>
       <w:r>
         <w:rPr>
           <w:rFonts w:ascii="Poppins" w:hAnsi="Poppins" w:cs="Poppins"/>
-          <w:sz w:val="24"/>
-          <w:szCs w:val="24"/>
         </w:rPr>
         <w:t>ut</w:t>
       </w:r>
       <w:r>
         <w:rPr>
           <w:rFonts w:ascii="Poppins" w:hAnsi="Poppins" w:cs="Poppins"/>
-          <w:sz w:val="24"/>
-          <w:szCs w:val="24"/>
         </w:rPr>
         <w:t xml:space="preserve"> </w:t>
       </w:r>
       <w:r>
         <w:rPr>
           <w:rFonts w:ascii="Poppins" w:hAnsi="Poppins" w:cs="Poppins"/>
-          <w:sz w:val="24"/>
-          <w:szCs w:val="24"/>
         </w:rPr>
         <w:t>s</w:t>
       </w:r>
       <w:r>
         <w:rPr>
           <w:rFonts w:ascii="Poppins" w:hAnsi="Poppins" w:cs="Poppins"/>
-          <w:sz w:val="24"/>
-          <w:szCs w:val="24"/>
         </w:rPr>
         <w:t xml:space="preserve">he is so busy practicing and working that she doesn’t have time to keep track of when certain things are and when the matches </w:t>
       </w:r>
       <w:r>
         <w:rPr>
           <w:rFonts w:ascii="Poppins" w:hAnsi="Poppins" w:cs="Poppins"/>
-          <w:sz w:val="24"/>
-          <w:szCs w:val="24"/>
         </w:rPr>
         <w:t>are playing</w:t>
       </w:r>
       <w:r>
         <w:rPr>
           <w:rFonts w:ascii="Poppins" w:hAnsi="Poppins" w:cs="Poppins"/>
-          <w:sz w:val="24"/>
-          <w:szCs w:val="24"/>
         </w:rPr>
         <w:t>, She needs a way of keeping</w:t>
       </w:r>
       <w:r>
         <w:rPr>
           <w:rFonts w:ascii="Poppins" w:hAnsi="Poppins" w:cs="Poppins"/>
-          <w:sz w:val="24"/>
-          <w:szCs w:val="24"/>
         </w:rPr>
         <w:t xml:space="preserve"> up to speed with dates and times of events that </w:t>
       </w:r>
       <w:r>
         <w:rPr>
           <w:rFonts w:ascii="Poppins" w:hAnsi="Poppins" w:cs="Poppins"/>
-          <w:sz w:val="24"/>
-          <w:szCs w:val="24"/>
         </w:rPr>
         <w:t xml:space="preserve">update if </w:t>
       </w:r>
       <w:r>
         <w:rPr>
           <w:rFonts w:ascii="Poppins" w:hAnsi="Poppins" w:cs="Poppins"/>
-          <w:sz w:val="24"/>
-          <w:szCs w:val="24"/>
         </w:rPr>
         <w:t>details change like time and location</w:t>
       </w:r>
       <w:r>
         <w:rPr>
           <w:rFonts w:ascii="Poppins" w:hAnsi="Poppins" w:cs="Poppins"/>
-          <w:sz w:val="24"/>
-          <w:szCs w:val="24"/>
         </w:rPr>
         <w:t>, whilst also maintaining her attendance at lectures and lab</w:t>
       </w:r>
       <w:r>
         <w:rPr>
           <w:rFonts w:ascii="Poppins" w:hAnsi="Poppins" w:cs="Poppins"/>
-          <w:sz w:val="24"/>
-          <w:szCs w:val="24"/>
         </w:rPr>
         <w:t>s.</w:t>
       </w:r>
@@ -3646,87 +3534,65 @@
       <w:pPr>
         <w:rPr>
           <w:rFonts w:ascii="Poppins" w:hAnsi="Poppins" w:cs="Poppins"/>
-          <w:sz w:val="24"/>
-          <w:szCs w:val="24"/>
-        </w:rPr>
-      </w:pPr>
-      <w:r>
-        <w:rPr>
-          <w:rFonts w:ascii="Poppins" w:hAnsi="Poppins" w:cs="Poppins"/>
-          <w:sz w:val="24"/>
-          <w:szCs w:val="24"/>
+        </w:rPr>
+      </w:pPr>
+      <w:r>
+        <w:rPr>
+          <w:rFonts w:ascii="Poppins" w:hAnsi="Poppins" w:cs="Poppins"/>
         </w:rPr>
         <w:t>With the use of SETU Socialite</w:t>
       </w:r>
       <w:r>
         <w:rPr>
           <w:rFonts w:ascii="Poppins" w:hAnsi="Poppins" w:cs="Poppins"/>
-          <w:sz w:val="24"/>
-          <w:szCs w:val="24"/>
         </w:rPr>
         <w:t>,</w:t>
       </w:r>
       <w:r>
         <w:rPr>
           <w:rFonts w:ascii="Poppins" w:hAnsi="Poppins" w:cs="Poppins"/>
-          <w:sz w:val="24"/>
-          <w:szCs w:val="24"/>
         </w:rPr>
         <w:t xml:space="preserve"> </w:t>
       </w:r>
       <w:r>
         <w:rPr>
           <w:rFonts w:ascii="Poppins" w:hAnsi="Poppins" w:cs="Poppins"/>
-          <w:sz w:val="24"/>
-          <w:szCs w:val="24"/>
         </w:rPr>
         <w:t xml:space="preserve">Natalia can search for her </w:t>
       </w:r>
       <w:r>
         <w:rPr>
           <w:rFonts w:ascii="Poppins" w:hAnsi="Poppins" w:cs="Poppins"/>
-          <w:sz w:val="24"/>
-          <w:szCs w:val="24"/>
         </w:rPr>
         <w:t xml:space="preserve">tennis club and register to the specific event for tournament </w:t>
       </w:r>
       <w:r>
         <w:rPr>
           <w:rFonts w:ascii="Poppins" w:hAnsi="Poppins" w:cs="Poppins"/>
-          <w:sz w:val="24"/>
-          <w:szCs w:val="24"/>
         </w:rPr>
         <w:t>matches and</w:t>
       </w:r>
       <w:r>
         <w:rPr>
           <w:rFonts w:ascii="Poppins" w:hAnsi="Poppins" w:cs="Poppins"/>
-          <w:sz w:val="24"/>
-          <w:szCs w:val="24"/>
         </w:rPr>
         <w:t xml:space="preserve"> gets notified </w:t>
       </w:r>
       <w:r>
         <w:rPr>
           <w:rFonts w:ascii="Poppins" w:hAnsi="Poppins" w:cs="Poppins"/>
-          <w:sz w:val="24"/>
-          <w:szCs w:val="24"/>
         </w:rPr>
         <w:t>for those upcoming events. She can also access her timetable to manage her attendance for her course to keep up to date with her studies</w:t>
       </w:r>
       <w:r>
         <w:rPr>
           <w:rFonts w:ascii="Poppins" w:hAnsi="Poppins" w:cs="Poppins"/>
-          <w:sz w:val="24"/>
-          <w:szCs w:val="24"/>
         </w:rPr>
         <w:t xml:space="preserve">, </w:t>
       </w:r>
       <w:r>
         <w:rPr>
           <w:rFonts w:ascii="Poppins" w:hAnsi="Poppins" w:cs="Poppins"/>
-          <w:sz w:val="24"/>
-          <w:szCs w:val="24"/>
         </w:rPr>
         <w:t xml:space="preserve">this will also </w:t>
       </w:r>
@@ -3735,8 +3601,6 @@
           <w:rFonts w:ascii="Poppins" w:hAnsi="Poppins" w:cs="Poppins"/>
           <w:b/>
           <w:bCs/>
-          <w:sz w:val="24"/>
-          <w:szCs w:val="24"/>
         </w:rPr>
         <w:t xml:space="preserve">notify her of any </w:t>
       </w:r>
@@ -3745,8 +3609,6 @@
           <w:rFonts w:ascii="Poppins" w:hAnsi="Poppins" w:cs="Poppins"/>
           <w:b/>
           <w:bCs/>
-          <w:sz w:val="24"/>
-          <w:szCs w:val="24"/>
         </w:rPr>
         <w:t xml:space="preserve">opportunities/informative talks </w:t>
       </w:r>
@@ -3755,16 +3617,12 @@
           <w:rFonts w:ascii="Poppins" w:hAnsi="Poppins" w:cs="Poppins"/>
           <w:b/>
           <w:bCs/>
-          <w:sz w:val="24"/>
-          <w:szCs w:val="24"/>
         </w:rPr>
         <w:t>related to her course</w:t>
       </w:r>
       <w:r>
         <w:rPr>
           <w:rFonts w:ascii="Poppins" w:hAnsi="Poppins" w:cs="Poppins"/>
-          <w:sz w:val="24"/>
-          <w:szCs w:val="24"/>
         </w:rPr>
         <w:t>.</w:t>
       </w:r>
@@ -3805,6 +3663,7 @@
           <w:szCs w:val="36"/>
           <w:u w:val="single"/>
         </w:rPr>
+        <w:lastRenderedPageBreak/>
         <w:t>Scenario 2:</w:t>
       </w:r>
     </w:p>
@@ -3910,13 +3769,6 @@
           <w:color w:val="000000" w:themeColor="text1"/>
         </w:rPr>
       </w:pPr>
-      <w:r>
-        <w:rPr>
-          <w:rFonts w:ascii="Poppins" w:eastAsia="Poppins" w:hAnsi="Poppins" w:cs="Poppins"/>
-          <w:color w:val="000000" w:themeColor="text1"/>
-        </w:rPr>
-        <w:t xml:space="preserve">The app generates a list for her, showing the time, location and title of different events like “Student Quiz Night” or “Taylor Swift Karaoke” etc. As well as showing the different events, every event also shows a preview of who is attending each event and if someone she knows is attending, their name will appear first like: “Charles and 57 others are attending”. </w:t>
-      </w:r>
     </w:p>
     <w:p>
       <w:pPr>
@@ -3932,7 +3784,21 @@
           <w:rFonts w:ascii="Poppins" w:eastAsia="Poppins" w:hAnsi="Poppins" w:cs="Poppins"/>
           <w:color w:val="000000" w:themeColor="text1"/>
         </w:rPr>
-        <w:t xml:space="preserve">She sees one event that catches her eye and clicks on it. She is then led to a page that gives her a description of the event and lets her see the full list of who’s attending. </w:t>
+        <w:t xml:space="preserve">The app generates a list for her, showing the time, </w:t>
+      </w:r>
+      <w:r>
+        <w:rPr>
+          <w:rFonts w:ascii="Poppins" w:eastAsia="Poppins" w:hAnsi="Poppins" w:cs="Poppins"/>
+          <w:color w:val="000000" w:themeColor="text1"/>
+        </w:rPr>
+        <w:t>location,</w:t>
+      </w:r>
+      <w:r>
+        <w:rPr>
+          <w:rFonts w:ascii="Poppins" w:eastAsia="Poppins" w:hAnsi="Poppins" w:cs="Poppins"/>
+          <w:color w:val="000000" w:themeColor="text1"/>
+        </w:rPr>
+        <w:t xml:space="preserve"> and title of different events like “Student Quiz Night” or “Taylor Swift Karaoke” etc. As well as showing the different events, every event also shows a preview of who is attending each event and if someone she knows is attending, their name will appear first like: “Charles and 57 others are attending”. </w:t>
       </w:r>
     </w:p>
     <w:p>
@@ -3944,12 +3810,22 @@
           <w:color w:val="000000" w:themeColor="text1"/>
         </w:rPr>
       </w:pPr>
-      <w:r>
-        <w:rPr>
-          <w:rFonts w:ascii="Poppins" w:eastAsia="Poppins" w:hAnsi="Poppins" w:cs="Poppins"/>
-          <w:color w:val="000000" w:themeColor="text1"/>
-        </w:rPr>
-        <w:t>She shows the page to her friends</w:t>
+    </w:p>
+    <w:p>
+      <w:pPr>
+        <w:spacing w:after="0"/>
+        <w:ind w:left="-20" w:right="-20"/>
+        <w:rPr>
+          <w:rFonts w:ascii="Poppins" w:eastAsia="Poppins" w:hAnsi="Poppins" w:cs="Poppins"/>
+          <w:color w:val="000000" w:themeColor="text1"/>
+        </w:rPr>
+      </w:pPr>
+      <w:r>
+        <w:rPr>
+          <w:rFonts w:ascii="Poppins" w:eastAsia="Poppins" w:hAnsi="Poppins" w:cs="Poppins"/>
+          <w:color w:val="000000" w:themeColor="text1"/>
+        </w:rPr>
+        <w:t>She sees one event that catches her eye and clicks on it. She is then led to a page that gives her a description of the event and lets her see the full list of who’s attending. She shows the page to her friends</w:t>
       </w:r>
       <w:r>
         <w:rPr>
@@ -4046,7 +3922,21 @@
           <w:rFonts w:ascii="Poppins" w:eastAsia="Poppins" w:hAnsi="Poppins" w:cs="Poppins"/>
           <w:color w:val="000000" w:themeColor="text1"/>
         </w:rPr>
-        <w:t xml:space="preserve">He would like to spend some time discussing novels, writing and getting some book recommendations from other book lovers. </w:t>
+        <w:t xml:space="preserve">He would like to spend some time discussing novels, </w:t>
+      </w:r>
+      <w:r>
+        <w:rPr>
+          <w:rFonts w:ascii="Poppins" w:eastAsia="Poppins" w:hAnsi="Poppins" w:cs="Poppins"/>
+          <w:color w:val="000000" w:themeColor="text1"/>
+        </w:rPr>
+        <w:t>writing,</w:t>
+      </w:r>
+      <w:r>
+        <w:rPr>
+          <w:rFonts w:ascii="Poppins" w:eastAsia="Poppins" w:hAnsi="Poppins" w:cs="Poppins"/>
+          <w:color w:val="000000" w:themeColor="text1"/>
+        </w:rPr>
+        <w:t xml:space="preserve"> and getting some book recommendations from other book lovers. </w:t>
       </w:r>
     </w:p>
     <w:p>
@@ -4128,7 +4018,6 @@
           <w:rFonts w:ascii="Poppins" w:eastAsia="Poppins" w:hAnsi="Poppins" w:cs="Poppins"/>
           <w:color w:val="000000" w:themeColor="text1"/>
         </w:rPr>
-        <w:lastRenderedPageBreak/>
         <w:t xml:space="preserve">With this information he writes an email to the person listed on the app and can then join the group. </w:t>
       </w:r>
     </w:p>
@@ -4139,30 +4028,11 @@
         </w:rPr>
       </w:pPr>
     </w:p>
-    <w:p/>
-    <w:p>
-      <w:pPr>
-        <w:rPr>
-          <w:rFonts w:ascii="Poppins" w:hAnsi="Poppins" w:cs="Poppins"/>
-          <w:sz w:val="24"/>
-          <w:szCs w:val="24"/>
-        </w:rPr>
-      </w:pPr>
-      <w:r>
-        <w:rPr>
-          <w:rFonts w:ascii="Poppins" w:hAnsi="Poppins" w:cs="Poppins"/>
-          <w:sz w:val="24"/>
-          <w:szCs w:val="24"/>
-        </w:rPr>
-        <w:br w:type="page"/>
-      </w:r>
-    </w:p>
-    <w:p>
-      <w:pPr>
-        <w:rPr>
-          <w:rFonts w:ascii="Poppins" w:hAnsi="Poppins" w:cs="Poppins"/>
-          <w:b/>
-          <w:bCs/>
+    <w:p>
+      <w:pPr>
+        <w:rPr>
+          <w:rFonts w:ascii="Poppins" w:eastAsia="Poppins" w:hAnsi="Poppins" w:cs="Poppins"/>
+          <w:b/>
           <w:sz w:val="36"/>
           <w:szCs w:val="36"/>
           <w:u w:val="single"/>
@@ -4170,32 +4040,28 @@
       </w:pPr>
       <w:r>
         <w:rPr>
-          <w:rFonts w:ascii="Poppins" w:hAnsi="Poppins" w:cs="Poppins"/>
-          <w:b/>
-          <w:bCs/>
+          <w:rFonts w:ascii="Poppins" w:eastAsia="Poppins" w:hAnsi="Poppins" w:cs="Poppins"/>
+          <w:b/>
           <w:sz w:val="36"/>
           <w:szCs w:val="36"/>
           <w:u w:val="single"/>
         </w:rPr>
-        <w:lastRenderedPageBreak/>
-        <w:t xml:space="preserve">User </w:t>
-      </w:r>
-      <w:r>
-        <w:rPr>
-          <w:rFonts w:ascii="Poppins" w:hAnsi="Poppins" w:cs="Poppins"/>
-          <w:b/>
-          <w:bCs/>
+        <w:t xml:space="preserve">Scenario </w:t>
+      </w:r>
+      <w:r>
+        <w:rPr>
+          <w:rFonts w:ascii="Poppins" w:eastAsia="Poppins" w:hAnsi="Poppins" w:cs="Poppins"/>
+          <w:b/>
           <w:sz w:val="36"/>
           <w:szCs w:val="36"/>
           <w:u w:val="single"/>
         </w:rPr>
-        <w:t>Stories</w:t>
-      </w:r>
-      <w:r>
-        <w:rPr>
-          <w:rFonts w:ascii="Poppins" w:hAnsi="Poppins" w:cs="Poppins"/>
-          <w:b/>
-          <w:bCs/>
+        <w:t>4</w:t>
+      </w:r>
+      <w:r>
+        <w:rPr>
+          <w:rFonts w:ascii="Poppins" w:eastAsia="Poppins" w:hAnsi="Poppins" w:cs="Poppins"/>
+          <w:b/>
           <w:sz w:val="36"/>
           <w:szCs w:val="36"/>
           <w:u w:val="single"/>
@@ -4213,13 +4079,405 @@
         <w:rPr>
           <w:rFonts w:ascii="Poppins" w:hAnsi="Poppins" w:cs="Poppins"/>
         </w:rPr>
-        <w:t>User stories are narratives that set out in a more detailed and structured way a single thing that a user wants from a software system</w:t>
-      </w:r>
-      <w:r>
-        <w:rPr>
-          <w:rFonts w:ascii="Poppins" w:hAnsi="Poppins" w:cs="Poppins"/>
-        </w:rPr>
-        <w:t>.</w:t>
+        <w:t>Abay</w:t>
+      </w:r>
+      <w:r>
+        <w:rPr>
+          <w:rFonts w:ascii="Poppins" w:hAnsi="Poppins" w:cs="Poppins"/>
+        </w:rPr>
+        <w:t>omi is very ath</w:t>
+      </w:r>
+      <w:r>
+        <w:rPr>
+          <w:rFonts w:ascii="Poppins" w:hAnsi="Poppins" w:cs="Poppins"/>
+        </w:rPr>
+        <w:t xml:space="preserve">letic and </w:t>
+      </w:r>
+      <w:r>
+        <w:rPr>
+          <w:rFonts w:ascii="Poppins" w:hAnsi="Poppins" w:cs="Poppins"/>
+        </w:rPr>
+        <w:t>he’s</w:t>
+      </w:r>
+      <w:r>
+        <w:rPr>
+          <w:rFonts w:ascii="Poppins" w:hAnsi="Poppins" w:cs="Poppins"/>
+        </w:rPr>
+        <w:t xml:space="preserve"> into various sporting </w:t>
+      </w:r>
+      <w:r>
+        <w:rPr>
+          <w:rFonts w:ascii="Poppins" w:hAnsi="Poppins" w:cs="Poppins"/>
+        </w:rPr>
+        <w:t>activities</w:t>
+      </w:r>
+      <w:r>
+        <w:rPr>
+          <w:rFonts w:ascii="Poppins" w:hAnsi="Poppins" w:cs="Poppins"/>
+        </w:rPr>
+        <w:t xml:space="preserve"> such as soccer </w:t>
+      </w:r>
+      <w:r>
+        <w:rPr>
+          <w:rFonts w:ascii="Poppins" w:hAnsi="Poppins" w:cs="Poppins"/>
+        </w:rPr>
+        <w:t>and goes to the gym during his free time.</w:t>
+      </w:r>
+      <w:r>
+        <w:rPr>
+          <w:rFonts w:ascii="Poppins" w:hAnsi="Poppins" w:cs="Poppins"/>
+        </w:rPr>
+        <w:t xml:space="preserve"> </w:t>
+      </w:r>
+      <w:r>
+        <w:rPr>
+          <w:rFonts w:ascii="Poppins" w:hAnsi="Poppins" w:cs="Poppins"/>
+        </w:rPr>
+        <w:t>Now</w:t>
+      </w:r>
+      <w:r>
+        <w:rPr>
+          <w:rFonts w:ascii="Poppins" w:hAnsi="Poppins" w:cs="Poppins"/>
+        </w:rPr>
+        <w:t xml:space="preserve">, he is looking into </w:t>
+      </w:r>
+      <w:r>
+        <w:rPr>
+          <w:rFonts w:ascii="Poppins" w:hAnsi="Poppins" w:cs="Poppins"/>
+        </w:rPr>
+        <w:t xml:space="preserve">expanding </w:t>
+      </w:r>
+      <w:r>
+        <w:rPr>
+          <w:rFonts w:ascii="Poppins" w:hAnsi="Poppins" w:cs="Poppins"/>
+        </w:rPr>
+        <w:t>his</w:t>
+      </w:r>
+      <w:r>
+        <w:rPr>
+          <w:rFonts w:ascii="Poppins" w:hAnsi="Poppins" w:cs="Poppins"/>
+        </w:rPr>
+        <w:t xml:space="preserve"> horizons in sports by connecting</w:t>
+      </w:r>
+      <w:r>
+        <w:rPr>
+          <w:rFonts w:ascii="Poppins" w:hAnsi="Poppins" w:cs="Poppins"/>
+        </w:rPr>
+        <w:t xml:space="preserve"> </w:t>
+      </w:r>
+      <w:r>
+        <w:rPr>
+          <w:rFonts w:ascii="Poppins" w:hAnsi="Poppins" w:cs="Poppins"/>
+        </w:rPr>
+        <w:t xml:space="preserve">to other people </w:t>
+      </w:r>
+      <w:r>
+        <w:rPr>
+          <w:rFonts w:ascii="Poppins" w:hAnsi="Poppins" w:cs="Poppins"/>
+        </w:rPr>
+        <w:t>with</w:t>
+      </w:r>
+      <w:r>
+        <w:rPr>
+          <w:rFonts w:ascii="Poppins" w:hAnsi="Poppins" w:cs="Poppins"/>
+        </w:rPr>
+        <w:t xml:space="preserve"> similar interests to pursue </w:t>
+      </w:r>
+      <w:r>
+        <w:rPr>
+          <w:rFonts w:ascii="Poppins" w:hAnsi="Poppins" w:cs="Poppins"/>
+        </w:rPr>
+        <w:t>more</w:t>
+      </w:r>
+      <w:r>
+        <w:rPr>
+          <w:rFonts w:ascii="Poppins" w:hAnsi="Poppins" w:cs="Poppins"/>
+        </w:rPr>
+        <w:t xml:space="preserve"> opportunities such as scholarships and internships.</w:t>
+      </w:r>
+    </w:p>
+    <w:p>
+      <w:pPr>
+        <w:rPr>
+          <w:rFonts w:ascii="Poppins" w:hAnsi="Poppins" w:cs="Poppins"/>
+        </w:rPr>
+      </w:pPr>
+      <w:r>
+        <w:rPr>
+          <w:rFonts w:ascii="Poppins" w:hAnsi="Poppins" w:cs="Poppins"/>
+        </w:rPr>
+        <w:t xml:space="preserve">Since he is a regular to the SETU Arena for football </w:t>
+      </w:r>
+      <w:r>
+        <w:rPr>
+          <w:rFonts w:ascii="Poppins" w:hAnsi="Poppins" w:cs="Poppins"/>
+        </w:rPr>
+        <w:t>matches, Ab</w:t>
+      </w:r>
+      <w:r>
+        <w:rPr>
+          <w:rFonts w:ascii="Poppins" w:hAnsi="Poppins" w:cs="Poppins"/>
+        </w:rPr>
+        <w:t>a</w:t>
+      </w:r>
+      <w:r>
+        <w:rPr>
+          <w:rFonts w:ascii="Poppins" w:hAnsi="Poppins" w:cs="Poppins"/>
+        </w:rPr>
+        <w:t xml:space="preserve">yomi opens the SETU Socialite app and </w:t>
+      </w:r>
+      <w:r>
+        <w:rPr>
+          <w:rFonts w:ascii="Poppins" w:hAnsi="Poppins" w:cs="Poppins"/>
+        </w:rPr>
+        <w:t>notices</w:t>
+      </w:r>
+      <w:r>
+        <w:rPr>
+          <w:rFonts w:ascii="Poppins" w:hAnsi="Poppins" w:cs="Poppins"/>
+        </w:rPr>
+        <w:t xml:space="preserve"> that </w:t>
+      </w:r>
+      <w:r>
+        <w:rPr>
+          <w:rFonts w:ascii="Poppins" w:hAnsi="Poppins" w:cs="Poppins"/>
+        </w:rPr>
+        <w:t>there</w:t>
+      </w:r>
+      <w:r>
+        <w:rPr>
+          <w:rFonts w:ascii="Poppins" w:hAnsi="Poppins" w:cs="Poppins"/>
+        </w:rPr>
+        <w:t xml:space="preserve"> is </w:t>
+      </w:r>
+      <w:r>
+        <w:rPr>
+          <w:rFonts w:ascii="Poppins" w:hAnsi="Poppins" w:cs="Poppins"/>
+        </w:rPr>
+        <w:t>a</w:t>
+      </w:r>
+      <w:r>
+        <w:rPr>
+          <w:rFonts w:ascii="Poppins" w:hAnsi="Poppins" w:cs="Poppins"/>
+        </w:rPr>
+        <w:t xml:space="preserve"> </w:t>
+      </w:r>
+      <w:r>
+        <w:rPr>
+          <w:rFonts w:ascii="Poppins" w:hAnsi="Poppins" w:cs="Poppins"/>
+        </w:rPr>
+        <w:t>features section</w:t>
+      </w:r>
+      <w:r>
+        <w:rPr>
+          <w:rFonts w:ascii="Poppins" w:hAnsi="Poppins" w:cs="Poppins"/>
+        </w:rPr>
+        <w:t xml:space="preserve"> </w:t>
+      </w:r>
+      <w:r>
+        <w:rPr>
+          <w:rFonts w:ascii="Poppins" w:hAnsi="Poppins" w:cs="Poppins"/>
+        </w:rPr>
+        <w:t xml:space="preserve">on the homepage </w:t>
+      </w:r>
+      <w:r>
+        <w:rPr>
+          <w:rFonts w:ascii="Poppins" w:hAnsi="Poppins" w:cs="Poppins"/>
+        </w:rPr>
+        <w:t>which</w:t>
+      </w:r>
+      <w:r>
+        <w:rPr>
+          <w:rFonts w:ascii="Poppins" w:hAnsi="Poppins" w:cs="Poppins"/>
+        </w:rPr>
+        <w:t xml:space="preserve"> he decides to click on and finds </w:t>
+      </w:r>
+      <w:r>
+        <w:rPr>
+          <w:rFonts w:ascii="Poppins" w:hAnsi="Poppins" w:cs="Poppins"/>
+        </w:rPr>
+        <w:t>o</w:t>
+      </w:r>
+      <w:r>
+        <w:rPr>
+          <w:rFonts w:ascii="Poppins" w:hAnsi="Poppins" w:cs="Poppins"/>
+        </w:rPr>
+        <w:t xml:space="preserve">ut that there is a dedicated search bar </w:t>
+      </w:r>
+      <w:r>
+        <w:rPr>
+          <w:rFonts w:ascii="Poppins" w:hAnsi="Poppins" w:cs="Poppins"/>
+        </w:rPr>
+        <w:t xml:space="preserve">for filtering events </w:t>
+      </w:r>
+      <w:r>
+        <w:rPr>
+          <w:rFonts w:ascii="Poppins" w:hAnsi="Poppins" w:cs="Poppins"/>
+        </w:rPr>
+        <w:t>specifically in relation to sports and fitness.</w:t>
+      </w:r>
+    </w:p>
+    <w:p>
+      <w:pPr>
+        <w:rPr>
+          <w:rFonts w:ascii="Poppins" w:hAnsi="Poppins" w:cs="Poppins"/>
+        </w:rPr>
+      </w:pPr>
+      <w:r>
+        <w:rPr>
+          <w:rFonts w:ascii="Poppins" w:hAnsi="Poppins" w:cs="Poppins"/>
+        </w:rPr>
+        <w:t>After entering just a few details about himself</w:t>
+      </w:r>
+      <w:r>
+        <w:rPr>
+          <w:rFonts w:ascii="Poppins" w:hAnsi="Poppins" w:cs="Poppins"/>
+        </w:rPr>
+        <w:t xml:space="preserve"> </w:t>
+      </w:r>
+      <w:r>
+        <w:rPr>
+          <w:rFonts w:ascii="Poppins" w:hAnsi="Poppins" w:cs="Poppins"/>
+        </w:rPr>
+        <w:t>along with his preferences</w:t>
+      </w:r>
+      <w:r>
+        <w:rPr>
+          <w:rFonts w:ascii="Poppins" w:hAnsi="Poppins" w:cs="Poppins"/>
+        </w:rPr>
+        <w:t xml:space="preserve"> </w:t>
+      </w:r>
+      <w:r>
+        <w:rPr>
+          <w:rFonts w:ascii="Poppins" w:hAnsi="Poppins" w:cs="Poppins"/>
+        </w:rPr>
+        <w:t xml:space="preserve">the app starts to generate </w:t>
+      </w:r>
+      <w:r>
+        <w:rPr>
+          <w:rFonts w:ascii="Poppins" w:hAnsi="Poppins" w:cs="Poppins"/>
+        </w:rPr>
+        <w:t xml:space="preserve">activities such as </w:t>
+      </w:r>
+      <w:r>
+        <w:rPr>
+          <w:rFonts w:ascii="Poppins" w:hAnsi="Poppins" w:cs="Poppins"/>
+        </w:rPr>
+        <w:t xml:space="preserve">a football tournament that is coming up next week and </w:t>
+      </w:r>
+      <w:r>
+        <w:rPr>
+          <w:rFonts w:ascii="Poppins" w:hAnsi="Poppins" w:cs="Poppins"/>
+        </w:rPr>
+        <w:t xml:space="preserve">being interested in the </w:t>
+      </w:r>
+      <w:r>
+        <w:rPr>
+          <w:rFonts w:ascii="Poppins" w:hAnsi="Poppins" w:cs="Poppins"/>
+        </w:rPr>
+        <w:t>event</w:t>
+      </w:r>
+      <w:r>
+        <w:rPr>
+          <w:rFonts w:ascii="Poppins" w:hAnsi="Poppins" w:cs="Poppins"/>
+        </w:rPr>
+        <w:t>,</w:t>
+      </w:r>
+      <w:r>
+        <w:rPr>
+          <w:rFonts w:ascii="Poppins" w:hAnsi="Poppins" w:cs="Poppins"/>
+        </w:rPr>
+        <w:t xml:space="preserve"> he clicks on the learn mor</w:t>
+      </w:r>
+      <w:r>
+        <w:rPr>
+          <w:rFonts w:ascii="Poppins" w:hAnsi="Poppins" w:cs="Poppins"/>
+        </w:rPr>
+        <w:t>e option</w:t>
+      </w:r>
+      <w:r>
+        <w:rPr>
+          <w:rFonts w:ascii="Poppins" w:hAnsi="Poppins" w:cs="Poppins"/>
+        </w:rPr>
+        <w:t xml:space="preserve"> and </w:t>
+      </w:r>
+      <w:r>
+        <w:rPr>
+          <w:rFonts w:ascii="Poppins" w:hAnsi="Poppins" w:cs="Poppins"/>
+        </w:rPr>
+        <w:t xml:space="preserve">discovers </w:t>
+      </w:r>
+      <w:r>
+        <w:rPr>
+          <w:rFonts w:ascii="Poppins" w:hAnsi="Poppins" w:cs="Poppins"/>
+        </w:rPr>
+        <w:t>things like the date, time</w:t>
+      </w:r>
+      <w:r>
+        <w:rPr>
+          <w:rFonts w:ascii="Poppins" w:hAnsi="Poppins" w:cs="Poppins"/>
+        </w:rPr>
+        <w:t xml:space="preserve"> and the football teams that are participating.</w:t>
+      </w:r>
+    </w:p>
+    <w:p>
+      <w:pPr>
+        <w:rPr>
+          <w:rFonts w:ascii="Poppins" w:hAnsi="Poppins" w:cs="Poppins"/>
+          <w:sz w:val="24"/>
+          <w:szCs w:val="24"/>
+        </w:rPr>
+      </w:pPr>
+      <w:r>
+        <w:rPr>
+          <w:rFonts w:ascii="Poppins" w:hAnsi="Poppins" w:cs="Poppins"/>
+          <w:sz w:val="24"/>
+          <w:szCs w:val="24"/>
+        </w:rPr>
+        <w:br w:type="page"/>
+      </w:r>
+    </w:p>
+    <w:p>
+      <w:pPr>
+        <w:rPr>
+          <w:rFonts w:ascii="Poppins" w:hAnsi="Poppins" w:cs="Poppins"/>
+          <w:b/>
+          <w:bCs/>
+          <w:sz w:val="36"/>
+          <w:szCs w:val="36"/>
+          <w:u w:val="single"/>
+        </w:rPr>
+      </w:pPr>
+      <w:r>
+        <w:rPr>
+          <w:rFonts w:ascii="Poppins" w:hAnsi="Poppins" w:cs="Poppins"/>
+          <w:b/>
+          <w:bCs/>
+          <w:sz w:val="36"/>
+          <w:szCs w:val="36"/>
+          <w:u w:val="single"/>
+        </w:rPr>
+        <w:lastRenderedPageBreak/>
+        <w:t>User Stories:</w:t>
+      </w:r>
+    </w:p>
+    <w:p>
+      <w:pPr>
+        <w:rPr>
+          <w:rFonts w:ascii="Poppins" w:hAnsi="Poppins" w:cs="Poppins"/>
+        </w:rPr>
+      </w:pPr>
+      <w:r>
+        <w:rPr>
+          <w:rFonts w:ascii="Poppins" w:hAnsi="Poppins" w:cs="Poppins"/>
+        </w:rPr>
+        <w:t xml:space="preserve">User stories are narratives that set out in a more detailed and structured way a single thing that a user wants from a software </w:t>
+      </w:r>
+      <w:r>
+        <w:rPr>
+          <w:rFonts w:ascii="Poppins" w:hAnsi="Poppins" w:cs="Poppins"/>
+        </w:rPr>
+        <w:t>system.</w:t>
       </w:r>
     </w:p>
     <w:p>
@@ -4469,13 +4727,31 @@
         <w:rPr>
           <w:rFonts w:ascii="Poppins" w:hAnsi="Poppins" w:cs="Poppins"/>
         </w:rPr>
+        <w:t xml:space="preserve"> fun events that are going on in my area,</w:t>
+      </w:r>
+      <w:r>
+        <w:rPr>
+          <w:rFonts w:ascii="Poppins" w:hAnsi="Poppins" w:cs="Poppins"/>
+        </w:rPr>
         <w:t xml:space="preserve"> </w:t>
       </w:r>
       <w:r>
         <w:rPr>
           <w:rFonts w:ascii="Poppins" w:hAnsi="Poppins" w:cs="Poppins"/>
         </w:rPr>
-        <w:t>fun events that are going on in my area,</w:t>
+        <w:t>what date the</w:t>
+      </w:r>
+      <w:r>
+        <w:rPr>
+          <w:rFonts w:ascii="Poppins" w:hAnsi="Poppins" w:cs="Poppins"/>
+        </w:rPr>
+        <w:t>ir on and finally what time</w:t>
+      </w:r>
+      <w:r>
+        <w:rPr>
+          <w:rFonts w:ascii="Poppins" w:hAnsi="Poppins" w:cs="Poppins"/>
+        </w:rPr>
+        <w:t>,</w:t>
       </w:r>
       <w:r>
         <w:rPr>
@@ -4486,6 +4762,18 @@
       <w:r>
         <w:rPr>
           <w:rFonts w:ascii="Poppins" w:hAnsi="Poppins" w:cs="Poppins"/>
+        </w:rPr>
+        <w:t>in order</w:t>
+      </w:r>
+      <w:r>
+        <w:rPr>
+          <w:rFonts w:ascii="Poppins" w:hAnsi="Poppins" w:cs="Poppins"/>
+        </w:rPr>
+        <w:t xml:space="preserve"> </w:t>
+      </w:r>
+      <w:r>
+        <w:rPr>
+          <w:rFonts w:ascii="Poppins" w:hAnsi="Poppins" w:cs="Poppins"/>
           <w:b/>
           <w:bCs/>
         </w:rPr>
@@ -4501,6 +4789,30 @@
         <w:rPr>
           <w:rFonts w:ascii="Poppins" w:hAnsi="Poppins" w:cs="Poppins"/>
         </w:rPr>
+        <w:t xml:space="preserve">find a </w:t>
+      </w:r>
+      <w:r>
+        <w:rPr>
+          <w:rFonts w:ascii="Poppins" w:hAnsi="Poppins" w:cs="Poppins"/>
+        </w:rPr>
+        <w:t xml:space="preserve">fun and </w:t>
+      </w:r>
+      <w:r>
+        <w:rPr>
+          <w:rFonts w:ascii="Poppins" w:hAnsi="Poppins" w:cs="Poppins"/>
+        </w:rPr>
+        <w:t>interesting event</w:t>
+      </w:r>
+      <w:r>
+        <w:rPr>
+          <w:rFonts w:ascii="Poppins" w:hAnsi="Poppins" w:cs="Poppins"/>
+        </w:rPr>
+        <w:t xml:space="preserve"> to </w:t>
+      </w:r>
+      <w:r>
+        <w:rPr>
+          <w:rFonts w:ascii="Poppins" w:hAnsi="Poppins" w:cs="Poppins"/>
+        </w:rPr>
         <w:t xml:space="preserve">entertain me and my fellow </w:t>
       </w:r>
       <w:r>
@@ -4580,28 +4892,276 @@
       <w:r>
         <w:rPr>
           <w:rFonts w:ascii="Poppins" w:hAnsi="Poppins" w:cs="Poppins"/>
-        </w:rPr>
-        <w:t>As a college student</w:t>
-      </w:r>
-      <w:r>
-        <w:rPr>
-          <w:rFonts w:ascii="Poppins" w:hAnsi="Poppins" w:cs="Poppins"/>
-        </w:rPr>
-        <w:t>, I want to be able to create a personal profile where I can upload and save events to indicate to my colleagues that I will be attending it.</w:t>
-      </w:r>
-    </w:p>
-    <w:p>
-      <w:pPr>
-        <w:rPr>
-          <w:rFonts w:ascii="Poppins" w:hAnsi="Poppins" w:cs="Poppins"/>
-        </w:rPr>
-      </w:pPr>
-      <w:r>
-        <w:rPr>
-          <w:rFonts w:ascii="Poppins" w:hAnsi="Poppins" w:cs="Poppins"/>
-        </w:rPr>
-        <w:t>As a Student at SETU, I want to be able to report any inappr</w:t>
-      </w:r>
+          <w:b/>
+          <w:bCs/>
+        </w:rPr>
+        <w:t xml:space="preserve">As a </w:t>
+      </w:r>
+      <w:r>
+        <w:rPr>
+          <w:rFonts w:ascii="Poppins" w:hAnsi="Poppins" w:cs="Poppins"/>
+        </w:rPr>
+        <w:t>college student</w:t>
+      </w:r>
+      <w:r>
+        <w:rPr>
+          <w:rFonts w:ascii="Poppins" w:hAnsi="Poppins" w:cs="Poppins"/>
+        </w:rPr>
+        <w:t xml:space="preserve">, </w:t>
+      </w:r>
+      <w:r>
+        <w:rPr>
+          <w:rFonts w:ascii="Poppins" w:hAnsi="Poppins" w:cs="Poppins"/>
+          <w:b/>
+          <w:bCs/>
+        </w:rPr>
+        <w:t>I</w:t>
+      </w:r>
+      <w:r>
+        <w:rPr>
+          <w:rFonts w:ascii="Poppins" w:hAnsi="Poppins" w:cs="Poppins"/>
+        </w:rPr>
+        <w:t xml:space="preserve"> want to be able to create a personal profile where I can upload </w:t>
+      </w:r>
+      <w:r>
+        <w:rPr>
+          <w:rFonts w:ascii="Poppins" w:hAnsi="Poppins" w:cs="Poppins"/>
+        </w:rPr>
+        <w:t xml:space="preserve">and save events </w:t>
+      </w:r>
+      <w:r>
+        <w:rPr>
+          <w:rFonts w:ascii="Poppins" w:hAnsi="Poppins" w:cs="Poppins"/>
+          <w:b/>
+          <w:bCs/>
+        </w:rPr>
+        <w:t>to</w:t>
+      </w:r>
+      <w:r>
+        <w:rPr>
+          <w:rFonts w:ascii="Poppins" w:hAnsi="Poppins" w:cs="Poppins"/>
+        </w:rPr>
+        <w:t xml:space="preserve"> </w:t>
+      </w:r>
+      <w:r>
+        <w:rPr>
+          <w:rFonts w:ascii="Poppins" w:hAnsi="Poppins" w:cs="Poppins"/>
+        </w:rPr>
+        <w:t>indicate</w:t>
+      </w:r>
+      <w:r>
+        <w:rPr>
+          <w:rFonts w:ascii="Poppins" w:hAnsi="Poppins" w:cs="Poppins"/>
+        </w:rPr>
+        <w:t xml:space="preserve"> to </w:t>
+      </w:r>
+      <w:r>
+        <w:rPr>
+          <w:rFonts w:ascii="Poppins" w:hAnsi="Poppins" w:cs="Poppins"/>
+        </w:rPr>
+        <w:t xml:space="preserve">my colleagues that I will be attending </w:t>
+      </w:r>
+      <w:r>
+        <w:rPr>
+          <w:rFonts w:ascii="Poppins" w:hAnsi="Poppins" w:cs="Poppins"/>
+        </w:rPr>
+        <w:t>set events.</w:t>
+      </w:r>
+    </w:p>
+    <w:p>
+      <w:pPr>
+        <w:rPr>
+          <w:rFonts w:ascii="Poppins" w:hAnsi="Poppins" w:cs="Poppins"/>
+        </w:rPr>
+      </w:pPr>
+      <w:r>
+        <w:rPr>
+          <w:rFonts w:ascii="Poppins" w:hAnsi="Poppins" w:cs="Poppins"/>
+          <w:b/>
+          <w:bCs/>
+        </w:rPr>
+        <w:t>As a</w:t>
+      </w:r>
+      <w:r>
+        <w:rPr>
+          <w:rFonts w:ascii="Poppins" w:hAnsi="Poppins" w:cs="Poppins"/>
+        </w:rPr>
+        <w:t xml:space="preserve"> </w:t>
+      </w:r>
+      <w:r>
+        <w:rPr>
+          <w:rFonts w:ascii="Poppins" w:hAnsi="Poppins" w:cs="Poppins"/>
+        </w:rPr>
+        <w:t xml:space="preserve">Student at SETU, </w:t>
+      </w:r>
+      <w:r>
+        <w:rPr>
+          <w:rFonts w:ascii="Poppins" w:hAnsi="Poppins" w:cs="Poppins"/>
+          <w:b/>
+          <w:bCs/>
+        </w:rPr>
+        <w:t>I</w:t>
+      </w:r>
+      <w:r>
+        <w:rPr>
+          <w:rFonts w:ascii="Poppins" w:hAnsi="Poppins" w:cs="Poppins"/>
+        </w:rPr>
+        <w:t xml:space="preserve"> want to be able to report any </w:t>
+      </w:r>
+      <w:r>
+        <w:rPr>
+          <w:rFonts w:ascii="Poppins" w:hAnsi="Poppins" w:cs="Poppins"/>
+        </w:rPr>
+        <w:t xml:space="preserve">inappropriate </w:t>
+      </w:r>
+      <w:r>
+        <w:rPr>
+          <w:rFonts w:ascii="Poppins" w:hAnsi="Poppins" w:cs="Poppins"/>
+        </w:rPr>
+        <w:t>behavior</w:t>
+      </w:r>
+      <w:r>
+        <w:rPr>
+          <w:rFonts w:ascii="Poppins" w:hAnsi="Poppins" w:cs="Poppins"/>
+        </w:rPr>
+        <w:t xml:space="preserve"> or any misleading events </w:t>
+      </w:r>
+      <w:r>
+        <w:rPr>
+          <w:rFonts w:ascii="Poppins" w:hAnsi="Poppins" w:cs="Poppins"/>
+          <w:b/>
+          <w:bCs/>
+        </w:rPr>
+        <w:t>to</w:t>
+      </w:r>
+      <w:r>
+        <w:rPr>
+          <w:rFonts w:ascii="Poppins" w:hAnsi="Poppins" w:cs="Poppins"/>
+        </w:rPr>
+        <w:t xml:space="preserve"> </w:t>
+      </w:r>
+      <w:r>
+        <w:rPr>
+          <w:rFonts w:ascii="Poppins" w:hAnsi="Poppins" w:cs="Poppins"/>
+        </w:rPr>
+        <w:t xml:space="preserve">verify a safe space for </w:t>
+      </w:r>
+      <w:r>
+        <w:rPr>
+          <w:rFonts w:ascii="Poppins" w:hAnsi="Poppins" w:cs="Poppins"/>
+        </w:rPr>
+        <w:t>other college students.</w:t>
+      </w:r>
+    </w:p>
+    <w:p>
+      <w:pPr>
+        <w:rPr>
+          <w:rFonts w:ascii="Poppins" w:hAnsi="Poppins" w:cs="Poppins"/>
+        </w:rPr>
+      </w:pPr>
+      <w:r>
+        <w:rPr>
+          <w:rFonts w:ascii="Poppins" w:hAnsi="Poppins" w:cs="Poppins"/>
+          <w:b/>
+          <w:bCs/>
+        </w:rPr>
+        <w:t>As a</w:t>
+      </w:r>
+      <w:r>
+        <w:rPr>
+          <w:rFonts w:ascii="Poppins" w:hAnsi="Poppins" w:cs="Poppins"/>
+        </w:rPr>
+        <w:t xml:space="preserve"> student</w:t>
+      </w:r>
+      <w:r>
+        <w:rPr>
+          <w:rFonts w:ascii="Poppins" w:hAnsi="Poppins" w:cs="Poppins"/>
+        </w:rPr>
+        <w:t xml:space="preserve">, </w:t>
+      </w:r>
+      <w:r>
+        <w:rPr>
+          <w:rFonts w:ascii="Poppins" w:hAnsi="Poppins" w:cs="Poppins"/>
+          <w:b/>
+          <w:bCs/>
+        </w:rPr>
+        <w:t xml:space="preserve">I </w:t>
+      </w:r>
+      <w:r>
+        <w:rPr>
+          <w:rFonts w:ascii="Poppins" w:hAnsi="Poppins" w:cs="Poppins"/>
+        </w:rPr>
+        <w:t>want to be a</w:t>
+      </w:r>
+      <w:r>
+        <w:rPr>
+          <w:rFonts w:ascii="Poppins" w:hAnsi="Poppins" w:cs="Poppins"/>
+        </w:rPr>
+        <w:t xml:space="preserve">ble to </w:t>
+      </w:r>
+      <w:r>
+        <w:rPr>
+          <w:rFonts w:ascii="Poppins" w:hAnsi="Poppins" w:cs="Poppins"/>
+        </w:rPr>
+        <w:t xml:space="preserve">access all these events through google </w:t>
+      </w:r>
+      <w:r>
+        <w:rPr>
+          <w:rFonts w:ascii="Poppins" w:hAnsi="Poppins" w:cs="Poppins"/>
+        </w:rPr>
+        <w:t>maps</w:t>
+      </w:r>
+      <w:r>
+        <w:rPr>
+          <w:rFonts w:ascii="Poppins" w:hAnsi="Poppins" w:cs="Poppins"/>
+        </w:rPr>
+        <w:t xml:space="preserve"> </w:t>
+      </w:r>
+      <w:r>
+        <w:rPr>
+          <w:rFonts w:ascii="Poppins" w:hAnsi="Poppins" w:cs="Poppins"/>
+          <w:b/>
+          <w:bCs/>
+        </w:rPr>
+        <w:t xml:space="preserve">to </w:t>
+      </w:r>
+      <w:r>
+        <w:rPr>
+          <w:rFonts w:ascii="Poppins" w:hAnsi="Poppins" w:cs="Poppins"/>
+        </w:rPr>
+        <w:t xml:space="preserve">make it easier for </w:t>
+      </w:r>
+      <w:r>
+        <w:rPr>
+          <w:rFonts w:ascii="Poppins" w:hAnsi="Poppins" w:cs="Poppins"/>
+        </w:rPr>
+        <w:t xml:space="preserve">navigation </w:t>
+      </w:r>
+      <w:r>
+        <w:rPr>
+          <w:rFonts w:ascii="Poppins" w:hAnsi="Poppins" w:cs="Poppins"/>
+        </w:rPr>
+        <w:t xml:space="preserve">and obtain </w:t>
+      </w:r>
+      <w:r>
+        <w:rPr>
+          <w:rFonts w:ascii="Poppins" w:hAnsi="Poppins" w:cs="Poppins"/>
+        </w:rPr>
+        <w:t xml:space="preserve">accurate </w:t>
+      </w:r>
+      <w:r>
+        <w:rPr>
+          <w:rFonts w:ascii="Poppins" w:hAnsi="Poppins" w:cs="Poppins"/>
+        </w:rPr>
+        <w:t>location information.</w:t>
+      </w:r>
+    </w:p>
+    <w:p>
+      <w:pPr>
+        <w:rPr>
+          <w:rFonts w:ascii="Poppins" w:hAnsi="Poppins" w:cs="Poppins"/>
+        </w:rPr>
+      </w:pPr>
     </w:p>
     <w:sectPr>
       <w:headerReference w:type="default" r:id="rId23"/>
@@ -6214,6 +6774,7 @@
   <w:style w:type="paragraph" w:default="1" w:styleId="Normal">
     <w:name w:val="Normal"/>
     <w:qFormat/>
+    <w:rsid w:val="00BA48DC"/>
   </w:style>
   <w:style w:type="paragraph" w:styleId="Heading1">
     <w:name w:val="heading 1"/>
